--- a/Documentation/11SEN1 AT1 2025 PORTFOLIO.docx
+++ b/Documentation/11SEN1 AT1 2025 PORTFOLIO.docx
@@ -156,6 +156,17 @@
     </w:p>
     <w:sdt>
       <w:sdtPr>
+        <w:rPr>
+          <w:rFonts w:asciiTheme="minorHAnsi" w:eastAsiaTheme="minorHAnsi" w:hAnsiTheme="minorHAnsi" w:cstheme="minorBidi"/>
+          <w:b w:val="0"/>
+          <w:bCs w:val="0"/>
+          <w:color w:val="auto"/>
+          <w:kern w:val="2"/>
+          <w:sz w:val="24"/>
+          <w:szCs w:val="24"/>
+          <w:lang w:val="en-AU"/>
+          <w14:ligatures w14:val="standardContextual"/>
+        </w:rPr>
         <w:id w:val="402725800"/>
         <w:docPartObj>
           <w:docPartGallery w:val="Table of Contents"/>
@@ -164,14 +175,7 @@
       </w:sdtPr>
       <w:sdtEndPr>
         <w:rPr>
-          <w:rFonts w:asciiTheme="minorHAnsi" w:eastAsiaTheme="minorHAnsi" w:hAnsiTheme="minorHAnsi" w:cstheme="minorBidi"/>
           <w:noProof/>
-          <w:color w:val="auto"/>
-          <w:kern w:val="2"/>
-          <w:sz w:val="24"/>
-          <w:szCs w:val="24"/>
-          <w:lang w:val="en-AU"/>
-          <w14:ligatures w14:val="standardContextual"/>
         </w:rPr>
       </w:sdtEndPr>
       <w:sdtContent>
@@ -1038,7 +1042,6 @@
     </w:p>
     <w:p>
       <w:pPr>
-        <w:pStyle w:val="ListParagraph"/>
         <w:spacing w:line="360" w:lineRule="auto"/>
         <w:rPr>
           <w:sz w:val="28"/>
@@ -1600,6 +1603,92 @@
           <w:noProof/>
         </w:rPr>
         <w:lastRenderedPageBreak/>
+        <mc:AlternateContent>
+          <mc:Choice Requires="wps">
+            <w:drawing>
+              <wp:anchor distT="0" distB="0" distL="114300" distR="114300" simplePos="0" relativeHeight="251659264" behindDoc="0" locked="0" layoutInCell="1" allowOverlap="1" wp14:anchorId="285EE830" wp14:editId="276E4072">
+                <wp:simplePos x="0" y="0"/>
+                <wp:positionH relativeFrom="column">
+                  <wp:posOffset>3303730</wp:posOffset>
+                </wp:positionH>
+                <wp:positionV relativeFrom="paragraph">
+                  <wp:posOffset>6164444</wp:posOffset>
+                </wp:positionV>
+                <wp:extent cx="509903" cy="371243"/>
+                <wp:effectExtent l="0" t="0" r="36830" b="35560"/>
+                <wp:wrapNone/>
+                <wp:docPr id="1060361571" name="Curved Connector 23"/>
+                <wp:cNvGraphicFramePr/>
+                <a:graphic xmlns:a="http://schemas.openxmlformats.org/drawingml/2006/main">
+                  <a:graphicData uri="http://schemas.microsoft.com/office/word/2010/wordprocessingShape">
+                    <wps:wsp>
+                      <wps:cNvCnPr/>
+                      <wps:spPr>
+                        <a:xfrm>
+                          <a:off x="0" y="0"/>
+                          <a:ext cx="509903" cy="371243"/>
+                        </a:xfrm>
+                        <a:prstGeom prst="curvedConnector3">
+                          <a:avLst>
+                            <a:gd name="adj1" fmla="val 77858"/>
+                          </a:avLst>
+                        </a:prstGeom>
+                        <a:ln>
+                          <a:tailEnd type="triangle"/>
+                        </a:ln>
+                      </wps:spPr>
+                      <wps:style>
+                        <a:lnRef idx="1">
+                          <a:schemeClr val="accent1"/>
+                        </a:lnRef>
+                        <a:fillRef idx="0">
+                          <a:schemeClr val="accent1"/>
+                        </a:fillRef>
+                        <a:effectRef idx="0">
+                          <a:schemeClr val="accent1"/>
+                        </a:effectRef>
+                        <a:fontRef idx="minor">
+                          <a:schemeClr val="tx1"/>
+                        </a:fontRef>
+                      </wps:style>
+                      <wps:bodyPr/>
+                    </wps:wsp>
+                  </a:graphicData>
+                </a:graphic>
+                <wp14:sizeRelH relativeFrom="margin">
+                  <wp14:pctWidth>0</wp14:pctWidth>
+                </wp14:sizeRelH>
+                <wp14:sizeRelV relativeFrom="margin">
+                  <wp14:pctHeight>0</wp14:pctHeight>
+                </wp14:sizeRelV>
+              </wp:anchor>
+            </w:drawing>
+          </mc:Choice>
+          <mc:Fallback>
+            <w:pict>
+              <v:shapetype w14:anchorId="5B63B883" id="_x0000_t38" coordsize="21600,21600" o:spt="38" o:oned="t" path="m,c@0,0@1,5400@1,10800@1,16200@2,21600,21600,21600e" filled="f">
+                <v:formulas>
+                  <v:f eqn="mid #0 0"/>
+                  <v:f eqn="val #0"/>
+                  <v:f eqn="mid #0 21600"/>
+                </v:formulas>
+                <v:path arrowok="t" fillok="f" o:connecttype="none"/>
+                <v:handles>
+                  <v:h position="#0,center"/>
+                </v:handles>
+                <o:lock v:ext="edit" shapetype="t"/>
+              </v:shapetype>
+              <v:shape id="Curved Connector 23" o:spid="_x0000_s1026" type="#_x0000_t38" style="position:absolute;margin-left:260.15pt;margin-top:485.4pt;width:40.15pt;height:29.25pt;z-index:251659264;visibility:visible;mso-wrap-style:square;mso-width-percent:0;mso-height-percent:0;mso-wrap-distance-left:9pt;mso-wrap-distance-top:0;mso-wrap-distance-right:9pt;mso-wrap-distance-bottom:0;mso-position-horizontal:absolute;mso-position-horizontal-relative:text;mso-position-vertical:absolute;mso-position-vertical-relative:text;mso-width-percent:0;mso-height-percent:0;mso-width-relative:margin;mso-height-relative:margin" o:gfxdata="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" adj="16817" strokecolor="#156082 [3204]" strokeweight=".5pt">
+                <v:stroke endarrow="block" joinstyle="miter"/>
+              </v:shape>
+            </w:pict>
+          </mc:Fallback>
+        </mc:AlternateContent>
+      </w:r>
+      <w:r>
+        <w:rPr>
+          <w:noProof/>
+        </w:rPr>
         <mc:AlternateContent>
           <mc:Choice Requires="wps">
             <w:drawing>
@@ -3528,21 +3617,7 @@
                                 <w:sz w:val="21"/>
                                 <w:szCs w:val="21"/>
                               </w:rPr>
-                              <w:t xml:space="preserve">List every book from </w:t>
-                            </w:r>
-                            <w:r>
-                              <w:rPr>
-                                <w:sz w:val="21"/>
-                                <w:szCs w:val="21"/>
-                              </w:rPr>
-                              <w:t>dictionary</w:t>
-                            </w:r>
-                            <w:r>
-                              <w:rPr>
-                                <w:sz w:val="21"/>
-                                <w:szCs w:val="21"/>
-                              </w:rPr>
-                              <w:t>, no matter the status</w:t>
+                              <w:t>List every book from dictionary, no matter the status</w:t>
                             </w:r>
                           </w:p>
                         </w:txbxContent>
@@ -3721,21 +3796,7 @@
                                 <w:sz w:val="22"/>
                                 <w:szCs w:val="22"/>
                               </w:rPr>
-                              <w:t xml:space="preserve">List all books within book </w:t>
-                            </w:r>
-                            <w:r>
-                              <w:rPr>
-                                <w:sz w:val="22"/>
-                                <w:szCs w:val="22"/>
-                              </w:rPr>
-                              <w:t>dictionary</w:t>
-                            </w:r>
-                            <w:r>
-                              <w:rPr>
-                                <w:sz w:val="22"/>
-                                <w:szCs w:val="22"/>
-                              </w:rPr>
-                              <w:t xml:space="preserve"> and T in availability</w:t>
+                              <w:t>List all books within book dictionary and T in availability</w:t>
                             </w:r>
                           </w:p>
                         </w:txbxContent>
@@ -3932,13 +3993,7 @@
                               <w:t xml:space="preserve">List all books within </w:t>
                             </w:r>
                             <w:r>
-                              <w:t xml:space="preserve">book </w:t>
-                            </w:r>
-                            <w:r>
-                              <w:t>dictionary</w:t>
-                            </w:r>
-                            <w:r>
-                              <w:t xml:space="preserve"> and F in availability, let user return book with inp</w:t>
+                              <w:t>book dictionary and F in availability, let user return book with inp</w:t>
                             </w:r>
                             <w:r>
                               <w:t>ut</w:t>
@@ -4443,7 +4498,7 @@
         <mc:AlternateContent>
           <mc:Choice Requires="wps">
             <w:drawing>
-              <wp:anchor distT="0" distB="0" distL="114300" distR="114300" simplePos="0" relativeHeight="251695104" behindDoc="0" locked="0" layoutInCell="1" allowOverlap="1" wp14:anchorId="7F50B709" wp14:editId="568ADD76">
+              <wp:anchor distT="0" distB="0" distL="114300" distR="114300" simplePos="0" relativeHeight="251695104" behindDoc="0" locked="0" layoutInCell="1" allowOverlap="1" wp14:anchorId="7F50B709" wp14:editId="349A300A">
                 <wp:simplePos x="0" y="0"/>
                 <wp:positionH relativeFrom="column">
                   <wp:posOffset>2500603</wp:posOffset>
@@ -4497,7 +4552,7 @@
           </mc:Choice>
           <mc:Fallback>
             <w:pict>
-              <v:shape w14:anchorId="208EA6EE" id="Curved Connector 30" o:spid="_x0000_s1026" type="#_x0000_t38" style="position:absolute;margin-left:196.9pt;margin-top:351.15pt;width:16pt;height:374.65pt;flip:y;z-index:251695104;visibility:visible;mso-wrap-style:square;mso-wrap-distance-left:9pt;mso-wrap-distance-top:0;mso-wrap-distance-right:9pt;mso-wrap-distance-bottom:0;mso-position-horizontal:absolute;mso-position-horizontal-relative:text;mso-position-vertical:absolute;mso-position-vertical-relative:text" o:gfxdata="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" adj="367914" strokecolor="#156082 [3204]" strokeweight=".5pt">
+              <v:shape w14:anchorId="74A491AC" id="Curved Connector 30" o:spid="_x0000_s1026" type="#_x0000_t38" style="position:absolute;margin-left:196.9pt;margin-top:351.15pt;width:16pt;height:374.65pt;flip:y;z-index:251695104;visibility:visible;mso-wrap-style:square;mso-wrap-distance-left:9pt;mso-wrap-distance-top:0;mso-wrap-distance-right:9pt;mso-wrap-distance-bottom:0;mso-position-horizontal:absolute;mso-position-horizontal-relative:text;mso-position-vertical:absolute;mso-position-vertical-relative:text" o:gfxdata="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" adj="367914" strokecolor="#156082 [3204]" strokeweight=".5pt">
                 <v:stroke endarrow="block" joinstyle="miter"/>
               </v:shape>
             </w:pict>
@@ -4505,87 +4560,7 @@
         </mc:AlternateContent>
       </w:r>
       <w:r>
-        <w:rPr>
-          <w:noProof/>
-        </w:rPr>
-        <mc:AlternateContent>
-          <mc:Choice Requires="wps">
-            <w:drawing>
-              <wp:anchor distT="0" distB="0" distL="114300" distR="114300" simplePos="0" relativeHeight="251659264" behindDoc="0" locked="0" layoutInCell="1" allowOverlap="1" wp14:anchorId="285EE830" wp14:editId="5BFE37A0">
-                <wp:simplePos x="0" y="0"/>
-                <wp:positionH relativeFrom="column">
-                  <wp:posOffset>3693327</wp:posOffset>
-                </wp:positionH>
-                <wp:positionV relativeFrom="paragraph">
-                  <wp:posOffset>6872340</wp:posOffset>
-                </wp:positionV>
-                <wp:extent cx="442254" cy="231293"/>
-                <wp:effectExtent l="0" t="0" r="40640" b="35560"/>
-                <wp:wrapNone/>
-                <wp:docPr id="1060361571" name="Curved Connector 23"/>
-                <wp:cNvGraphicFramePr/>
-                <a:graphic xmlns:a="http://schemas.openxmlformats.org/drawingml/2006/main">
-                  <a:graphicData uri="http://schemas.microsoft.com/office/word/2010/wordprocessingShape">
-                    <wps:wsp>
-                      <wps:cNvCnPr/>
-                      <wps:spPr>
-                        <a:xfrm>
-                          <a:off x="0" y="0"/>
-                          <a:ext cx="442254" cy="231293"/>
-                        </a:xfrm>
-                        <a:prstGeom prst="curvedConnector3">
-                          <a:avLst>
-                            <a:gd name="adj1" fmla="val 77858"/>
-                          </a:avLst>
-                        </a:prstGeom>
-                        <a:ln>
-                          <a:tailEnd type="triangle"/>
-                        </a:ln>
-                      </wps:spPr>
-                      <wps:style>
-                        <a:lnRef idx="1">
-                          <a:schemeClr val="accent1"/>
-                        </a:lnRef>
-                        <a:fillRef idx="0">
-                          <a:schemeClr val="accent1"/>
-                        </a:fillRef>
-                        <a:effectRef idx="0">
-                          <a:schemeClr val="accent1"/>
-                        </a:effectRef>
-                        <a:fontRef idx="minor">
-                          <a:schemeClr val="tx1"/>
-                        </a:fontRef>
-                      </wps:style>
-                      <wps:bodyPr/>
-                    </wps:wsp>
-                  </a:graphicData>
-                </a:graphic>
-                <wp14:sizeRelH relativeFrom="margin">
-                  <wp14:pctWidth>0</wp14:pctWidth>
-                </wp14:sizeRelH>
-                <wp14:sizeRelV relativeFrom="margin">
-                  <wp14:pctHeight>0</wp14:pctHeight>
-                </wp14:sizeRelV>
-              </wp:anchor>
-            </w:drawing>
-          </mc:Choice>
-          <mc:Fallback>
-            <w:pict>
-              <v:shape w14:anchorId="0A2BA277" id="Curved Connector 23" o:spid="_x0000_s1026" type="#_x0000_t38" style="position:absolute;margin-left:290.8pt;margin-top:541.15pt;width:34.8pt;height:18.2pt;z-index:251659264;visibility:visible;mso-wrap-style:square;mso-width-percent:0;mso-height-percent:0;mso-wrap-distance-left:9pt;mso-wrap-distance-top:0;mso-wrap-distance-right:9pt;mso-wrap-distance-bottom:0;mso-position-horizontal:absolute;mso-position-horizontal-relative:text;mso-position-vertical:absolute;mso-position-vertical-relative:text;mso-width-percent:0;mso-height-percent:0;mso-width-relative:margin;mso-height-relative:margin" o:gfxdata="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" adj="16817" strokecolor="#156082 [3204]" strokeweight=".5pt">
-                <v:stroke endarrow="block" joinstyle="miter"/>
-              </v:shape>
-            </w:pict>
-          </mc:Fallback>
-        </mc:AlternateContent>
-      </w:r>
-      <w:r>
-        <w:t xml:space="preserve">Flowchart </w:t>
-      </w:r>
-      <w:r>
-        <w:t xml:space="preserve">(2.3) </w:t>
-      </w:r>
-      <w:r>
-        <w:t>–</w:t>
+        <w:t>Flowchart (2.3) –</w:t>
       </w:r>
       <w:bookmarkEnd w:id="23"/>
       <w:bookmarkEnd w:id="24"/>

--- a/Documentation/11SEN1 AT1 2025 PORTFOLIO.docx
+++ b/Documentation/11SEN1 AT1 2025 PORTFOLIO.docx
@@ -50,17 +50,6 @@
     <w:p>
       <w:pPr>
         <w:spacing w:line="360" w:lineRule="auto"/>
-        <w:rPr>
-          <w:b/>
-          <w:bCs/>
-          <w:sz w:val="40"/>
-          <w:szCs w:val="40"/>
-        </w:rPr>
-      </w:pPr>
-    </w:p>
-    <w:p>
-      <w:pPr>
-        <w:spacing w:line="360" w:lineRule="auto"/>
         <w:jc w:val="center"/>
         <w:rPr>
           <w:b/>
@@ -85,7 +74,7 @@
           <w:sz w:val="96"/>
           <w:szCs w:val="96"/>
         </w:rPr>
-        <w:t>PORTFOLIO</w:t>
+        <w:t>KHS LIBRARY SYSTEM</w:t>
       </w:r>
     </w:p>
     <w:p>
@@ -108,17 +97,6 @@
         </w:rPr>
         <w:t>HANLY WIJAYA</w:t>
       </w:r>
-    </w:p>
-    <w:p>
-      <w:pPr>
-        <w:spacing w:line="360" w:lineRule="auto"/>
-        <w:rPr>
-          <w:b/>
-          <w:bCs/>
-          <w:sz w:val="40"/>
-          <w:szCs w:val="40"/>
-        </w:rPr>
-      </w:pPr>
     </w:p>
     <w:p>
       <w:pPr>
@@ -167,7 +145,7 @@
           <w:lang w:val="en-AU"/>
           <w14:ligatures w14:val="standardContextual"/>
         </w:rPr>
-        <w:id w:val="402725800"/>
+        <w:id w:val="274132899"/>
         <w:docPartObj>
           <w:docPartGallery w:val="Table of Contents"/>
           <w:docPartUnique/>
@@ -221,7 +199,7 @@
             </w:rPr>
             <w:fldChar w:fldCharType="separate"/>
           </w:r>
-          <w:hyperlink w:anchor="_Toc192190161" w:history="1">
+          <w:hyperlink w:anchor="_Toc192854030" w:history="1">
             <w:r>
               <w:rPr>
                 <w:rStyle w:val="Hyperlink"/>
@@ -267,7 +245,7 @@
                 <w:noProof/>
                 <w:webHidden/>
               </w:rPr>
-              <w:instrText xml:space="preserve"> PAGEREF _Toc192190161 \h </w:instrText>
+              <w:instrText xml:space="preserve"> PAGEREF _Toc192854030 \h </w:instrText>
             </w:r>
             <w:r>
               <w:rPr>
@@ -315,7 +293,7 @@
               <w:lang w:eastAsia="en-GB"/>
             </w:rPr>
           </w:pPr>
-          <w:hyperlink w:anchor="_Toc192190162" w:history="1">
+          <w:hyperlink w:anchor="_Toc192854031" w:history="1">
             <w:r>
               <w:rPr>
                 <w:rStyle w:val="Hyperlink"/>
@@ -361,7 +339,7 @@
                 <w:noProof/>
                 <w:webHidden/>
               </w:rPr>
-              <w:instrText xml:space="preserve"> PAGEREF _Toc192190162 \h </w:instrText>
+              <w:instrText xml:space="preserve"> PAGEREF _Toc192854031 \h </w:instrText>
             </w:r>
             <w:r>
               <w:rPr>
@@ -408,7 +386,7 @@
               <w:lang w:eastAsia="en-GB"/>
             </w:rPr>
           </w:pPr>
-          <w:hyperlink w:anchor="_Toc192190163" w:history="1">
+          <w:hyperlink w:anchor="_Toc192854032" w:history="1">
             <w:r>
               <w:rPr>
                 <w:rStyle w:val="Hyperlink"/>
@@ -435,7 +413,7 @@
                 <w:noProof/>
                 <w:webHidden/>
               </w:rPr>
-              <w:instrText xml:space="preserve"> PAGEREF _Toc192190163 \h </w:instrText>
+              <w:instrText xml:space="preserve"> PAGEREF _Toc192854032 \h </w:instrText>
             </w:r>
             <w:r>
               <w:rPr>
@@ -483,7 +461,7 @@
               <w:lang w:eastAsia="en-GB"/>
             </w:rPr>
           </w:pPr>
-          <w:hyperlink w:anchor="_Toc192190164" w:history="1">
+          <w:hyperlink w:anchor="_Toc192854033" w:history="1">
             <w:r>
               <w:rPr>
                 <w:rStyle w:val="Hyperlink"/>
@@ -529,7 +507,7 @@
                 <w:noProof/>
                 <w:webHidden/>
               </w:rPr>
-              <w:instrText xml:space="preserve"> PAGEREF _Toc192190164 \h </w:instrText>
+              <w:instrText xml:space="preserve"> PAGEREF _Toc192854033 \h </w:instrText>
             </w:r>
             <w:r>
               <w:rPr>
@@ -577,7 +555,7 @@
               <w:lang w:eastAsia="en-GB"/>
             </w:rPr>
           </w:pPr>
-          <w:hyperlink w:anchor="_Toc192190165" w:history="1">
+          <w:hyperlink w:anchor="_Toc192854034" w:history="1">
             <w:r>
               <w:rPr>
                 <w:rStyle w:val="Hyperlink"/>
@@ -623,7 +601,7 @@
                 <w:noProof/>
                 <w:webHidden/>
               </w:rPr>
-              <w:instrText xml:space="preserve"> PAGEREF _Toc192190165 \h </w:instrText>
+              <w:instrText xml:space="preserve"> PAGEREF _Toc192854034 \h </w:instrText>
             </w:r>
             <w:r>
               <w:rPr>
@@ -671,7 +649,7 @@
               <w:lang w:eastAsia="en-GB"/>
             </w:rPr>
           </w:pPr>
-          <w:hyperlink w:anchor="_Toc192190166" w:history="1">
+          <w:hyperlink w:anchor="_Toc192854035" w:history="1">
             <w:r>
               <w:rPr>
                 <w:rStyle w:val="Hyperlink"/>
@@ -717,7 +695,7 @@
                 <w:noProof/>
                 <w:webHidden/>
               </w:rPr>
-              <w:instrText xml:space="preserve"> PAGEREF _Toc192190166 \h </w:instrText>
+              <w:instrText xml:space="preserve"> PAGEREF _Toc192854035 \h </w:instrText>
             </w:r>
             <w:r>
               <w:rPr>
@@ -764,7 +742,7 @@
               <w:lang w:eastAsia="en-GB"/>
             </w:rPr>
           </w:pPr>
-          <w:hyperlink w:anchor="_Toc192190167" w:history="1">
+          <w:hyperlink w:anchor="_Toc192854036" w:history="1">
             <w:r>
               <w:rPr>
                 <w:rStyle w:val="Hyperlink"/>
@@ -791,7 +769,7 @@
                 <w:noProof/>
                 <w:webHidden/>
               </w:rPr>
-              <w:instrText xml:space="preserve"> PAGEREF _Toc192190167 \h </w:instrText>
+              <w:instrText xml:space="preserve"> PAGEREF _Toc192854036 \h </w:instrText>
             </w:r>
             <w:r>
               <w:rPr>
@@ -823,6 +801,80 @@
           </w:hyperlink>
         </w:p>
         <w:p>
+          <w:pPr>
+            <w:pStyle w:val="TOC1"/>
+            <w:tabs>
+              <w:tab w:val="right" w:leader="dot" w:pos="9016"/>
+            </w:tabs>
+            <w:rPr>
+              <w:rFonts w:eastAsiaTheme="minorEastAsia"/>
+              <w:b w:val="0"/>
+              <w:bCs w:val="0"/>
+              <w:i w:val="0"/>
+              <w:iCs w:val="0"/>
+              <w:noProof/>
+              <w:lang w:eastAsia="en-GB"/>
+            </w:rPr>
+          </w:pPr>
+          <w:hyperlink w:anchor="_Toc192854037" w:history="1">
+            <w:r>
+              <w:rPr>
+                <w:rStyle w:val="Hyperlink"/>
+                <w:noProof/>
+              </w:rPr>
+              <w:t>Appendix</w:t>
+            </w:r>
+            <w:r>
+              <w:rPr>
+                <w:noProof/>
+                <w:webHidden/>
+              </w:rPr>
+              <w:tab/>
+            </w:r>
+            <w:r>
+              <w:rPr>
+                <w:noProof/>
+                <w:webHidden/>
+              </w:rPr>
+              <w:fldChar w:fldCharType="begin"/>
+            </w:r>
+            <w:r>
+              <w:rPr>
+                <w:noProof/>
+                <w:webHidden/>
+              </w:rPr>
+              <w:instrText xml:space="preserve"> PAGEREF _Toc192854037 \h </w:instrText>
+            </w:r>
+            <w:r>
+              <w:rPr>
+                <w:noProof/>
+                <w:webHidden/>
+              </w:rPr>
+            </w:r>
+            <w:r>
+              <w:rPr>
+                <w:noProof/>
+                <w:webHidden/>
+              </w:rPr>
+              <w:fldChar w:fldCharType="separate"/>
+            </w:r>
+            <w:r>
+              <w:rPr>
+                <w:noProof/>
+                <w:webHidden/>
+              </w:rPr>
+              <w:t>6</w:t>
+            </w:r>
+            <w:r>
+              <w:rPr>
+                <w:noProof/>
+                <w:webHidden/>
+              </w:rPr>
+              <w:fldChar w:fldCharType="end"/>
+            </w:r>
+          </w:hyperlink>
+        </w:p>
+        <w:p>
           <w:r>
             <w:rPr>
               <w:b/>
@@ -835,6 +887,7 @@
       </w:sdtContent>
     </w:sdt>
     <w:p/>
+    <w:p/>
     <w:p>
       <w:pPr>
         <w:rPr>
@@ -947,6 +1000,7 @@
       <w:bookmarkStart w:id="1" w:name="_Toc192189925"/>
       <w:bookmarkStart w:id="2" w:name="_Toc192190115"/>
       <w:bookmarkStart w:id="3" w:name="_Toc192190161"/>
+      <w:bookmarkStart w:id="4" w:name="_Toc192854030"/>
       <w:r>
         <w:t>Project Overview –</w:t>
       </w:r>
@@ -954,6 +1008,7 @@
       <w:bookmarkEnd w:id="1"/>
       <w:bookmarkEnd w:id="2"/>
       <w:bookmarkEnd w:id="3"/>
+      <w:bookmarkEnd w:id="4"/>
     </w:p>
     <w:p>
       <w:pPr>
@@ -963,32 +1018,16 @@
           <w:numId w:val="1"/>
         </w:numPr>
         <w:spacing w:line="360" w:lineRule="auto"/>
-        <w:rPr>
-          <w:sz w:val="28"/>
-          <w:szCs w:val="28"/>
-        </w:rPr>
-      </w:pPr>
-      <w:r>
-        <w:rPr>
-          <w:sz w:val="28"/>
-          <w:szCs w:val="28"/>
-        </w:rPr>
+      </w:pPr>
+      <w:r>
         <w:t xml:space="preserve">This assessment task requires us to create a Python script that allows users to login to their accounts, look at books, availability of books, borrow books, and exit with no issues. This may seem easily doable but is quite complicated and typically takes a minimum of 3 </w:t>
       </w:r>
       <w:proofErr w:type="gramStart"/>
       <w:r>
-        <w:rPr>
-          <w:sz w:val="28"/>
-          <w:szCs w:val="28"/>
-        </w:rPr>
         <w:t>½  hours</w:t>
       </w:r>
       <w:proofErr w:type="gramEnd"/>
       <w:r>
-        <w:rPr>
-          <w:sz w:val="28"/>
-          <w:szCs w:val="28"/>
-        </w:rPr>
         <w:t xml:space="preserve"> of work.</w:t>
       </w:r>
     </w:p>
@@ -997,10 +1036,6 @@
         <w:pStyle w:val="ListParagraph"/>
         <w:spacing w:line="360" w:lineRule="auto"/>
         <w:ind w:left="1080"/>
-        <w:rPr>
-          <w:sz w:val="28"/>
-          <w:szCs w:val="28"/>
-        </w:rPr>
       </w:pPr>
     </w:p>
     <w:p>
@@ -1011,32 +1046,16 @@
           <w:numId w:val="1"/>
         </w:numPr>
         <w:spacing w:line="360" w:lineRule="auto"/>
-        <w:rPr>
-          <w:sz w:val="28"/>
-          <w:szCs w:val="28"/>
-        </w:rPr>
-      </w:pPr>
-      <w:r>
-        <w:rPr>
-          <w:sz w:val="28"/>
-          <w:szCs w:val="28"/>
-        </w:rPr>
+      </w:pPr>
+      <w:r>
         <w:t xml:space="preserve">User verification, listing books, borrowing books, and being able to exit the system are crucial functions, as that is both the purpose of this script, </w:t>
       </w:r>
       <w:proofErr w:type="gramStart"/>
       <w:r>
-        <w:rPr>
-          <w:sz w:val="28"/>
-          <w:szCs w:val="28"/>
-        </w:rPr>
         <w:t>and also</w:t>
       </w:r>
       <w:proofErr w:type="gramEnd"/>
       <w:r>
-        <w:rPr>
-          <w:sz w:val="28"/>
-          <w:szCs w:val="28"/>
-        </w:rPr>
         <w:t>, features that are most expected in a system such as this.</w:t>
       </w:r>
     </w:p>
@@ -1060,17 +1079,19 @@
       <w:r>
         <w:t xml:space="preserve"> </w:t>
       </w:r>
-      <w:bookmarkStart w:id="4" w:name="_Toc192189487"/>
-      <w:bookmarkStart w:id="5" w:name="_Toc192189926"/>
-      <w:bookmarkStart w:id="6" w:name="_Toc192190116"/>
-      <w:bookmarkStart w:id="7" w:name="_Toc192190162"/>
+      <w:bookmarkStart w:id="5" w:name="_Toc192189487"/>
+      <w:bookmarkStart w:id="6" w:name="_Toc192189926"/>
+      <w:bookmarkStart w:id="7" w:name="_Toc192190116"/>
+      <w:bookmarkStart w:id="8" w:name="_Toc192190162"/>
+      <w:bookmarkStart w:id="9" w:name="_Toc192854031"/>
       <w:r>
         <w:t>System Design and Implementation</w:t>
       </w:r>
-      <w:bookmarkEnd w:id="4"/>
       <w:bookmarkEnd w:id="5"/>
       <w:bookmarkEnd w:id="6"/>
       <w:bookmarkEnd w:id="7"/>
+      <w:bookmarkEnd w:id="8"/>
+      <w:bookmarkEnd w:id="9"/>
     </w:p>
     <w:p>
       <w:pPr>
@@ -1080,37 +1101,17 @@
           <w:numId w:val="1"/>
         </w:numPr>
         <w:spacing w:line="360" w:lineRule="auto"/>
-        <w:rPr>
-          <w:sz w:val="28"/>
-          <w:szCs w:val="28"/>
-        </w:rPr>
-      </w:pPr>
-      <w:r>
-        <w:rPr>
-          <w:sz w:val="28"/>
-          <w:szCs w:val="28"/>
-        </w:rPr>
+      </w:pPr>
+      <w:r>
         <w:t xml:space="preserve">The program uses Python, and has many </w:t>
       </w:r>
       <w:r>
-        <w:rPr>
-          <w:sz w:val="28"/>
-          <w:szCs w:val="28"/>
-        </w:rPr>
         <w:t>dictionaries</w:t>
       </w:r>
       <w:r>
-        <w:rPr>
-          <w:sz w:val="28"/>
-          <w:szCs w:val="28"/>
-        </w:rPr>
         <w:t xml:space="preserve"> that link to each other, essentially creating one and get used together in many different scenarios.</w:t>
       </w:r>
       <w:r>
-        <w:rPr>
-          <w:sz w:val="28"/>
-          <w:szCs w:val="28"/>
-        </w:rPr>
         <w:t xml:space="preserve"> Each type of category has a different dictionary, such as usernames &amp; passwords, full names, books, etc.</w:t>
       </w:r>
     </w:p>
@@ -1119,10 +1120,6 @@
         <w:pStyle w:val="ListParagraph"/>
         <w:spacing w:line="360" w:lineRule="auto"/>
         <w:ind w:left="1080"/>
-        <w:rPr>
-          <w:sz w:val="28"/>
-          <w:szCs w:val="28"/>
-        </w:rPr>
       </w:pPr>
     </w:p>
     <w:p>
@@ -1133,32 +1130,16 @@
           <w:numId w:val="1"/>
         </w:numPr>
         <w:spacing w:line="360" w:lineRule="auto"/>
-        <w:rPr>
-          <w:sz w:val="28"/>
-          <w:szCs w:val="28"/>
-        </w:rPr>
-      </w:pPr>
-      <w:r>
-        <w:rPr>
-          <w:sz w:val="28"/>
-          <w:szCs w:val="28"/>
-        </w:rPr>
+      </w:pPr>
+      <w:r>
         <w:t xml:space="preserve">The program handles user input by using it to continue scenarios. This can be found in scenarios such as the login functions, where user input is critical to enable the user to type in a username and password. The script then takes the input, and follows the script, which typically uses that input in the future for a future scenario. This can be for checking valid data in </w:t>
       </w:r>
       <w:proofErr w:type="gramStart"/>
       <w:r>
-        <w:rPr>
-          <w:sz w:val="28"/>
-          <w:szCs w:val="28"/>
-        </w:rPr>
         <w:t>an</w:t>
       </w:r>
       <w:proofErr w:type="gramEnd"/>
       <w:r>
-        <w:rPr>
-          <w:sz w:val="28"/>
-          <w:szCs w:val="28"/>
-        </w:rPr>
         <w:t xml:space="preserve"> dictionary, a confirmation, and many more scenarios.</w:t>
       </w:r>
     </w:p>
@@ -1170,17 +1151,8 @@
           <w:numId w:val="1"/>
         </w:numPr>
         <w:spacing w:line="360" w:lineRule="auto"/>
-        <w:rPr>
-          <w:sz w:val="28"/>
-          <w:szCs w:val="28"/>
-        </w:rPr>
-      </w:pPr>
-      <w:r>
-        <w:rPr>
-          <w:sz w:val="28"/>
-          <w:szCs w:val="28"/>
-        </w:rPr>
-        <w:lastRenderedPageBreak/>
+      </w:pPr>
+      <w:r>
         <w:t>FLOWCHART CAN BE FOUND ON LAST PAGE.</w:t>
       </w:r>
     </w:p>
@@ -1189,20 +1161,22 @@
         <w:pStyle w:val="Heading1"/>
         <w:ind w:firstLine="360"/>
       </w:pPr>
-      <w:bookmarkStart w:id="8" w:name="_Toc192189488"/>
-      <w:bookmarkStart w:id="9" w:name="_Toc192189927"/>
-      <w:bookmarkStart w:id="10" w:name="_Toc192190117"/>
-      <w:bookmarkStart w:id="11" w:name="_Toc192190163"/>
+      <w:bookmarkStart w:id="10" w:name="_Toc192189488"/>
+      <w:bookmarkStart w:id="11" w:name="_Toc192189927"/>
+      <w:bookmarkStart w:id="12" w:name="_Toc192190117"/>
+      <w:bookmarkStart w:id="13" w:name="_Toc192190163"/>
+      <w:bookmarkStart w:id="14" w:name="_Toc192854032"/>
       <w:r>
         <w:t>3.</w:t>
       </w:r>
       <w:r>
         <w:t xml:space="preserve"> Data Structure and Management</w:t>
       </w:r>
-      <w:bookmarkEnd w:id="8"/>
-      <w:bookmarkEnd w:id="9"/>
       <w:bookmarkEnd w:id="10"/>
       <w:bookmarkEnd w:id="11"/>
+      <w:bookmarkEnd w:id="12"/>
+      <w:bookmarkEnd w:id="13"/>
+      <w:bookmarkEnd w:id="14"/>
     </w:p>
     <w:p>
       <w:pPr>
@@ -1212,44 +1186,20 @@
           <w:numId w:val="2"/>
         </w:numPr>
         <w:spacing w:line="360" w:lineRule="auto"/>
-        <w:rPr>
-          <w:sz w:val="28"/>
-          <w:szCs w:val="28"/>
-        </w:rPr>
-      </w:pPr>
-      <w:r>
-        <w:rPr>
-          <w:sz w:val="28"/>
-          <w:szCs w:val="28"/>
-        </w:rPr>
+      </w:pPr>
+      <w:r>
         <w:t xml:space="preserve">All data regarding books are held in dictionaries for easy access, processing and understanding. Arrays require more databases, which leaves more work, while dictionaries can hold two values in one strip of data, </w:t>
       </w:r>
       <w:r>
-        <w:rPr>
-          <w:sz w:val="28"/>
-          <w:szCs w:val="28"/>
-        </w:rPr>
         <w:t>essentially</w:t>
       </w:r>
       <w:r>
-        <w:rPr>
-          <w:sz w:val="28"/>
-          <w:szCs w:val="28"/>
-        </w:rPr>
         <w:t xml:space="preserve"> emula</w:t>
       </w:r>
       <w:r>
-        <w:rPr>
-          <w:sz w:val="28"/>
-          <w:szCs w:val="28"/>
-        </w:rPr>
         <w:t>ting</w:t>
       </w:r>
       <w:r>
-        <w:rPr>
-          <w:sz w:val="28"/>
-          <w:szCs w:val="28"/>
-        </w:rPr>
         <w:t xml:space="preserve"> two databases in one.</w:t>
       </w:r>
     </w:p>
@@ -1257,10 +1207,6 @@
       <w:pPr>
         <w:pStyle w:val="ListParagraph"/>
         <w:spacing w:line="360" w:lineRule="auto"/>
-        <w:rPr>
-          <w:sz w:val="28"/>
-          <w:szCs w:val="28"/>
-        </w:rPr>
       </w:pPr>
     </w:p>
     <w:p>
@@ -1271,23 +1217,11 @@
           <w:numId w:val="2"/>
         </w:numPr>
         <w:spacing w:line="360" w:lineRule="auto"/>
-        <w:rPr>
-          <w:sz w:val="28"/>
-          <w:szCs w:val="28"/>
-        </w:rPr>
-      </w:pPr>
-      <w:r>
-        <w:rPr>
-          <w:sz w:val="28"/>
-          <w:szCs w:val="28"/>
-        </w:rPr>
+      </w:pPr>
+      <w:r>
         <w:t>Book availability would be updated by a librarian or a developer, by updating the dictionaries to reflect. This would typically only take up to 5 minutes</w:t>
       </w:r>
       <w:r>
-        <w:rPr>
-          <w:sz w:val="28"/>
-          <w:szCs w:val="28"/>
-        </w:rPr>
         <w:t>.</w:t>
       </w:r>
     </w:p>
@@ -1299,17 +1233,19 @@
           <w:numId w:val="9"/>
         </w:numPr>
       </w:pPr>
-      <w:bookmarkStart w:id="12" w:name="_Toc192189489"/>
-      <w:bookmarkStart w:id="13" w:name="_Toc192189928"/>
-      <w:bookmarkStart w:id="14" w:name="_Toc192190118"/>
-      <w:bookmarkStart w:id="15" w:name="_Toc192190164"/>
+      <w:bookmarkStart w:id="15" w:name="_Toc192189489"/>
+      <w:bookmarkStart w:id="16" w:name="_Toc192189928"/>
+      <w:bookmarkStart w:id="17" w:name="_Toc192190118"/>
+      <w:bookmarkStart w:id="18" w:name="_Toc192190164"/>
+      <w:bookmarkStart w:id="19" w:name="_Toc192854033"/>
       <w:r>
         <w:t>Security and Ethical Considerations</w:t>
       </w:r>
-      <w:bookmarkEnd w:id="12"/>
-      <w:bookmarkEnd w:id="13"/>
-      <w:bookmarkEnd w:id="14"/>
       <w:bookmarkEnd w:id="15"/>
+      <w:bookmarkEnd w:id="16"/>
+      <w:bookmarkEnd w:id="17"/>
+      <w:bookmarkEnd w:id="18"/>
+      <w:bookmarkEnd w:id="19"/>
     </w:p>
     <w:p>
       <w:pPr>
@@ -1319,16 +1255,8 @@
           <w:numId w:val="4"/>
         </w:numPr>
         <w:spacing w:line="360" w:lineRule="auto"/>
-        <w:rPr>
-          <w:sz w:val="28"/>
-          <w:szCs w:val="28"/>
-        </w:rPr>
-      </w:pPr>
-      <w:r>
-        <w:rPr>
-          <w:sz w:val="28"/>
-          <w:szCs w:val="28"/>
-        </w:rPr>
+      </w:pPr>
+      <w:r>
         <w:t>User verification is followed, tested thoroughly, and ensures safety when any threats attempt to login to an account with either an invalid username or password.</w:t>
       </w:r>
     </w:p>
@@ -1340,16 +1268,8 @@
           <w:numId w:val="4"/>
         </w:numPr>
         <w:spacing w:line="360" w:lineRule="auto"/>
-        <w:rPr>
-          <w:sz w:val="28"/>
-          <w:szCs w:val="28"/>
-        </w:rPr>
-      </w:pPr>
-      <w:r>
-        <w:rPr>
-          <w:sz w:val="28"/>
-          <w:szCs w:val="28"/>
-        </w:rPr>
+      </w:pPr>
+      <w:r>
         <w:t>Dictionaries should be converted into something that can be securely protected with something such as hashes, allowing extra security for users.</w:t>
       </w:r>
     </w:p>
@@ -1361,40 +1281,40 @@
           <w:numId w:val="9"/>
         </w:numPr>
       </w:pPr>
-      <w:bookmarkStart w:id="16" w:name="_Toc192189490"/>
-      <w:bookmarkStart w:id="17" w:name="_Toc192189929"/>
-      <w:bookmarkStart w:id="18" w:name="_Toc192190119"/>
-      <w:bookmarkStart w:id="19" w:name="_Toc192190165"/>
+      <w:bookmarkStart w:id="20" w:name="_Toc192189490"/>
+      <w:bookmarkStart w:id="21" w:name="_Toc192189929"/>
+      <w:bookmarkStart w:id="22" w:name="_Toc192190119"/>
+      <w:bookmarkStart w:id="23" w:name="_Toc192190165"/>
+      <w:bookmarkStart w:id="24" w:name="_Toc192854034"/>
       <w:r>
         <w:t>System Analysis and Future Improvements</w:t>
       </w:r>
-      <w:bookmarkEnd w:id="16"/>
-      <w:bookmarkEnd w:id="17"/>
-      <w:bookmarkEnd w:id="18"/>
-      <w:bookmarkEnd w:id="19"/>
+      <w:bookmarkEnd w:id="20"/>
+      <w:bookmarkEnd w:id="21"/>
+      <w:bookmarkEnd w:id="22"/>
+      <w:bookmarkEnd w:id="23"/>
+      <w:bookmarkEnd w:id="24"/>
     </w:p>
     <w:p>
       <w:pPr>
         <w:spacing w:line="360" w:lineRule="auto"/>
         <w:ind w:left="720" w:hanging="720"/>
+      </w:pPr>
+      <w:r>
         <w:rPr>
           <w:sz w:val="28"/>
           <w:szCs w:val="28"/>
         </w:rPr>
-      </w:pPr>
+        <w:t>5.1</w:t>
+      </w:r>
       <w:r>
         <w:rPr>
           <w:sz w:val="28"/>
           <w:szCs w:val="28"/>
         </w:rPr>
-        <w:t>5.1</w:t>
-      </w:r>
-      <w:r>
-        <w:rPr>
-          <w:sz w:val="28"/>
-          <w:szCs w:val="28"/>
-        </w:rPr>
         <w:tab/>
+      </w:r>
+      <w:r>
         <w:t>Code is quite simple for beginners, which dramatically reduces the potential for features in the script. With future development, learning and more, the code can be advanced, allowing for more security, QOL (quality of life) improvements, and more potential such as features, etc.</w:t>
       </w:r>
     </w:p>
@@ -1402,46 +1322,21 @@
       <w:pPr>
         <w:spacing w:line="360" w:lineRule="auto"/>
         <w:ind w:left="720" w:hanging="720"/>
-        <w:rPr>
-          <w:sz w:val="28"/>
-          <w:szCs w:val="28"/>
-        </w:rPr>
-      </w:pPr>
-      <w:r>
-        <w:rPr>
-          <w:sz w:val="28"/>
-          <w:szCs w:val="28"/>
-        </w:rPr>
-        <w:lastRenderedPageBreak/>
+      </w:pPr>
+      <w:r>
         <w:t>5.2</w:t>
       </w:r>
       <w:r>
-        <w:rPr>
-          <w:sz w:val="28"/>
-          <w:szCs w:val="28"/>
-        </w:rPr>
         <w:tab/>
         <w:t>There are many features that can be added and many things that can be improved. That includes a GUI (graphical user interface), develop</w:t>
       </w:r>
       <w:r>
-        <w:rPr>
-          <w:sz w:val="28"/>
-          <w:szCs w:val="28"/>
-        </w:rPr>
         <w:t xml:space="preserve"> a mobile or web app for easy access, </w:t>
       </w:r>
       <w:r>
-        <w:rPr>
-          <w:sz w:val="28"/>
-          <w:szCs w:val="28"/>
-        </w:rPr>
         <w:t>security features, automatic updates to databases, password resets and changes via script, and many more</w:t>
       </w:r>
       <w:r>
-        <w:rPr>
-          <w:sz w:val="28"/>
-          <w:szCs w:val="28"/>
-        </w:rPr>
         <w:t>.</w:t>
       </w:r>
     </w:p>
@@ -1453,38 +1348,38 @@
           <w:numId w:val="9"/>
         </w:numPr>
       </w:pPr>
-      <w:bookmarkStart w:id="20" w:name="_Toc192189930"/>
-      <w:bookmarkStart w:id="21" w:name="_Toc192190120"/>
-      <w:bookmarkStart w:id="22" w:name="_Toc192190166"/>
+      <w:bookmarkStart w:id="25" w:name="_Toc192189930"/>
+      <w:bookmarkStart w:id="26" w:name="_Toc192190120"/>
+      <w:bookmarkStart w:id="27" w:name="_Toc192190166"/>
+      <w:bookmarkStart w:id="28" w:name="_Toc192854035"/>
       <w:r>
         <w:t>Licensing and Open-Source Considerations</w:t>
       </w:r>
-      <w:bookmarkEnd w:id="20"/>
-      <w:bookmarkEnd w:id="21"/>
-      <w:bookmarkEnd w:id="22"/>
+      <w:bookmarkEnd w:id="25"/>
+      <w:bookmarkEnd w:id="26"/>
+      <w:bookmarkEnd w:id="27"/>
+      <w:bookmarkEnd w:id="28"/>
     </w:p>
     <w:p>
       <w:pPr>
         <w:spacing w:line="360" w:lineRule="auto"/>
         <w:ind w:left="720" w:hanging="720"/>
+      </w:pPr>
+      <w:r>
         <w:rPr>
           <w:sz w:val="28"/>
           <w:szCs w:val="28"/>
         </w:rPr>
-      </w:pPr>
+        <w:t>6.1</w:t>
+      </w:r>
       <w:r>
         <w:rPr>
           <w:sz w:val="28"/>
           <w:szCs w:val="28"/>
         </w:rPr>
-        <w:t>6.1</w:t>
-      </w:r>
-      <w:r>
-        <w:rPr>
-          <w:sz w:val="28"/>
-          <w:szCs w:val="28"/>
-        </w:rPr>
         <w:tab/>
+      </w:r>
+      <w:r>
         <w:t>If this were to be deployed software, there would be branches to it. A KHS branch, and other branch for those who want to use it for other purposes or other places.</w:t>
       </w:r>
     </w:p>
@@ -1492,24 +1387,12 @@
       <w:pPr>
         <w:spacing w:line="360" w:lineRule="auto"/>
         <w:ind w:left="720"/>
-        <w:rPr>
-          <w:sz w:val="28"/>
-          <w:szCs w:val="28"/>
-        </w:rPr>
-      </w:pPr>
-      <w:r>
-        <w:rPr>
-          <w:sz w:val="28"/>
-          <w:szCs w:val="28"/>
-        </w:rPr>
+      </w:pPr>
+      <w:r>
         <w:t xml:space="preserve">The KHS branch would use a Proprietary License, only allowing KHS students to use it and prevent users from outside of KHS from modifying or distributing code to limit security breaches </w:t>
       </w:r>
       <w:proofErr w:type="gramStart"/>
       <w:r>
-        <w:rPr>
-          <w:sz w:val="28"/>
-          <w:szCs w:val="28"/>
-        </w:rPr>
         <w:t>and etc.</w:t>
       </w:r>
       <w:proofErr w:type="gramEnd"/>
@@ -1518,86 +1401,113 @@
       <w:pPr>
         <w:spacing w:line="360" w:lineRule="auto"/>
         <w:ind w:left="720"/>
-        <w:rPr>
-          <w:sz w:val="28"/>
-          <w:szCs w:val="28"/>
-        </w:rPr>
-      </w:pPr>
-      <w:r>
-        <w:rPr>
-          <w:sz w:val="28"/>
-          <w:szCs w:val="28"/>
-        </w:rPr>
+      </w:pPr>
+      <w:r>
+        <w:lastRenderedPageBreak/>
         <w:t xml:space="preserve">The branch for other uses would use a GPL (GNU General Public License), allowing anyone to use it with the credit of original developer (e.g. me) </w:t>
       </w:r>
       <w:proofErr w:type="gramStart"/>
       <w:r>
-        <w:rPr>
-          <w:sz w:val="28"/>
-          <w:szCs w:val="28"/>
-        </w:rPr>
         <w:t>and also</w:t>
       </w:r>
       <w:proofErr w:type="gramEnd"/>
       <w:r>
-        <w:rPr>
-          <w:sz w:val="28"/>
-          <w:szCs w:val="28"/>
-        </w:rPr>
         <w:t xml:space="preserve"> keep future developers to keep their changes public. All branches or pulls made would also have to be licensed. Any code in this branch would also have to be dramatically different for security reasons, ensuring that it would be difficult to try and keep up with the KHS branch for security breaches, </w:t>
       </w:r>
       <w:proofErr w:type="gramStart"/>
       <w:r>
-        <w:rPr>
-          <w:sz w:val="28"/>
-          <w:szCs w:val="28"/>
-        </w:rPr>
         <w:t>and etc.</w:t>
       </w:r>
       <w:proofErr w:type="gramEnd"/>
     </w:p>
     <w:p>
       <w:pPr>
+        <w:pStyle w:val="ListParagraph"/>
+        <w:numPr>
+          <w:ilvl w:val="1"/>
+          <w:numId w:val="9"/>
+        </w:numPr>
         <w:spacing w:line="360" w:lineRule="auto"/>
-        <w:ind w:left="720" w:hanging="720"/>
-        <w:rPr>
-          <w:sz w:val="28"/>
-          <w:szCs w:val="28"/>
-        </w:rPr>
-      </w:pPr>
-      <w:r>
-        <w:rPr>
-          <w:sz w:val="28"/>
-          <w:szCs w:val="28"/>
-        </w:rPr>
-        <w:t xml:space="preserve">6.2 </w:t>
-      </w:r>
-      <w:r>
-        <w:rPr>
-          <w:sz w:val="28"/>
-          <w:szCs w:val="28"/>
-        </w:rPr>
+      </w:pPr>
+      <w:r>
+        <w:t>Open-source software is great, as it allows developers to come together and work on one project, allowing collaborative development. GitHub for example allows developers to keep up with each other and work on code without affecting each other’s work. It also eliminates the need for constant communication between developers regarding changes.</w:t>
+      </w:r>
+      <w:r>
         <w:tab/>
-        <w:t>Open-source software is great, as it allows developers to come together and work on one project, allowing collaborative development. GitHub for example allows developers to keep up with each other and work on code without affecting each other’s work. It also eliminates the need for constant communication between developers regarding changes.</w:t>
-      </w:r>
-      <w:r>
-        <w:rPr>
-          <w:sz w:val="28"/>
-          <w:szCs w:val="28"/>
-        </w:rPr>
-        <w:tab/>
-      </w:r>
+      </w:r>
+    </w:p>
+    <w:p>
+      <w:pPr>
+        <w:spacing w:line="360" w:lineRule="auto"/>
+      </w:pPr>
+    </w:p>
+    <w:p>
+      <w:pPr>
+        <w:spacing w:line="360" w:lineRule="auto"/>
+      </w:pPr>
+    </w:p>
+    <w:p>
+      <w:pPr>
+        <w:spacing w:line="360" w:lineRule="auto"/>
+      </w:pPr>
+    </w:p>
+    <w:p>
+      <w:pPr>
+        <w:spacing w:line="360" w:lineRule="auto"/>
+      </w:pPr>
+    </w:p>
+    <w:p>
+      <w:pPr>
+        <w:spacing w:line="360" w:lineRule="auto"/>
+      </w:pPr>
+    </w:p>
+    <w:p>
+      <w:pPr>
+        <w:spacing w:line="360" w:lineRule="auto"/>
+      </w:pPr>
+    </w:p>
+    <w:p>
+      <w:pPr>
+        <w:spacing w:line="360" w:lineRule="auto"/>
+      </w:pPr>
+    </w:p>
+    <w:p>
+      <w:pPr>
+        <w:spacing w:line="360" w:lineRule="auto"/>
+      </w:pPr>
+    </w:p>
+    <w:p>
+      <w:pPr>
+        <w:spacing w:line="360" w:lineRule="auto"/>
+      </w:pPr>
+    </w:p>
+    <w:p>
+      <w:pPr>
+        <w:spacing w:line="360" w:lineRule="auto"/>
+      </w:pPr>
+    </w:p>
+    <w:p>
+      <w:pPr>
+        <w:spacing w:line="360" w:lineRule="auto"/>
+      </w:pPr>
+    </w:p>
+    <w:p>
+      <w:pPr>
+        <w:spacing w:line="360" w:lineRule="auto"/>
+      </w:pPr>
+    </w:p>
+    <w:p>
+      <w:pPr>
+        <w:spacing w:line="360" w:lineRule="auto"/>
+      </w:pPr>
     </w:p>
     <w:p>
       <w:pPr>
         <w:pStyle w:val="Heading1"/>
-        <w:rPr>
-          <w:sz w:val="28"/>
-          <w:szCs w:val="28"/>
-        </w:rPr>
-      </w:pPr>
-      <w:bookmarkStart w:id="23" w:name="_Toc192190121"/>
-      <w:bookmarkStart w:id="24" w:name="_Toc192190167"/>
+      </w:pPr>
+      <w:bookmarkStart w:id="29" w:name="_Toc192190121"/>
+      <w:bookmarkStart w:id="30" w:name="_Toc192190167"/>
+      <w:bookmarkStart w:id="31" w:name="_Toc192854036"/>
       <w:r>
         <w:rPr>
           <w:noProof/>
@@ -1606,7 +1516,7 @@
         <mc:AlternateContent>
           <mc:Choice Requires="wps">
             <w:drawing>
-              <wp:anchor distT="0" distB="0" distL="114300" distR="114300" simplePos="0" relativeHeight="251659264" behindDoc="0" locked="0" layoutInCell="1" allowOverlap="1" wp14:anchorId="285EE830" wp14:editId="276E4072">
+              <wp:anchor distT="0" distB="0" distL="114300" distR="114300" simplePos="0" relativeHeight="251659264" behindDoc="0" locked="0" layoutInCell="1" allowOverlap="1" wp14:anchorId="285EE830" wp14:editId="295F2B5B">
                 <wp:simplePos x="0" y="0"/>
                 <wp:positionH relativeFrom="column">
                   <wp:posOffset>3303730</wp:posOffset>
@@ -1666,7 +1576,7 @@
           </mc:Choice>
           <mc:Fallback>
             <w:pict>
-              <v:shapetype w14:anchorId="5B63B883" id="_x0000_t38" coordsize="21600,21600" o:spt="38" o:oned="t" path="m,c@0,0@1,5400@1,10800@1,16200@2,21600,21600,21600e" filled="f">
+              <v:shapetype w14:anchorId="71D1F079" id="_x0000_t38" coordsize="21600,21600" o:spt="38" o:oned="t" path="m,c@0,0@1,5400@1,10800@1,16200@2,21600,21600,21600e" filled="f">
                 <v:formulas>
                   <v:f eqn="mid #0 0"/>
                   <v:f eqn="val #0"/>
@@ -2508,87 +2418,7 @@
         <mc:AlternateContent>
           <mc:Choice Requires="wps">
             <w:drawing>
-              <wp:anchor distT="0" distB="0" distL="114300" distR="114300" simplePos="0" relativeHeight="251670528" behindDoc="0" locked="0" layoutInCell="1" allowOverlap="1" wp14:anchorId="55B0CF08" wp14:editId="7B0347FC">
-                <wp:simplePos x="0" y="0"/>
-                <wp:positionH relativeFrom="column">
-                  <wp:posOffset>634481</wp:posOffset>
-                </wp:positionH>
-                <wp:positionV relativeFrom="paragraph">
-                  <wp:posOffset>3391677</wp:posOffset>
-                </wp:positionV>
-                <wp:extent cx="502097" cy="585072"/>
-                <wp:effectExtent l="0" t="0" r="44450" b="37465"/>
-                <wp:wrapNone/>
-                <wp:docPr id="1951403252" name="Curved Connector 15"/>
-                <wp:cNvGraphicFramePr/>
-                <a:graphic xmlns:a="http://schemas.openxmlformats.org/drawingml/2006/main">
-                  <a:graphicData uri="http://schemas.microsoft.com/office/word/2010/wordprocessingShape">
-                    <wps:wsp>
-                      <wps:cNvCnPr/>
-                      <wps:spPr>
-                        <a:xfrm>
-                          <a:off x="0" y="0"/>
-                          <a:ext cx="502097" cy="585072"/>
-                        </a:xfrm>
-                        <a:prstGeom prst="curvedConnector3">
-                          <a:avLst>
-                            <a:gd name="adj1" fmla="val 85435"/>
-                          </a:avLst>
-                        </a:prstGeom>
-                        <a:ln>
-                          <a:tailEnd type="triangle"/>
-                        </a:ln>
-                      </wps:spPr>
-                      <wps:style>
-                        <a:lnRef idx="1">
-                          <a:schemeClr val="accent1"/>
-                        </a:lnRef>
-                        <a:fillRef idx="0">
-                          <a:schemeClr val="accent1"/>
-                        </a:fillRef>
-                        <a:effectRef idx="0">
-                          <a:schemeClr val="accent1"/>
-                        </a:effectRef>
-                        <a:fontRef idx="minor">
-                          <a:schemeClr val="tx1"/>
-                        </a:fontRef>
-                      </wps:style>
-                      <wps:bodyPr/>
-                    </wps:wsp>
-                  </a:graphicData>
-                </a:graphic>
-              </wp:anchor>
-            </w:drawing>
-          </mc:Choice>
-          <mc:Fallback>
-            <w:pict>
-              <v:shapetype w14:anchorId="27C6C438" id="_x0000_t38" coordsize="21600,21600" o:spt="38" o:oned="t" path="m,c@0,0@1,5400@1,10800@1,16200@2,21600,21600,21600e" filled="f">
-                <v:formulas>
-                  <v:f eqn="mid #0 0"/>
-                  <v:f eqn="val #0"/>
-                  <v:f eqn="mid #0 21600"/>
-                </v:formulas>
-                <v:path arrowok="t" fillok="f" o:connecttype="none"/>
-                <v:handles>
-                  <v:h position="#0,center"/>
-                </v:handles>
-                <o:lock v:ext="edit" shapetype="t"/>
-              </v:shapetype>
-              <v:shape id="Curved Connector 15" o:spid="_x0000_s1026" type="#_x0000_t38" style="position:absolute;margin-left:49.95pt;margin-top:267.05pt;width:39.55pt;height:46.05pt;z-index:251670528;visibility:visible;mso-wrap-style:square;mso-wrap-distance-left:9pt;mso-wrap-distance-top:0;mso-wrap-distance-right:9pt;mso-wrap-distance-bottom:0;mso-position-horizontal:absolute;mso-position-horizontal-relative:text;mso-position-vertical:absolute;mso-position-vertical-relative:text" o:gfxdata="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" adj="18454" strokecolor="#156082 [3204]" strokeweight=".5pt">
-                <v:stroke endarrow="block" joinstyle="miter"/>
-              </v:shape>
-            </w:pict>
-          </mc:Fallback>
-        </mc:AlternateContent>
-      </w:r>
-      <w:r>
-        <w:rPr>
-          <w:noProof/>
-        </w:rPr>
-        <mc:AlternateContent>
-          <mc:Choice Requires="wps">
-            <w:drawing>
-              <wp:anchor distT="0" distB="0" distL="114300" distR="114300" simplePos="0" relativeHeight="251671552" behindDoc="0" locked="0" layoutInCell="1" allowOverlap="1" wp14:anchorId="47ED85D5" wp14:editId="7E341CCF">
+              <wp:anchor distT="0" distB="0" distL="114300" distR="114300" simplePos="0" relativeHeight="251671552" behindDoc="0" locked="0" layoutInCell="1" allowOverlap="1" wp14:anchorId="47ED85D5" wp14:editId="094A325A">
                 <wp:simplePos x="0" y="0"/>
                 <wp:positionH relativeFrom="column">
                   <wp:posOffset>466530</wp:posOffset>
@@ -2655,7 +2485,11 @@
           </mc:Choice>
           <mc:Fallback>
             <w:pict>
-              <v:shape w14:anchorId="47ED85D5" id="Text Box 16" o:spid="_x0000_s1031" type="#_x0000_t202" style="position:absolute;margin-left:36.75pt;margin-top:313.35pt;width:176.35pt;height:48.3pt;z-index:251671552;visibility:visible;mso-wrap-style:square;mso-wrap-distance-left:9pt;mso-wrap-distance-top:0;mso-wrap-distance-right:9pt;mso-wrap-distance-bottom:0;mso-position-horizontal:absolute;mso-position-horizontal-relative:text;mso-position-vertical:absolute;mso-position-vertical-relative:text;v-text-anchor:top" o:gfxdata="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" fillcolor="white [3201]" strokeweight=".5pt">
+              <v:shapetype w14:anchorId="47ED85D5" id="_x0000_t202" coordsize="21600,21600" o:spt="202" path="m,l,21600r21600,l21600,xe">
+                <v:stroke joinstyle="miter"/>
+                <v:path gradientshapeok="t" o:connecttype="rect"/>
+              </v:shapetype>
+              <v:shape id="Text Box 16" o:spid="_x0000_s1031" type="#_x0000_t202" style="position:absolute;margin-left:36.75pt;margin-top:313.35pt;width:176.35pt;height:48.3pt;z-index:251671552;visibility:visible;mso-wrap-style:square;mso-wrap-distance-left:9pt;mso-wrap-distance-top:0;mso-wrap-distance-right:9pt;mso-wrap-distance-bottom:0;mso-position-horizontal:absolute;mso-position-horizontal-relative:text;mso-position-vertical:absolute;mso-position-vertical-relative:text;v-text-anchor:top" o:gfxdata="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" fillcolor="white [3201]" strokeweight=".5pt">
                 <v:textbox>
                   <w:txbxContent>
                     <w:p>
@@ -2687,271 +2521,7 @@
         <mc:AlternateContent>
           <mc:Choice Requires="wps">
             <w:drawing>
-              <wp:anchor distT="0" distB="0" distL="114300" distR="114300" simplePos="0" relativeHeight="251672576" behindDoc="0" locked="0" layoutInCell="1" allowOverlap="1" wp14:anchorId="304228A3" wp14:editId="751DBD38">
-                <wp:simplePos x="0" y="0"/>
-                <wp:positionH relativeFrom="column">
-                  <wp:posOffset>34730</wp:posOffset>
-                </wp:positionH>
-                <wp:positionV relativeFrom="paragraph">
-                  <wp:posOffset>4604657</wp:posOffset>
-                </wp:positionV>
-                <wp:extent cx="987978" cy="1016319"/>
-                <wp:effectExtent l="25400" t="0" r="15875" b="38100"/>
-                <wp:wrapNone/>
-                <wp:docPr id="1638922226" name="Straight Arrow Connector 17"/>
-                <wp:cNvGraphicFramePr/>
-                <a:graphic xmlns:a="http://schemas.openxmlformats.org/drawingml/2006/main">
-                  <a:graphicData uri="http://schemas.microsoft.com/office/word/2010/wordprocessingShape">
-                    <wps:wsp>
-                      <wps:cNvCnPr/>
-                      <wps:spPr>
-                        <a:xfrm flipH="1">
-                          <a:off x="0" y="0"/>
-                          <a:ext cx="987978" cy="1016319"/>
-                        </a:xfrm>
-                        <a:prstGeom prst="straightConnector1">
-                          <a:avLst/>
-                        </a:prstGeom>
-                        <a:ln>
-                          <a:tailEnd type="triangle"/>
-                        </a:ln>
-                      </wps:spPr>
-                      <wps:style>
-                        <a:lnRef idx="1">
-                          <a:schemeClr val="accent1"/>
-                        </a:lnRef>
-                        <a:fillRef idx="0">
-                          <a:schemeClr val="accent1"/>
-                        </a:fillRef>
-                        <a:effectRef idx="0">
-                          <a:schemeClr val="accent1"/>
-                        </a:effectRef>
-                        <a:fontRef idx="minor">
-                          <a:schemeClr val="tx1"/>
-                        </a:fontRef>
-                      </wps:style>
-                      <wps:bodyPr/>
-                    </wps:wsp>
-                  </a:graphicData>
-                </a:graphic>
-              </wp:anchor>
-            </w:drawing>
-          </mc:Choice>
-          <mc:Fallback>
-            <w:pict>
-              <v:shape w14:anchorId="1C6C49F8" id="Straight Arrow Connector 17" o:spid="_x0000_s1026" type="#_x0000_t32" style="position:absolute;margin-left:2.75pt;margin-top:362.55pt;width:77.8pt;height:80.05pt;flip:x;z-index:251672576;visibility:visible;mso-wrap-style:square;mso-wrap-distance-left:9pt;mso-wrap-distance-top:0;mso-wrap-distance-right:9pt;mso-wrap-distance-bottom:0;mso-position-horizontal:absolute;mso-position-horizontal-relative:text;mso-position-vertical:absolute;mso-position-vertical-relative:text" o:gfxdata="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" strokecolor="#156082 [3204]" strokeweight=".5pt">
-                <v:stroke endarrow="block" joinstyle="miter"/>
-              </v:shape>
-            </w:pict>
-          </mc:Fallback>
-        </mc:AlternateContent>
-      </w:r>
-      <w:r>
-        <w:rPr>
-          <w:noProof/>
-        </w:rPr>
-        <mc:AlternateContent>
-          <mc:Choice Requires="wps">
-            <w:drawing>
-              <wp:anchor distT="0" distB="0" distL="114300" distR="114300" simplePos="0" relativeHeight="251673600" behindDoc="0" locked="0" layoutInCell="1" allowOverlap="1" wp14:anchorId="10F0FC8A" wp14:editId="081502E4">
-                <wp:simplePos x="0" y="0"/>
-                <wp:positionH relativeFrom="column">
-                  <wp:posOffset>1726162</wp:posOffset>
-                </wp:positionH>
-                <wp:positionV relativeFrom="paragraph">
-                  <wp:posOffset>4604657</wp:posOffset>
-                </wp:positionV>
-                <wp:extent cx="818215" cy="958379"/>
-                <wp:effectExtent l="0" t="0" r="45720" b="32385"/>
-                <wp:wrapNone/>
-                <wp:docPr id="1011265587" name="Straight Arrow Connector 17"/>
-                <wp:cNvGraphicFramePr/>
-                <a:graphic xmlns:a="http://schemas.openxmlformats.org/drawingml/2006/main">
-                  <a:graphicData uri="http://schemas.microsoft.com/office/word/2010/wordprocessingShape">
-                    <wps:wsp>
-                      <wps:cNvCnPr/>
-                      <wps:spPr>
-                        <a:xfrm>
-                          <a:off x="0" y="0"/>
-                          <a:ext cx="818215" cy="958379"/>
-                        </a:xfrm>
-                        <a:prstGeom prst="straightConnector1">
-                          <a:avLst/>
-                        </a:prstGeom>
-                        <a:ln>
-                          <a:tailEnd type="triangle"/>
-                        </a:ln>
-                      </wps:spPr>
-                      <wps:style>
-                        <a:lnRef idx="1">
-                          <a:schemeClr val="accent1"/>
-                        </a:lnRef>
-                        <a:fillRef idx="0">
-                          <a:schemeClr val="accent1"/>
-                        </a:fillRef>
-                        <a:effectRef idx="0">
-                          <a:schemeClr val="accent1"/>
-                        </a:effectRef>
-                        <a:fontRef idx="minor">
-                          <a:schemeClr val="tx1"/>
-                        </a:fontRef>
-                      </wps:style>
-                      <wps:bodyPr/>
-                    </wps:wsp>
-                  </a:graphicData>
-                </a:graphic>
-              </wp:anchor>
-            </w:drawing>
-          </mc:Choice>
-          <mc:Fallback>
-            <w:pict>
-              <v:shape w14:anchorId="741E4ED8" id="Straight Arrow Connector 17" o:spid="_x0000_s1026" type="#_x0000_t32" style="position:absolute;margin-left:135.9pt;margin-top:362.55pt;width:64.45pt;height:75.45pt;z-index:251673600;visibility:visible;mso-wrap-style:square;mso-wrap-distance-left:9pt;mso-wrap-distance-top:0;mso-wrap-distance-right:9pt;mso-wrap-distance-bottom:0;mso-position-horizontal:absolute;mso-position-horizontal-relative:text;mso-position-vertical:absolute;mso-position-vertical-relative:text" o:gfxdata="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" strokecolor="#156082 [3204]" strokeweight=".5pt">
-                <v:stroke endarrow="block" joinstyle="miter"/>
-              </v:shape>
-            </w:pict>
-          </mc:Fallback>
-        </mc:AlternateContent>
-      </w:r>
-      <w:r>
-        <w:rPr>
-          <w:noProof/>
-        </w:rPr>
-        <mc:AlternateContent>
-          <mc:Choice Requires="wps">
-            <w:drawing>
-              <wp:anchor distT="0" distB="0" distL="114300" distR="114300" simplePos="0" relativeHeight="251674624" behindDoc="0" locked="0" layoutInCell="1" allowOverlap="1" wp14:anchorId="291CA69E" wp14:editId="4B30C14E">
-                <wp:simplePos x="0" y="0"/>
-                <wp:positionH relativeFrom="column">
-                  <wp:posOffset>1726162</wp:posOffset>
-                </wp:positionH>
-                <wp:positionV relativeFrom="paragraph">
-                  <wp:posOffset>4604657</wp:posOffset>
-                </wp:positionV>
-                <wp:extent cx="289241" cy="1145631"/>
-                <wp:effectExtent l="0" t="0" r="41275" b="35560"/>
-                <wp:wrapNone/>
-                <wp:docPr id="170416011" name="Straight Arrow Connector 17"/>
-                <wp:cNvGraphicFramePr/>
-                <a:graphic xmlns:a="http://schemas.openxmlformats.org/drawingml/2006/main">
-                  <a:graphicData uri="http://schemas.microsoft.com/office/word/2010/wordprocessingShape">
-                    <wps:wsp>
-                      <wps:cNvCnPr/>
-                      <wps:spPr>
-                        <a:xfrm>
-                          <a:off x="0" y="0"/>
-                          <a:ext cx="289241" cy="1145631"/>
-                        </a:xfrm>
-                        <a:prstGeom prst="straightConnector1">
-                          <a:avLst/>
-                        </a:prstGeom>
-                        <a:ln>
-                          <a:tailEnd type="triangle"/>
-                        </a:ln>
-                      </wps:spPr>
-                      <wps:style>
-                        <a:lnRef idx="1">
-                          <a:schemeClr val="accent1"/>
-                        </a:lnRef>
-                        <a:fillRef idx="0">
-                          <a:schemeClr val="accent1"/>
-                        </a:fillRef>
-                        <a:effectRef idx="0">
-                          <a:schemeClr val="accent1"/>
-                        </a:effectRef>
-                        <a:fontRef idx="minor">
-                          <a:schemeClr val="tx1"/>
-                        </a:fontRef>
-                      </wps:style>
-                      <wps:bodyPr/>
-                    </wps:wsp>
-                  </a:graphicData>
-                </a:graphic>
-              </wp:anchor>
-            </w:drawing>
-          </mc:Choice>
-          <mc:Fallback>
-            <w:pict>
-              <v:shape w14:anchorId="14C7289D" id="Straight Arrow Connector 17" o:spid="_x0000_s1026" type="#_x0000_t32" style="position:absolute;margin-left:135.9pt;margin-top:362.55pt;width:22.75pt;height:90.2pt;z-index:251674624;visibility:visible;mso-wrap-style:square;mso-wrap-distance-left:9pt;mso-wrap-distance-top:0;mso-wrap-distance-right:9pt;mso-wrap-distance-bottom:0;mso-position-horizontal:absolute;mso-position-horizontal-relative:text;mso-position-vertical:absolute;mso-position-vertical-relative:text" o:gfxdata="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" strokecolor="#156082 [3204]" strokeweight=".5pt">
-                <v:stroke endarrow="block" joinstyle="miter"/>
-              </v:shape>
-            </w:pict>
-          </mc:Fallback>
-        </mc:AlternateContent>
-      </w:r>
-      <w:r>
-        <w:rPr>
-          <w:noProof/>
-        </w:rPr>
-        <mc:AlternateContent>
-          <mc:Choice Requires="wps">
-            <w:drawing>
-              <wp:anchor distT="0" distB="0" distL="114300" distR="114300" simplePos="0" relativeHeight="251675648" behindDoc="0" locked="0" layoutInCell="1" allowOverlap="1" wp14:anchorId="2874B93C" wp14:editId="20F2FBDB">
-                <wp:simplePos x="0" y="0"/>
-                <wp:positionH relativeFrom="column">
-                  <wp:posOffset>1099197</wp:posOffset>
-                </wp:positionH>
-                <wp:positionV relativeFrom="paragraph">
-                  <wp:posOffset>4604657</wp:posOffset>
-                </wp:positionV>
-                <wp:extent cx="46355" cy="1823085"/>
-                <wp:effectExtent l="63500" t="0" r="42545" b="31115"/>
-                <wp:wrapNone/>
-                <wp:docPr id="679470837" name="Straight Arrow Connector 17"/>
-                <wp:cNvGraphicFramePr/>
-                <a:graphic xmlns:a="http://schemas.openxmlformats.org/drawingml/2006/main">
-                  <a:graphicData uri="http://schemas.microsoft.com/office/word/2010/wordprocessingShape">
-                    <wps:wsp>
-                      <wps:cNvCnPr/>
-                      <wps:spPr>
-                        <a:xfrm flipH="1">
-                          <a:off x="0" y="0"/>
-                          <a:ext cx="46355" cy="1823085"/>
-                        </a:xfrm>
-                        <a:prstGeom prst="straightConnector1">
-                          <a:avLst/>
-                        </a:prstGeom>
-                        <a:ln>
-                          <a:tailEnd type="triangle"/>
-                        </a:ln>
-                      </wps:spPr>
-                      <wps:style>
-                        <a:lnRef idx="1">
-                          <a:schemeClr val="accent1"/>
-                        </a:lnRef>
-                        <a:fillRef idx="0">
-                          <a:schemeClr val="accent1"/>
-                        </a:fillRef>
-                        <a:effectRef idx="0">
-                          <a:schemeClr val="accent1"/>
-                        </a:effectRef>
-                        <a:fontRef idx="minor">
-                          <a:schemeClr val="tx1"/>
-                        </a:fontRef>
-                      </wps:style>
-                      <wps:bodyPr/>
-                    </wps:wsp>
-                  </a:graphicData>
-                </a:graphic>
-              </wp:anchor>
-            </w:drawing>
-          </mc:Choice>
-          <mc:Fallback>
-            <w:pict>
-              <v:shape w14:anchorId="7220EC33" id="Straight Arrow Connector 17" o:spid="_x0000_s1026" type="#_x0000_t32" style="position:absolute;margin-left:86.55pt;margin-top:362.55pt;width:3.65pt;height:143.55pt;flip:x;z-index:251675648;visibility:visible;mso-wrap-style:square;mso-wrap-distance-left:9pt;mso-wrap-distance-top:0;mso-wrap-distance-right:9pt;mso-wrap-distance-bottom:0;mso-position-horizontal:absolute;mso-position-horizontal-relative:text;mso-position-vertical:absolute;mso-position-vertical-relative:text" o:gfxdata="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" strokecolor="#156082 [3204]" strokeweight=".5pt">
-                <v:stroke endarrow="block" joinstyle="miter"/>
-              </v:shape>
-            </w:pict>
-          </mc:Fallback>
-        </mc:AlternateContent>
-      </w:r>
-      <w:r>
-        <w:rPr>
-          <w:noProof/>
-        </w:rPr>
-        <mc:AlternateContent>
-          <mc:Choice Requires="wps">
-            <w:drawing>
-              <wp:anchor distT="0" distB="0" distL="114300" distR="114300" simplePos="0" relativeHeight="251676672" behindDoc="0" locked="0" layoutInCell="1" allowOverlap="1" wp14:anchorId="24B4B7DC" wp14:editId="43FE2859">
+              <wp:anchor distT="0" distB="0" distL="114300" distR="114300" simplePos="0" relativeHeight="251676672" behindDoc="0" locked="0" layoutInCell="1" allowOverlap="1" wp14:anchorId="24B4B7DC" wp14:editId="4D2DA519">
                 <wp:simplePos x="0" y="0"/>
                 <wp:positionH relativeFrom="column">
                   <wp:posOffset>-587829</wp:posOffset>
@@ -3050,7 +2620,7 @@
         <mc:AlternateContent>
           <mc:Choice Requires="wps">
             <w:drawing>
-              <wp:anchor distT="0" distB="0" distL="114300" distR="114300" simplePos="0" relativeHeight="251677696" behindDoc="0" locked="0" layoutInCell="1" allowOverlap="1" wp14:anchorId="085EA55E" wp14:editId="31FAC21E">
+              <wp:anchor distT="0" distB="0" distL="114300" distR="114300" simplePos="0" relativeHeight="251677696" behindDoc="0" locked="0" layoutInCell="1" allowOverlap="1" wp14:anchorId="085EA55E" wp14:editId="0F583D59">
                 <wp:simplePos x="0" y="0"/>
                 <wp:positionH relativeFrom="column">
                   <wp:posOffset>-335903</wp:posOffset>
@@ -3149,7 +2719,7 @@
         <mc:AlternateContent>
           <mc:Choice Requires="wps">
             <w:drawing>
-              <wp:anchor distT="0" distB="0" distL="114300" distR="114300" simplePos="0" relativeHeight="251678720" behindDoc="0" locked="0" layoutInCell="1" allowOverlap="1" wp14:anchorId="7BF5D0DC" wp14:editId="205A9191">
+              <wp:anchor distT="0" distB="0" distL="114300" distR="114300" simplePos="0" relativeHeight="251678720" behindDoc="0" locked="0" layoutInCell="1" allowOverlap="1" wp14:anchorId="7BF5D0DC" wp14:editId="47364251">
                 <wp:simplePos x="0" y="0"/>
                 <wp:positionH relativeFrom="column">
                   <wp:posOffset>1175656</wp:posOffset>
@@ -3228,7 +2798,7 @@
         <mc:AlternateContent>
           <mc:Choice Requires="wps">
             <w:drawing>
-              <wp:anchor distT="0" distB="0" distL="114300" distR="114300" simplePos="0" relativeHeight="251679744" behindDoc="0" locked="0" layoutInCell="1" allowOverlap="1" wp14:anchorId="4D8F3514" wp14:editId="09F40C19">
+              <wp:anchor distT="0" distB="0" distL="114300" distR="114300" simplePos="0" relativeHeight="251679744" behindDoc="0" locked="0" layoutInCell="1" allowOverlap="1" wp14:anchorId="4D8F3514" wp14:editId="079B061B">
                 <wp:simplePos x="0" y="0"/>
                 <wp:positionH relativeFrom="column">
                   <wp:posOffset>2491273</wp:posOffset>
@@ -3327,249 +2897,7 @@
         <mc:AlternateContent>
           <mc:Choice Requires="wps">
             <w:drawing>
-              <wp:anchor distT="0" distB="0" distL="114300" distR="114300" simplePos="0" relativeHeight="251680768" behindDoc="0" locked="0" layoutInCell="1" allowOverlap="1" wp14:anchorId="7280C7A9" wp14:editId="5178A185">
-                <wp:simplePos x="0" y="0"/>
-                <wp:positionH relativeFrom="column">
-                  <wp:posOffset>2258007</wp:posOffset>
-                </wp:positionH>
-                <wp:positionV relativeFrom="paragraph">
-                  <wp:posOffset>4604657</wp:posOffset>
-                </wp:positionV>
-                <wp:extent cx="1571936" cy="1059063"/>
-                <wp:effectExtent l="0" t="0" r="28575" b="33655"/>
-                <wp:wrapNone/>
-                <wp:docPr id="554220257" name="Straight Arrow Connector 17"/>
-                <wp:cNvGraphicFramePr/>
-                <a:graphic xmlns:a="http://schemas.openxmlformats.org/drawingml/2006/main">
-                  <a:graphicData uri="http://schemas.microsoft.com/office/word/2010/wordprocessingShape">
-                    <wps:wsp>
-                      <wps:cNvCnPr/>
-                      <wps:spPr>
-                        <a:xfrm>
-                          <a:off x="0" y="0"/>
-                          <a:ext cx="1571936" cy="1059063"/>
-                        </a:xfrm>
-                        <a:prstGeom prst="straightConnector1">
-                          <a:avLst/>
-                        </a:prstGeom>
-                        <a:ln>
-                          <a:tailEnd type="triangle"/>
-                        </a:ln>
-                      </wps:spPr>
-                      <wps:style>
-                        <a:lnRef idx="1">
-                          <a:schemeClr val="accent1"/>
-                        </a:lnRef>
-                        <a:fillRef idx="0">
-                          <a:schemeClr val="accent1"/>
-                        </a:fillRef>
-                        <a:effectRef idx="0">
-                          <a:schemeClr val="accent1"/>
-                        </a:effectRef>
-                        <a:fontRef idx="minor">
-                          <a:schemeClr val="tx1"/>
-                        </a:fontRef>
-                      </wps:style>
-                      <wps:bodyPr/>
-                    </wps:wsp>
-                  </a:graphicData>
-                </a:graphic>
-              </wp:anchor>
-            </w:drawing>
-          </mc:Choice>
-          <mc:Fallback>
-            <w:pict>
-              <v:shape w14:anchorId="55570E79" id="Straight Arrow Connector 17" o:spid="_x0000_s1026" type="#_x0000_t32" style="position:absolute;margin-left:177.8pt;margin-top:362.55pt;width:123.75pt;height:83.4pt;z-index:251680768;visibility:visible;mso-wrap-style:square;mso-wrap-distance-left:9pt;mso-wrap-distance-top:0;mso-wrap-distance-right:9pt;mso-wrap-distance-bottom:0;mso-position-horizontal:absolute;mso-position-horizontal-relative:text;mso-position-vertical:absolute;mso-position-vertical-relative:text" o:gfxdata="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" strokecolor="#156082 [3204]" strokeweight=".5pt">
-                <v:stroke endarrow="block" joinstyle="miter"/>
-              </v:shape>
-            </w:pict>
-          </mc:Fallback>
-        </mc:AlternateContent>
-      </w:r>
-      <w:r>
-        <w:rPr>
-          <w:noProof/>
-        </w:rPr>
-        <mc:AlternateContent>
-          <mc:Choice Requires="wps">
-            <w:drawing>
-              <wp:anchor distT="0" distB="0" distL="114300" distR="114300" simplePos="0" relativeHeight="251681792" behindDoc="0" locked="0" layoutInCell="1" allowOverlap="1" wp14:anchorId="1BD94036" wp14:editId="788129BC">
-                <wp:simplePos x="0" y="0"/>
-                <wp:positionH relativeFrom="column">
-                  <wp:posOffset>3638938</wp:posOffset>
-                </wp:positionH>
-                <wp:positionV relativeFrom="paragraph">
-                  <wp:posOffset>5677677</wp:posOffset>
-                </wp:positionV>
-                <wp:extent cx="1497345" cy="366395"/>
-                <wp:effectExtent l="0" t="0" r="13970" b="14605"/>
-                <wp:wrapNone/>
-                <wp:docPr id="1248532478" name="Text Box 18"/>
-                <wp:cNvGraphicFramePr/>
-                <a:graphic xmlns:a="http://schemas.openxmlformats.org/drawingml/2006/main">
-                  <a:graphicData uri="http://schemas.microsoft.com/office/word/2010/wordprocessingShape">
-                    <wps:wsp>
-                      <wps:cNvSpPr txBox="1"/>
-                      <wps:spPr>
-                        <a:xfrm>
-                          <a:off x="0" y="0"/>
-                          <a:ext cx="1497345" cy="366395"/>
-                        </a:xfrm>
-                        <a:prstGeom prst="rect">
-                          <a:avLst/>
-                        </a:prstGeom>
-                        <a:solidFill>
-                          <a:schemeClr val="lt1"/>
-                        </a:solidFill>
-                        <a:ln w="6350">
-                          <a:solidFill>
-                            <a:prstClr val="black"/>
-                          </a:solidFill>
-                        </a:ln>
-                      </wps:spPr>
-                      <wps:txbx>
-                        <w:txbxContent>
-                          <w:p>
-                            <w:pPr>
-                              <w:rPr>
-                                <w:sz w:val="28"/>
-                                <w:szCs w:val="28"/>
-                              </w:rPr>
-                            </w:pPr>
-                            <w:r>
-                              <w:rPr>
-                                <w:sz w:val="28"/>
-                                <w:szCs w:val="28"/>
-                              </w:rPr>
-                              <w:t>Exit the program</w:t>
-                            </w:r>
-                          </w:p>
-                        </w:txbxContent>
-                      </wps:txbx>
-                      <wps:bodyPr rot="0" spcFirstLastPara="0" vertOverflow="overflow" horzOverflow="overflow" vert="horz" wrap="square" lIns="91440" tIns="45720" rIns="91440" bIns="45720" numCol="1" spcCol="0" rtlCol="0" fromWordArt="0" anchor="t" anchorCtr="0" forceAA="0" compatLnSpc="1">
-                        <a:prstTxWarp prst="textNoShape">
-                          <a:avLst/>
-                        </a:prstTxWarp>
-                        <a:noAutofit/>
-                      </wps:bodyPr>
-                    </wps:wsp>
-                  </a:graphicData>
-                </a:graphic>
-              </wp:anchor>
-            </w:drawing>
-          </mc:Choice>
-          <mc:Fallback>
-            <w:pict>
-              <v:shape w14:anchorId="1BD94036" id="_x0000_s1036" type="#_x0000_t202" style="position:absolute;margin-left:286.55pt;margin-top:447.05pt;width:117.9pt;height:28.85pt;z-index:251681792;visibility:visible;mso-wrap-style:square;mso-wrap-distance-left:9pt;mso-wrap-distance-top:0;mso-wrap-distance-right:9pt;mso-wrap-distance-bottom:0;mso-position-horizontal:absolute;mso-position-horizontal-relative:text;mso-position-vertical:absolute;mso-position-vertical-relative:text;v-text-anchor:top" o:gfxdata="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" fillcolor="white [3201]" strokeweight=".5pt">
-                <v:textbox>
-                  <w:txbxContent>
-                    <w:p>
-                      <w:pPr>
-                        <w:rPr>
-                          <w:sz w:val="28"/>
-                          <w:szCs w:val="28"/>
-                        </w:rPr>
-                      </w:pPr>
-                      <w:r>
-                        <w:rPr>
-                          <w:sz w:val="28"/>
-                          <w:szCs w:val="28"/>
-                        </w:rPr>
-                        <w:t>Exit the program</w:t>
-                      </w:r>
-                    </w:p>
-                  </w:txbxContent>
-                </v:textbox>
-              </v:shape>
-            </w:pict>
-          </mc:Fallback>
-        </mc:AlternateContent>
-      </w:r>
-      <w:r>
-        <w:rPr>
-          <w:noProof/>
-        </w:rPr>
-        <mc:AlternateContent>
-          <mc:Choice Requires="wps">
-            <w:drawing>
-              <wp:anchor distT="0" distB="0" distL="114300" distR="114300" simplePos="0" relativeHeight="251682816" behindDoc="0" locked="0" layoutInCell="1" allowOverlap="1" wp14:anchorId="0E2B1480" wp14:editId="25BE2813">
-                <wp:simplePos x="0" y="0"/>
-                <wp:positionH relativeFrom="column">
-                  <wp:posOffset>-587829</wp:posOffset>
-                </wp:positionH>
-                <wp:positionV relativeFrom="paragraph">
-                  <wp:posOffset>6256175</wp:posOffset>
-                </wp:positionV>
-                <wp:extent cx="309367" cy="1276056"/>
-                <wp:effectExtent l="0" t="0" r="33655" b="70485"/>
-                <wp:wrapNone/>
-                <wp:docPr id="1705039841" name="Elbow Connector 19"/>
-                <wp:cNvGraphicFramePr/>
-                <a:graphic xmlns:a="http://schemas.openxmlformats.org/drawingml/2006/main">
-                  <a:graphicData uri="http://schemas.microsoft.com/office/word/2010/wordprocessingShape">
-                    <wps:wsp>
-                      <wps:cNvCnPr/>
-                      <wps:spPr>
-                        <a:xfrm>
-                          <a:off x="0" y="0"/>
-                          <a:ext cx="309367" cy="1276056"/>
-                        </a:xfrm>
-                        <a:prstGeom prst="bentConnector3">
-                          <a:avLst/>
-                        </a:prstGeom>
-                        <a:ln>
-                          <a:tailEnd type="triangle"/>
-                        </a:ln>
-                      </wps:spPr>
-                      <wps:style>
-                        <a:lnRef idx="1">
-                          <a:schemeClr val="accent1"/>
-                        </a:lnRef>
-                        <a:fillRef idx="0">
-                          <a:schemeClr val="accent1"/>
-                        </a:fillRef>
-                        <a:effectRef idx="0">
-                          <a:schemeClr val="accent1"/>
-                        </a:effectRef>
-                        <a:fontRef idx="minor">
-                          <a:schemeClr val="tx1"/>
-                        </a:fontRef>
-                      </wps:style>
-                      <wps:bodyPr/>
-                    </wps:wsp>
-                  </a:graphicData>
-                </a:graphic>
-              </wp:anchor>
-            </w:drawing>
-          </mc:Choice>
-          <mc:Fallback>
-            <w:pict>
-              <v:shapetype w14:anchorId="22C787BC" id="_x0000_t34" coordsize="21600,21600" o:spt="34" o:oned="t" adj="10800" path="m,l@0,0@0,21600,21600,21600e" filled="f">
-                <v:stroke joinstyle="miter"/>
-                <v:formulas>
-                  <v:f eqn="val #0"/>
-                </v:formulas>
-                <v:path arrowok="t" fillok="f" o:connecttype="none"/>
-                <v:handles>
-                  <v:h position="#0,center"/>
-                </v:handles>
-                <o:lock v:ext="edit" shapetype="t"/>
-              </v:shapetype>
-              <v:shape id="Elbow Connector 19" o:spid="_x0000_s1026" type="#_x0000_t34" style="position:absolute;margin-left:-46.3pt;margin-top:492.6pt;width:24.35pt;height:100.5pt;z-index:251682816;visibility:visible;mso-wrap-style:square;mso-wrap-distance-left:9pt;mso-wrap-distance-top:0;mso-wrap-distance-right:9pt;mso-wrap-distance-bottom:0;mso-position-horizontal:absolute;mso-position-horizontal-relative:text;mso-position-vertical:absolute;mso-position-vertical-relative:text" o:gfxdata="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" strokecolor="#156082 [3204]" strokeweight=".5pt">
-                <v:stroke endarrow="block"/>
-              </v:shape>
-            </w:pict>
-          </mc:Fallback>
-        </mc:AlternateContent>
-      </w:r>
-      <w:r>
-        <w:rPr>
-          <w:noProof/>
-        </w:rPr>
-        <mc:AlternateContent>
-          <mc:Choice Requires="wps">
-            <w:drawing>
-              <wp:anchor distT="0" distB="0" distL="114300" distR="114300" simplePos="0" relativeHeight="251683840" behindDoc="0" locked="0" layoutInCell="1" allowOverlap="1" wp14:anchorId="0B1435E0" wp14:editId="2163851B">
+              <wp:anchor distT="0" distB="0" distL="114300" distR="114300" simplePos="0" relativeHeight="251683840" behindDoc="0" locked="0" layoutInCell="1" allowOverlap="1" wp14:anchorId="0B1435E0" wp14:editId="07CF93CC">
                 <wp:simplePos x="0" y="0"/>
                 <wp:positionH relativeFrom="column">
                   <wp:posOffset>-270589</wp:posOffset>
@@ -3636,7 +2964,7 @@
           </mc:Choice>
           <mc:Fallback>
             <w:pict>
-              <v:shape w14:anchorId="0B1435E0" id="Text Box 20" o:spid="_x0000_s1037" type="#_x0000_t202" style="position:absolute;margin-left:-21.3pt;margin-top:582.25pt;width:157.15pt;height:43.2pt;z-index:251683840;visibility:visible;mso-wrap-style:square;mso-wrap-distance-left:9pt;mso-wrap-distance-top:0;mso-wrap-distance-right:9pt;mso-wrap-distance-bottom:0;mso-position-horizontal:absolute;mso-position-horizontal-relative:text;mso-position-vertical:absolute;mso-position-vertical-relative:text;v-text-anchor:top" o:gfxdata="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" fillcolor="white [3201]" strokeweight=".5pt">
+              <v:shape w14:anchorId="0B1435E0" id="Text Box 20" o:spid="_x0000_s1036" type="#_x0000_t202" style="position:absolute;margin-left:-21.3pt;margin-top:582.25pt;width:157.15pt;height:43.2pt;z-index:251683840;visibility:visible;mso-wrap-style:square;mso-wrap-distance-left:9pt;mso-wrap-distance-top:0;mso-wrap-distance-right:9pt;mso-wrap-distance-bottom:0;mso-position-horizontal:absolute;mso-position-horizontal-relative:text;mso-position-vertical:absolute;mso-position-vertical-relative:text;v-text-anchor:top" o:gfxdata="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" fillcolor="white [3201]" strokeweight=".5pt">
                 <v:textbox>
                   <w:txbxContent>
                     <w:p>
@@ -3651,21 +2979,7 @@
                           <w:sz w:val="21"/>
                           <w:szCs w:val="21"/>
                         </w:rPr>
-                        <w:t xml:space="preserve">List every book from </w:t>
-                      </w:r>
-                      <w:r>
-                        <w:rPr>
-                          <w:sz w:val="21"/>
-                          <w:szCs w:val="21"/>
-                        </w:rPr>
-                        <w:t>dictionary</w:t>
-                      </w:r>
-                      <w:r>
-                        <w:rPr>
-                          <w:sz w:val="21"/>
-                          <w:szCs w:val="21"/>
-                        </w:rPr>
-                        <w:t>, no matter the status</w:t>
+                        <w:t>List every book from dictionary, no matter the status</w:t>
                       </w:r>
                     </w:p>
                   </w:txbxContent>
@@ -3682,7 +2996,7 @@
         <mc:AlternateContent>
           <mc:Choice Requires="wps">
             <w:drawing>
-              <wp:anchor distT="0" distB="0" distL="114300" distR="114300" simplePos="0" relativeHeight="251684864" behindDoc="0" locked="0" layoutInCell="1" allowOverlap="1" wp14:anchorId="01F60F2A" wp14:editId="57B07421">
+              <wp:anchor distT="0" distB="0" distL="114300" distR="114300" simplePos="0" relativeHeight="251684864" behindDoc="0" locked="0" layoutInCell="1" allowOverlap="1" wp14:anchorId="01F60F2A" wp14:editId="17733814">
                 <wp:simplePos x="0" y="0"/>
                 <wp:positionH relativeFrom="column">
                   <wp:posOffset>1287624</wp:posOffset>
@@ -3734,7 +3048,18 @@
           </mc:Choice>
           <mc:Fallback>
             <w:pict>
-              <v:shape w14:anchorId="35FAAE5C" id="Elbow Connector 19" o:spid="_x0000_s1026" type="#_x0000_t34" style="position:absolute;margin-left:101.4pt;margin-top:535.2pt;width:21.3pt;height:22.75pt;z-index:251684864;visibility:visible;mso-wrap-style:square;mso-wrap-distance-left:9pt;mso-wrap-distance-top:0;mso-wrap-distance-right:9pt;mso-wrap-distance-bottom:0;mso-position-horizontal:absolute;mso-position-horizontal-relative:text;mso-position-vertical:absolute;mso-position-vertical-relative:text" o:gfxdata="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" strokecolor="#156082 [3204]" strokeweight=".5pt">
+              <v:shapetype w14:anchorId="5FAF4F6A" id="_x0000_t34" coordsize="21600,21600" o:spt="34" o:oned="t" adj="10800" path="m,l@0,0@0,21600,21600,21600e" filled="f">
+                <v:stroke joinstyle="miter"/>
+                <v:formulas>
+                  <v:f eqn="val #0"/>
+                </v:formulas>
+                <v:path arrowok="t" fillok="f" o:connecttype="none"/>
+                <v:handles>
+                  <v:h position="#0,center"/>
+                </v:handles>
+                <o:lock v:ext="edit" shapetype="t"/>
+              </v:shapetype>
+              <v:shape id="Elbow Connector 19" o:spid="_x0000_s1026" type="#_x0000_t34" style="position:absolute;margin-left:101.4pt;margin-top:535.2pt;width:21.3pt;height:22.75pt;z-index:251684864;visibility:visible;mso-wrap-style:square;mso-wrap-distance-left:9pt;mso-wrap-distance-top:0;mso-wrap-distance-right:9pt;mso-wrap-distance-bottom:0;mso-position-horizontal:absolute;mso-position-horizontal-relative:text;mso-position-vertical:absolute;mso-position-vertical-relative:text" o:gfxdata="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" strokecolor="#156082 [3204]" strokeweight=".5pt">
                 <v:stroke endarrow="block"/>
               </v:shape>
             </w:pict>
@@ -3748,7 +3073,7 @@
         <mc:AlternateContent>
           <mc:Choice Requires="wps">
             <w:drawing>
-              <wp:anchor distT="0" distB="0" distL="114300" distR="114300" simplePos="0" relativeHeight="251685888" behindDoc="0" locked="0" layoutInCell="1" allowOverlap="1" wp14:anchorId="276406D6" wp14:editId="4366F8FD">
+              <wp:anchor distT="0" distB="0" distL="114300" distR="114300" simplePos="0" relativeHeight="251685888" behindDoc="0" locked="0" layoutInCell="1" allowOverlap="1" wp14:anchorId="276406D6" wp14:editId="3A3B1C46">
                 <wp:simplePos x="0" y="0"/>
                 <wp:positionH relativeFrom="column">
                   <wp:posOffset>1548881</wp:posOffset>
@@ -3815,7 +3140,7 @@
           </mc:Choice>
           <mc:Fallback>
             <w:pict>
-              <v:shape w14:anchorId="276406D6" id="Text Box 21" o:spid="_x0000_s1038" type="#_x0000_t202" style="position:absolute;margin-left:121.95pt;margin-top:508.05pt;width:117pt;height:56.95pt;z-index:251685888;visibility:visible;mso-wrap-style:square;mso-wrap-distance-left:9pt;mso-wrap-distance-top:0;mso-wrap-distance-right:9pt;mso-wrap-distance-bottom:0;mso-position-horizontal:absolute;mso-position-horizontal-relative:text;mso-position-vertical:absolute;mso-position-vertical-relative:text;v-text-anchor:top" o:gfxdata="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" fillcolor="white [3201]" strokeweight=".5pt">
+              <v:shape w14:anchorId="276406D6" id="Text Box 21" o:spid="_x0000_s1037" type="#_x0000_t202" style="position:absolute;margin-left:121.95pt;margin-top:508.05pt;width:117pt;height:56.95pt;z-index:251685888;visibility:visible;mso-wrap-style:square;mso-wrap-distance-left:9pt;mso-wrap-distance-top:0;mso-wrap-distance-right:9pt;mso-wrap-distance-bottom:0;mso-position-horizontal:absolute;mso-position-horizontal-relative:text;mso-position-vertical:absolute;mso-position-vertical-relative:text;v-text-anchor:top" o:gfxdata="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" fillcolor="white [3201]" strokeweight=".5pt">
                 <v:textbox>
                   <w:txbxContent>
                     <w:p>
@@ -3830,21 +3155,7 @@
                           <w:sz w:val="22"/>
                           <w:szCs w:val="22"/>
                         </w:rPr>
-                        <w:t xml:space="preserve">List all books within book </w:t>
-                      </w:r>
-                      <w:r>
-                        <w:rPr>
-                          <w:sz w:val="22"/>
-                          <w:szCs w:val="22"/>
-                        </w:rPr>
-                        <w:t>dictionary</w:t>
-                      </w:r>
-                      <w:r>
-                        <w:rPr>
-                          <w:sz w:val="22"/>
-                          <w:szCs w:val="22"/>
-                        </w:rPr>
-                        <w:t xml:space="preserve"> and T in availability</w:t>
+                        <w:t>List all books within book dictionary and T in availability</w:t>
                       </w:r>
                     </w:p>
                   </w:txbxContent>
@@ -3861,7 +3172,7 @@
         <mc:AlternateContent>
           <mc:Choice Requires="wps">
             <w:drawing>
-              <wp:anchor distT="0" distB="0" distL="114300" distR="114300" simplePos="0" relativeHeight="251686912" behindDoc="0" locked="0" layoutInCell="1" allowOverlap="1" wp14:anchorId="606AD30E" wp14:editId="7D2FB56C">
+              <wp:anchor distT="0" distB="0" distL="114300" distR="114300" simplePos="0" relativeHeight="251686912" behindDoc="0" locked="0" layoutInCell="1" allowOverlap="1" wp14:anchorId="606AD30E" wp14:editId="08B88E70">
                 <wp:simplePos x="0" y="0"/>
                 <wp:positionH relativeFrom="column">
                   <wp:posOffset>2258007</wp:posOffset>
@@ -3924,7 +3235,7 @@
           </mc:Choice>
           <mc:Fallback>
             <w:pict>
-              <v:shape w14:anchorId="606AD30E" id="_x0000_s1039" type="#_x0000_t202" style="position:absolute;margin-left:177.8pt;margin-top:571.95pt;width:116.15pt;height:78.45pt;z-index:251686912;visibility:visible;mso-wrap-style:square;mso-wrap-distance-left:9pt;mso-wrap-distance-top:0;mso-wrap-distance-right:9pt;mso-wrap-distance-bottom:0;mso-position-horizontal:absolute;mso-position-horizontal-relative:text;mso-position-vertical:absolute;mso-position-vertical-relative:text;v-text-anchor:top" o:gfxdata="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" fillcolor="white [3201]" strokeweight=".5pt">
+              <v:shape w14:anchorId="606AD30E" id="_x0000_s1038" type="#_x0000_t202" style="position:absolute;margin-left:177.8pt;margin-top:571.95pt;width:116.15pt;height:78.45pt;z-index:251686912;visibility:visible;mso-wrap-style:square;mso-wrap-distance-left:9pt;mso-wrap-distance-top:0;mso-wrap-distance-right:9pt;mso-wrap-distance-bottom:0;mso-position-horizontal:absolute;mso-position-horizontal-relative:text;mso-position-vertical:absolute;mso-position-vertical-relative:text;v-text-anchor:top" o:gfxdata="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" fillcolor="white [3201]" strokeweight=".5pt">
                 <v:textbox>
                   <w:txbxContent>
                     <w:p>
@@ -3952,7 +3263,7 @@
         <mc:AlternateContent>
           <mc:Choice Requires="wps">
             <w:drawing>
-              <wp:anchor distT="0" distB="0" distL="114300" distR="114300" simplePos="0" relativeHeight="251687936" behindDoc="0" locked="0" layoutInCell="1" allowOverlap="1" wp14:anchorId="2A4FDB4F" wp14:editId="549D2EE7">
+              <wp:anchor distT="0" distB="0" distL="114300" distR="114300" simplePos="0" relativeHeight="251687936" behindDoc="0" locked="0" layoutInCell="1" allowOverlap="1" wp14:anchorId="2A4FDB4F" wp14:editId="2B3D0C78">
                 <wp:simplePos x="0" y="0"/>
                 <wp:positionH relativeFrom="column">
                   <wp:posOffset>3816220</wp:posOffset>
@@ -4023,7 +3334,7 @@
           </mc:Choice>
           <mc:Fallback>
             <w:pict>
-              <v:shape w14:anchorId="2A4FDB4F" id="_x0000_s1040" type="#_x0000_t202" style="position:absolute;margin-left:300.5pt;margin-top:503.65pt;width:128.35pt;height:78.4pt;z-index:251687936;visibility:visible;mso-wrap-style:square;mso-wrap-distance-left:9pt;mso-wrap-distance-top:0;mso-wrap-distance-right:9pt;mso-wrap-distance-bottom:0;mso-position-horizontal:absolute;mso-position-horizontal-relative:text;mso-position-vertical:absolute;mso-position-vertical-relative:text;v-text-anchor:top" o:gfxdata="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" fillcolor="white [3201]" strokeweight=".5pt">
+              <v:shape w14:anchorId="2A4FDB4F" id="_x0000_s1039" type="#_x0000_t202" style="position:absolute;margin-left:300.5pt;margin-top:503.65pt;width:128.35pt;height:78.4pt;z-index:251687936;visibility:visible;mso-wrap-style:square;mso-wrap-distance-left:9pt;mso-wrap-distance-top:0;mso-wrap-distance-right:9pt;mso-wrap-distance-bottom:0;mso-position-horizontal:absolute;mso-position-horizontal-relative:text;mso-position-vertical:absolute;mso-position-vertical-relative:text;v-text-anchor:top" o:gfxdata="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" fillcolor="white [3201]" strokeweight=".5pt">
                 <v:textbox>
                   <w:txbxContent>
                     <w:p>
@@ -4031,13 +3342,7 @@
                         <w:t xml:space="preserve">List all books within </w:t>
                       </w:r>
                       <w:r>
-                        <w:t xml:space="preserve">book </w:t>
-                      </w:r>
-                      <w:r>
-                        <w:t>dictionary</w:t>
-                      </w:r>
-                      <w:r>
-                        <w:t xml:space="preserve"> and F in availability, let user return book with inp</w:t>
+                        <w:t>book dictionary and F in availability, let user return book with inp</w:t>
                       </w:r>
                       <w:r>
                         <w:t>ut</w:t>
@@ -4065,7 +3370,7 @@
         <mc:AlternateContent>
           <mc:Choice Requires="wps">
             <w:drawing>
-              <wp:anchor distT="0" distB="0" distL="114300" distR="114300" simplePos="0" relativeHeight="251688960" behindDoc="0" locked="0" layoutInCell="1" allowOverlap="1" wp14:anchorId="2D1D3F84" wp14:editId="561A7E7F">
+              <wp:anchor distT="0" distB="0" distL="114300" distR="114300" simplePos="0" relativeHeight="251688960" behindDoc="0" locked="0" layoutInCell="1" allowOverlap="1" wp14:anchorId="2D1D3F84" wp14:editId="601430C2">
                 <wp:simplePos x="0" y="0"/>
                 <wp:positionH relativeFrom="column">
                   <wp:posOffset>2397967</wp:posOffset>
@@ -4119,7 +3424,7 @@
           </mc:Choice>
           <mc:Fallback>
             <w:pict>
-              <v:shape w14:anchorId="3D1FC9D2" id="Curved Connector 23" o:spid="_x0000_s1026" type="#_x0000_t38" style="position:absolute;margin-left:188.8pt;margin-top:488.2pt;width:81.3pt;height:84.25pt;z-index:251688960;visibility:visible;mso-wrap-style:square;mso-wrap-distance-left:9pt;mso-wrap-distance-top:0;mso-wrap-distance-right:9pt;mso-wrap-distance-bottom:0;mso-position-horizontal:absolute;mso-position-horizontal-relative:text;mso-position-vertical:absolute;mso-position-vertical-relative:text" o:gfxdata="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" adj="23328" strokecolor="#156082 [3204]" strokeweight=".5pt">
+              <v:shape w14:anchorId="2D8CC559" id="Curved Connector 23" o:spid="_x0000_s1026" type="#_x0000_t38" style="position:absolute;margin-left:188.8pt;margin-top:488.2pt;width:81.3pt;height:84.25pt;z-index:251688960;visibility:visible;mso-wrap-style:square;mso-wrap-distance-left:9pt;mso-wrap-distance-top:0;mso-wrap-distance-right:9pt;mso-wrap-distance-bottom:0;mso-position-horizontal:absolute;mso-position-horizontal-relative:text;mso-position-vertical:absolute;mso-position-vertical-relative:text" o:gfxdata="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" adj="23328" strokecolor="#156082 [3204]" strokeweight=".5pt">
                 <v:stroke endarrow="block" joinstyle="miter"/>
               </v:shape>
             </w:pict>
@@ -4133,7 +3438,7 @@
         <mc:AlternateContent>
           <mc:Choice Requires="wps">
             <w:drawing>
-              <wp:anchor distT="0" distB="0" distL="114300" distR="114300" simplePos="0" relativeHeight="251689984" behindDoc="0" locked="0" layoutInCell="1" allowOverlap="1" wp14:anchorId="5173BC48" wp14:editId="600AF071">
+              <wp:anchor distT="0" distB="0" distL="114300" distR="114300" simplePos="0" relativeHeight="251689984" behindDoc="0" locked="0" layoutInCell="1" allowOverlap="1" wp14:anchorId="5173BC48" wp14:editId="019F622A">
                 <wp:simplePos x="0" y="0"/>
                 <wp:positionH relativeFrom="column">
                   <wp:posOffset>1035697</wp:posOffset>
@@ -4200,7 +3505,7 @@
           </mc:Choice>
           <mc:Fallback>
             <w:pict>
-              <v:shape w14:anchorId="5173BC48" id="Text Box 24" o:spid="_x0000_s1041" type="#_x0000_t202" style="position:absolute;margin-left:81.55pt;margin-top:674.8pt;width:114.95pt;height:57.15pt;z-index:251689984;visibility:visible;mso-wrap-style:square;mso-wrap-distance-left:9pt;mso-wrap-distance-top:0;mso-wrap-distance-right:9pt;mso-wrap-distance-bottom:0;mso-position-horizontal:absolute;mso-position-horizontal-relative:text;mso-position-vertical:absolute;mso-position-vertical-relative:text;v-text-anchor:top" o:gfxdata="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" fillcolor="white [3201]" strokeweight=".5pt">
+              <v:shape w14:anchorId="5173BC48" id="Text Box 24" o:spid="_x0000_s1040" type="#_x0000_t202" style="position:absolute;margin-left:81.55pt;margin-top:674.8pt;width:114.95pt;height:57.15pt;z-index:251689984;visibility:visible;mso-wrap-style:square;mso-wrap-distance-left:9pt;mso-wrap-distance-top:0;mso-wrap-distance-right:9pt;mso-wrap-distance-bottom:0;mso-position-horizontal:absolute;mso-position-horizontal-relative:text;mso-position-vertical:absolute;mso-position-vertical-relative:text;v-text-anchor:top" o:gfxdata="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" fillcolor="white [3201]" strokeweight=".5pt">
                 <v:textbox>
                   <w:txbxContent>
                     <w:p>
@@ -4232,7 +3537,7 @@
         <mc:AlternateContent>
           <mc:Choice Requires="wps">
             <w:drawing>
-              <wp:anchor distT="0" distB="0" distL="114300" distR="114300" simplePos="0" relativeHeight="251691008" behindDoc="0" locked="0" layoutInCell="1" allowOverlap="1" wp14:anchorId="1EB71A89" wp14:editId="7181BA6E">
+              <wp:anchor distT="0" distB="0" distL="114300" distR="114300" simplePos="0" relativeHeight="251691008" behindDoc="0" locked="0" layoutInCell="1" allowOverlap="1" wp14:anchorId="1EB71A89" wp14:editId="5A859702">
                 <wp:simplePos x="0" y="0"/>
                 <wp:positionH relativeFrom="column">
                   <wp:posOffset>895738</wp:posOffset>
@@ -4284,7 +3589,11 @@
           </mc:Choice>
           <mc:Fallback>
             <w:pict>
-              <v:shape w14:anchorId="0F4EC79E" id="Straight Arrow Connector 25" o:spid="_x0000_s1026" type="#_x0000_t32" style="position:absolute;margin-left:70.55pt;margin-top:625.6pt;width:21.9pt;height:50.35pt;z-index:251691008;visibility:visible;mso-wrap-style:square;mso-wrap-distance-left:9pt;mso-wrap-distance-top:0;mso-wrap-distance-right:9pt;mso-wrap-distance-bottom:0;mso-position-horizontal:absolute;mso-position-horizontal-relative:text;mso-position-vertical:absolute;mso-position-vertical-relative:text" o:gfxdata="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" strokecolor="#156082 [3204]" strokeweight=".5pt">
+              <v:shapetype w14:anchorId="17065985" id="_x0000_t32" coordsize="21600,21600" o:spt="32" o:oned="t" path="m,l21600,21600e" filled="f">
+                <v:path arrowok="t" fillok="f" o:connecttype="none"/>
+                <o:lock v:ext="edit" shapetype="t"/>
+              </v:shapetype>
+              <v:shape id="Straight Arrow Connector 25" o:spid="_x0000_s1026" type="#_x0000_t32" style="position:absolute;margin-left:70.55pt;margin-top:625.6pt;width:21.9pt;height:50.35pt;z-index:251691008;visibility:visible;mso-wrap-style:square;mso-wrap-distance-left:9pt;mso-wrap-distance-top:0;mso-wrap-distance-right:9pt;mso-wrap-distance-bottom:0;mso-position-horizontal:absolute;mso-position-horizontal-relative:text;mso-position-vertical:absolute;mso-position-vertical-relative:text" o:gfxdata="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" strokecolor="#156082 [3204]" strokeweight=".5pt">
                 <v:stroke endarrow="block" joinstyle="miter"/>
               </v:shape>
             </w:pict>
@@ -4298,7 +3607,7 @@
         <mc:AlternateContent>
           <mc:Choice Requires="wps">
             <w:drawing>
-              <wp:anchor distT="0" distB="0" distL="114300" distR="114300" simplePos="0" relativeHeight="251692032" behindDoc="0" locked="0" layoutInCell="1" allowOverlap="1" wp14:anchorId="18DA04CD" wp14:editId="7EF6E318">
+              <wp:anchor distT="0" distB="0" distL="114300" distR="114300" simplePos="0" relativeHeight="251692032" behindDoc="0" locked="0" layoutInCell="1" allowOverlap="1" wp14:anchorId="18DA04CD" wp14:editId="51FF18F2">
                 <wp:simplePos x="0" y="0"/>
                 <wp:positionH relativeFrom="column">
                   <wp:posOffset>1888930</wp:posOffset>
@@ -4350,7 +3659,7 @@
           </mc:Choice>
           <mc:Fallback>
             <w:pict>
-              <v:shape w14:anchorId="19E2D4A9" id="Straight Arrow Connector 26" o:spid="_x0000_s1026" type="#_x0000_t32" style="position:absolute;margin-left:148.75pt;margin-top:565.35pt;width:0;height:110.05pt;z-index:251692032;visibility:visible;mso-wrap-style:square;mso-wrap-distance-left:9pt;mso-wrap-distance-top:0;mso-wrap-distance-right:9pt;mso-wrap-distance-bottom:0;mso-position-horizontal:absolute;mso-position-horizontal-relative:text;mso-position-vertical:absolute;mso-position-vertical-relative:text" o:gfxdata="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" strokecolor="#156082 [3204]" strokeweight=".5pt">
+              <v:shape w14:anchorId="6684A5B0" id="Straight Arrow Connector 26" o:spid="_x0000_s1026" type="#_x0000_t32" style="position:absolute;margin-left:148.75pt;margin-top:565.35pt;width:0;height:110.05pt;z-index:251692032;visibility:visible;mso-wrap-style:square;mso-wrap-distance-left:9pt;mso-wrap-distance-top:0;mso-wrap-distance-right:9pt;mso-wrap-distance-bottom:0;mso-position-horizontal:absolute;mso-position-horizontal-relative:text;mso-position-vertical:absolute;mso-position-vertical-relative:text" o:gfxdata="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" strokecolor="#156082 [3204]" strokeweight=".5pt">
                 <v:stroke endarrow="block" joinstyle="miter"/>
               </v:shape>
             </w:pict>
@@ -4364,7 +3673,7 @@
         <mc:AlternateContent>
           <mc:Choice Requires="wps">
             <w:drawing>
-              <wp:anchor distT="0" distB="0" distL="114300" distR="114300" simplePos="0" relativeHeight="251693056" behindDoc="0" locked="0" layoutInCell="1" allowOverlap="1" wp14:anchorId="6072F984" wp14:editId="35DB2913">
+              <wp:anchor distT="0" distB="0" distL="114300" distR="114300" simplePos="0" relativeHeight="251693056" behindDoc="0" locked="0" layoutInCell="1" allowOverlap="1" wp14:anchorId="6072F984" wp14:editId="426CCC76">
                 <wp:simplePos x="0" y="0"/>
                 <wp:positionH relativeFrom="column">
                   <wp:posOffset>2503973</wp:posOffset>
@@ -4418,7 +3727,7 @@
           </mc:Choice>
           <mc:Fallback>
             <w:pict>
-              <v:shape w14:anchorId="26F07AE3" id="Curved Connector 27" o:spid="_x0000_s1026" type="#_x0000_t38" style="position:absolute;margin-left:197.15pt;margin-top:582.25pt;width:203.85pt;height:125.6pt;flip:x;z-index:251693056;visibility:visible;mso-wrap-style:square;mso-wrap-distance-left:9pt;mso-wrap-distance-top:0;mso-wrap-distance-right:9pt;mso-wrap-distance-bottom:0;mso-position-horizontal:absolute;mso-position-horizontal-relative:text;mso-position-vertical:absolute;mso-position-vertical-relative:text" o:gfxdata="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" adj="8782" strokecolor="#156082 [3204]" strokeweight=".5pt">
+              <v:shape w14:anchorId="2D45F69C" id="Curved Connector 27" o:spid="_x0000_s1026" type="#_x0000_t38" style="position:absolute;margin-left:197.15pt;margin-top:582.25pt;width:203.85pt;height:125.6pt;flip:x;z-index:251693056;visibility:visible;mso-wrap-style:square;mso-wrap-distance-left:9pt;mso-wrap-distance-top:0;mso-wrap-distance-right:9pt;mso-wrap-distance-bottom:0;mso-position-horizontal:absolute;mso-position-horizontal-relative:text;mso-position-vertical:absolute;mso-position-vertical-relative:text" o:gfxdata="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" adj="8782" strokecolor="#156082 [3204]" strokeweight=".5pt">
                 <v:stroke endarrow="block" joinstyle="miter"/>
               </v:shape>
             </w:pict>
@@ -4432,7 +3741,7 @@
         <mc:AlternateContent>
           <mc:Choice Requires="wps">
             <w:drawing>
-              <wp:anchor distT="0" distB="0" distL="114300" distR="114300" simplePos="0" relativeHeight="251694080" behindDoc="0" locked="0" layoutInCell="1" allowOverlap="1" wp14:anchorId="33C39BDD" wp14:editId="723F3E94">
+              <wp:anchor distT="0" distB="0" distL="114300" distR="114300" simplePos="0" relativeHeight="251694080" behindDoc="0" locked="0" layoutInCell="1" allowOverlap="1" wp14:anchorId="33C39BDD" wp14:editId="62ECAED2">
                 <wp:simplePos x="0" y="0"/>
                 <wp:positionH relativeFrom="column">
                   <wp:posOffset>2503973</wp:posOffset>
@@ -4484,7 +3793,7 @@
           </mc:Choice>
           <mc:Fallback>
             <w:pict>
-              <v:shape w14:anchorId="1A4B3653" id="Straight Arrow Connector 28" o:spid="_x0000_s1026" type="#_x0000_t32" style="position:absolute;margin-left:197.15pt;margin-top:650.55pt;width:59.5pt;height:35.6pt;flip:x;z-index:251694080;visibility:visible;mso-wrap-style:square;mso-wrap-distance-left:9pt;mso-wrap-distance-top:0;mso-wrap-distance-right:9pt;mso-wrap-distance-bottom:0;mso-position-horizontal:absolute;mso-position-horizontal-relative:text;mso-position-vertical:absolute;mso-position-vertical-relative:text" o:gfxdata="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" strokecolor="#156082 [3204]" strokeweight=".5pt">
+              <v:shape w14:anchorId="5B3BDEE9" id="Straight Arrow Connector 28" o:spid="_x0000_s1026" type="#_x0000_t32" style="position:absolute;margin-left:197.15pt;margin-top:650.55pt;width:59.5pt;height:35.6pt;flip:x;z-index:251694080;visibility:visible;mso-wrap-style:square;mso-wrap-distance-left:9pt;mso-wrap-distance-top:0;mso-wrap-distance-right:9pt;mso-wrap-distance-bottom:0;mso-position-horizontal:absolute;mso-position-horizontal-relative:text;mso-position-vertical:absolute;mso-position-vertical-relative:text" o:gfxdata="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" strokecolor="#156082 [3204]" strokeweight=".5pt">
                 <v:stroke endarrow="block" joinstyle="miter"/>
               </v:shape>
             </w:pict>
@@ -4498,7 +3807,7 @@
         <mc:AlternateContent>
           <mc:Choice Requires="wps">
             <w:drawing>
-              <wp:anchor distT="0" distB="0" distL="114300" distR="114300" simplePos="0" relativeHeight="251695104" behindDoc="0" locked="0" layoutInCell="1" allowOverlap="1" wp14:anchorId="7F50B709" wp14:editId="349A300A">
+              <wp:anchor distT="0" distB="0" distL="114300" distR="114300" simplePos="0" relativeHeight="251695104" behindDoc="0" locked="0" layoutInCell="1" allowOverlap="1" wp14:anchorId="7F50B709" wp14:editId="2CFB93F8">
                 <wp:simplePos x="0" y="0"/>
                 <wp:positionH relativeFrom="column">
                   <wp:posOffset>2500603</wp:posOffset>
@@ -4552,7 +3861,7 @@
           </mc:Choice>
           <mc:Fallback>
             <w:pict>
-              <v:shape w14:anchorId="74A491AC" id="Curved Connector 30" o:spid="_x0000_s1026" type="#_x0000_t38" style="position:absolute;margin-left:196.9pt;margin-top:351.15pt;width:16pt;height:374.65pt;flip:y;z-index:251695104;visibility:visible;mso-wrap-style:square;mso-wrap-distance-left:9pt;mso-wrap-distance-top:0;mso-wrap-distance-right:9pt;mso-wrap-distance-bottom:0;mso-position-horizontal:absolute;mso-position-horizontal-relative:text;mso-position-vertical:absolute;mso-position-vertical-relative:text" o:gfxdata="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" adj="367914" strokecolor="#156082 [3204]" strokeweight=".5pt">
+              <v:shape w14:anchorId="4708618D" id="Curved Connector 30" o:spid="_x0000_s1026" type="#_x0000_t38" style="position:absolute;margin-left:196.9pt;margin-top:351.15pt;width:16pt;height:374.65pt;flip:y;z-index:251695104;visibility:visible;mso-wrap-style:square;mso-wrap-distance-left:9pt;mso-wrap-distance-top:0;mso-wrap-distance-right:9pt;mso-wrap-distance-bottom:0;mso-position-horizontal:absolute;mso-position-horizontal-relative:text;mso-position-vertical:absolute;mso-position-vertical-relative:text" o:gfxdata="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" adj="367914" strokecolor="#156082 [3204]" strokeweight=".5pt">
                 <v:stroke endarrow="block" joinstyle="miter"/>
               </v:shape>
             </w:pict>
@@ -4562,12 +3871,2335 @@
       <w:r>
         <w:t>Flowchart (2.3) –</w:t>
       </w:r>
-      <w:bookmarkEnd w:id="23"/>
-      <w:bookmarkEnd w:id="24"/>
+      <w:bookmarkEnd w:id="29"/>
+      <w:bookmarkEnd w:id="30"/>
+      <w:bookmarkEnd w:id="31"/>
+    </w:p>
+    <w:p/>
+    <w:p/>
+    <w:p/>
+    <w:p/>
+    <w:p/>
+    <w:p/>
+    <w:p/>
+    <w:p/>
+    <w:p/>
+    <w:p>
+      <w:r>
+        <w:rPr>
+          <w:noProof/>
+        </w:rPr>
+        <mc:AlternateContent>
+          <mc:Choice Requires="wps">
+            <w:drawing>
+              <wp:anchor distT="0" distB="0" distL="114300" distR="114300" simplePos="0" relativeHeight="251670528" behindDoc="0" locked="0" layoutInCell="1" allowOverlap="1" wp14:anchorId="55B0CF08" wp14:editId="4A68573A">
+                <wp:simplePos x="0" y="0"/>
+                <wp:positionH relativeFrom="column">
+                  <wp:posOffset>555342</wp:posOffset>
+                </wp:positionH>
+                <wp:positionV relativeFrom="paragraph">
+                  <wp:posOffset>122442</wp:posOffset>
+                </wp:positionV>
+                <wp:extent cx="583037" cy="578422"/>
+                <wp:effectExtent l="0" t="0" r="39370" b="31750"/>
+                <wp:wrapNone/>
+                <wp:docPr id="1951403252" name="Curved Connector 15"/>
+                <wp:cNvGraphicFramePr/>
+                <a:graphic xmlns:a="http://schemas.openxmlformats.org/drawingml/2006/main">
+                  <a:graphicData uri="http://schemas.microsoft.com/office/word/2010/wordprocessingShape">
+                    <wps:wsp>
+                      <wps:cNvCnPr/>
+                      <wps:spPr>
+                        <a:xfrm>
+                          <a:off x="0" y="0"/>
+                          <a:ext cx="583037" cy="578422"/>
+                        </a:xfrm>
+                        <a:prstGeom prst="curvedConnector3">
+                          <a:avLst>
+                            <a:gd name="adj1" fmla="val 85435"/>
+                          </a:avLst>
+                        </a:prstGeom>
+                        <a:ln>
+                          <a:tailEnd type="triangle"/>
+                        </a:ln>
+                      </wps:spPr>
+                      <wps:style>
+                        <a:lnRef idx="1">
+                          <a:schemeClr val="accent1"/>
+                        </a:lnRef>
+                        <a:fillRef idx="0">
+                          <a:schemeClr val="accent1"/>
+                        </a:fillRef>
+                        <a:effectRef idx="0">
+                          <a:schemeClr val="accent1"/>
+                        </a:effectRef>
+                        <a:fontRef idx="minor">
+                          <a:schemeClr val="tx1"/>
+                        </a:fontRef>
+                      </wps:style>
+                      <wps:bodyPr/>
+                    </wps:wsp>
+                  </a:graphicData>
+                </a:graphic>
+                <wp14:sizeRelH relativeFrom="margin">
+                  <wp14:pctWidth>0</wp14:pctWidth>
+                </wp14:sizeRelH>
+                <wp14:sizeRelV relativeFrom="margin">
+                  <wp14:pctHeight>0</wp14:pctHeight>
+                </wp14:sizeRelV>
+              </wp:anchor>
+            </w:drawing>
+          </mc:Choice>
+          <mc:Fallback>
+            <w:pict>
+              <v:shape w14:anchorId="2FC1572E" id="Curved Connector 15" o:spid="_x0000_s1026" type="#_x0000_t38" style="position:absolute;margin-left:43.75pt;margin-top:9.65pt;width:45.9pt;height:45.55pt;z-index:251670528;visibility:visible;mso-wrap-style:square;mso-width-percent:0;mso-height-percent:0;mso-wrap-distance-left:9pt;mso-wrap-distance-top:0;mso-wrap-distance-right:9pt;mso-wrap-distance-bottom:0;mso-position-horizontal:absolute;mso-position-horizontal-relative:text;mso-position-vertical:absolute;mso-position-vertical-relative:text;mso-width-percent:0;mso-height-percent:0;mso-width-relative:margin;mso-height-relative:margin" o:gfxdata="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" adj="18454" strokecolor="#156082 [3204]" strokeweight=".5pt">
+                <v:stroke endarrow="block" joinstyle="miter"/>
+              </v:shape>
+            </w:pict>
+          </mc:Fallback>
+        </mc:AlternateContent>
+      </w:r>
+    </w:p>
+    <w:p/>
+    <w:p/>
+    <w:p/>
+    <w:p>
+      <w:r>
+        <w:rPr>
+          <w:noProof/>
+        </w:rPr>
+        <mc:AlternateContent>
+          <mc:Choice Requires="wps">
+            <w:drawing>
+              <wp:anchor distT="0" distB="0" distL="114300" distR="114300" simplePos="0" relativeHeight="251680768" behindDoc="0" locked="0" layoutInCell="1" allowOverlap="1" wp14:anchorId="7280C7A9" wp14:editId="39EBC62F">
+                <wp:simplePos x="0" y="0"/>
+                <wp:positionH relativeFrom="column">
+                  <wp:posOffset>2259725</wp:posOffset>
+                </wp:positionH>
+                <wp:positionV relativeFrom="paragraph">
+                  <wp:posOffset>61026</wp:posOffset>
+                </wp:positionV>
+                <wp:extent cx="1133366" cy="525517"/>
+                <wp:effectExtent l="0" t="0" r="48260" b="33655"/>
+                <wp:wrapNone/>
+                <wp:docPr id="554220257" name="Straight Arrow Connector 17"/>
+                <wp:cNvGraphicFramePr/>
+                <a:graphic xmlns:a="http://schemas.openxmlformats.org/drawingml/2006/main">
+                  <a:graphicData uri="http://schemas.microsoft.com/office/word/2010/wordprocessingShape">
+                    <wps:wsp>
+                      <wps:cNvCnPr/>
+                      <wps:spPr>
+                        <a:xfrm>
+                          <a:off x="0" y="0"/>
+                          <a:ext cx="1133366" cy="525517"/>
+                        </a:xfrm>
+                        <a:prstGeom prst="straightConnector1">
+                          <a:avLst/>
+                        </a:prstGeom>
+                        <a:ln>
+                          <a:tailEnd type="triangle"/>
+                        </a:ln>
+                      </wps:spPr>
+                      <wps:style>
+                        <a:lnRef idx="1">
+                          <a:schemeClr val="accent1"/>
+                        </a:lnRef>
+                        <a:fillRef idx="0">
+                          <a:schemeClr val="accent1"/>
+                        </a:fillRef>
+                        <a:effectRef idx="0">
+                          <a:schemeClr val="accent1"/>
+                        </a:effectRef>
+                        <a:fontRef idx="minor">
+                          <a:schemeClr val="tx1"/>
+                        </a:fontRef>
+                      </wps:style>
+                      <wps:bodyPr/>
+                    </wps:wsp>
+                  </a:graphicData>
+                </a:graphic>
+                <wp14:sizeRelH relativeFrom="margin">
+                  <wp14:pctWidth>0</wp14:pctWidth>
+                </wp14:sizeRelH>
+                <wp14:sizeRelV relativeFrom="margin">
+                  <wp14:pctHeight>0</wp14:pctHeight>
+                </wp14:sizeRelV>
+              </wp:anchor>
+            </w:drawing>
+          </mc:Choice>
+          <mc:Fallback>
+            <w:pict>
+              <v:shape w14:anchorId="12D2FF21" id="Straight Arrow Connector 17" o:spid="_x0000_s1026" type="#_x0000_t32" style="position:absolute;margin-left:177.95pt;margin-top:4.8pt;width:89.25pt;height:41.4pt;z-index:251680768;visibility:visible;mso-wrap-style:square;mso-width-percent:0;mso-height-percent:0;mso-wrap-distance-left:9pt;mso-wrap-distance-top:0;mso-wrap-distance-right:9pt;mso-wrap-distance-bottom:0;mso-position-horizontal:absolute;mso-position-horizontal-relative:text;mso-position-vertical:absolute;mso-position-vertical-relative:text;mso-width-percent:0;mso-height-percent:0;mso-width-relative:margin;mso-height-relative:margin" o:gfxdata="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" strokecolor="#156082 [3204]" strokeweight=".5pt">
+                <v:stroke endarrow="block" joinstyle="miter"/>
+              </v:shape>
+            </w:pict>
+          </mc:Fallback>
+        </mc:AlternateContent>
+      </w:r>
+      <w:r>
+        <w:rPr>
+          <w:noProof/>
+        </w:rPr>
+        <mc:AlternateContent>
+          <mc:Choice Requires="wps">
+            <w:drawing>
+              <wp:anchor distT="0" distB="0" distL="114300" distR="114300" simplePos="0" relativeHeight="251675648" behindDoc="0" locked="0" layoutInCell="1" allowOverlap="1" wp14:anchorId="2874B93C" wp14:editId="16C5761D">
+                <wp:simplePos x="0" y="0"/>
+                <wp:positionH relativeFrom="column">
+                  <wp:posOffset>1099185</wp:posOffset>
+                </wp:positionH>
+                <wp:positionV relativeFrom="paragraph">
+                  <wp:posOffset>62523</wp:posOffset>
+                </wp:positionV>
+                <wp:extent cx="46355" cy="1823085"/>
+                <wp:effectExtent l="63500" t="0" r="42545" b="31115"/>
+                <wp:wrapNone/>
+                <wp:docPr id="679470837" name="Straight Arrow Connector 17"/>
+                <wp:cNvGraphicFramePr/>
+                <a:graphic xmlns:a="http://schemas.openxmlformats.org/drawingml/2006/main">
+                  <a:graphicData uri="http://schemas.microsoft.com/office/word/2010/wordprocessingShape">
+                    <wps:wsp>
+                      <wps:cNvCnPr/>
+                      <wps:spPr>
+                        <a:xfrm flipH="1">
+                          <a:off x="0" y="0"/>
+                          <a:ext cx="46355" cy="1823085"/>
+                        </a:xfrm>
+                        <a:prstGeom prst="straightConnector1">
+                          <a:avLst/>
+                        </a:prstGeom>
+                        <a:ln>
+                          <a:tailEnd type="triangle"/>
+                        </a:ln>
+                      </wps:spPr>
+                      <wps:style>
+                        <a:lnRef idx="1">
+                          <a:schemeClr val="accent1"/>
+                        </a:lnRef>
+                        <a:fillRef idx="0">
+                          <a:schemeClr val="accent1"/>
+                        </a:fillRef>
+                        <a:effectRef idx="0">
+                          <a:schemeClr val="accent1"/>
+                        </a:effectRef>
+                        <a:fontRef idx="minor">
+                          <a:schemeClr val="tx1"/>
+                        </a:fontRef>
+                      </wps:style>
+                      <wps:bodyPr/>
+                    </wps:wsp>
+                  </a:graphicData>
+                </a:graphic>
+              </wp:anchor>
+            </w:drawing>
+          </mc:Choice>
+          <mc:Fallback>
+            <w:pict>
+              <v:shape w14:anchorId="2AF6DAD3" id="Straight Arrow Connector 17" o:spid="_x0000_s1026" type="#_x0000_t32" style="position:absolute;margin-left:86.55pt;margin-top:4.9pt;width:3.65pt;height:143.55pt;flip:x;z-index:251675648;visibility:visible;mso-wrap-style:square;mso-wrap-distance-left:9pt;mso-wrap-distance-top:0;mso-wrap-distance-right:9pt;mso-wrap-distance-bottom:0;mso-position-horizontal:absolute;mso-position-horizontal-relative:text;mso-position-vertical:absolute;mso-position-vertical-relative:text" o:gfxdata="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" strokecolor="#156082 [3204]" strokeweight=".5pt">
+                <v:stroke endarrow="block" joinstyle="miter"/>
+              </v:shape>
+            </w:pict>
+          </mc:Fallback>
+        </mc:AlternateContent>
+      </w:r>
+      <w:r>
+        <w:rPr>
+          <w:noProof/>
+        </w:rPr>
+        <mc:AlternateContent>
+          <mc:Choice Requires="wps">
+            <w:drawing>
+              <wp:anchor distT="0" distB="0" distL="114300" distR="114300" simplePos="0" relativeHeight="251672576" behindDoc="0" locked="0" layoutInCell="1" allowOverlap="1" wp14:anchorId="304228A3" wp14:editId="43346634">
+                <wp:simplePos x="0" y="0"/>
+                <wp:positionH relativeFrom="column">
+                  <wp:posOffset>34290</wp:posOffset>
+                </wp:positionH>
+                <wp:positionV relativeFrom="paragraph">
+                  <wp:posOffset>62523</wp:posOffset>
+                </wp:positionV>
+                <wp:extent cx="987425" cy="1016000"/>
+                <wp:effectExtent l="25400" t="0" r="15875" b="38100"/>
+                <wp:wrapNone/>
+                <wp:docPr id="1638922226" name="Straight Arrow Connector 17"/>
+                <wp:cNvGraphicFramePr/>
+                <a:graphic xmlns:a="http://schemas.openxmlformats.org/drawingml/2006/main">
+                  <a:graphicData uri="http://schemas.microsoft.com/office/word/2010/wordprocessingShape">
+                    <wps:wsp>
+                      <wps:cNvCnPr/>
+                      <wps:spPr>
+                        <a:xfrm flipH="1">
+                          <a:off x="0" y="0"/>
+                          <a:ext cx="987425" cy="1016000"/>
+                        </a:xfrm>
+                        <a:prstGeom prst="straightConnector1">
+                          <a:avLst/>
+                        </a:prstGeom>
+                        <a:ln>
+                          <a:tailEnd type="triangle"/>
+                        </a:ln>
+                      </wps:spPr>
+                      <wps:style>
+                        <a:lnRef idx="1">
+                          <a:schemeClr val="accent1"/>
+                        </a:lnRef>
+                        <a:fillRef idx="0">
+                          <a:schemeClr val="accent1"/>
+                        </a:fillRef>
+                        <a:effectRef idx="0">
+                          <a:schemeClr val="accent1"/>
+                        </a:effectRef>
+                        <a:fontRef idx="minor">
+                          <a:schemeClr val="tx1"/>
+                        </a:fontRef>
+                      </wps:style>
+                      <wps:bodyPr/>
+                    </wps:wsp>
+                  </a:graphicData>
+                </a:graphic>
+              </wp:anchor>
+            </w:drawing>
+          </mc:Choice>
+          <mc:Fallback>
+            <w:pict>
+              <v:shape w14:anchorId="2F892689" id="Straight Arrow Connector 17" o:spid="_x0000_s1026" type="#_x0000_t32" style="position:absolute;margin-left:2.7pt;margin-top:4.9pt;width:77.75pt;height:80pt;flip:x;z-index:251672576;visibility:visible;mso-wrap-style:square;mso-wrap-distance-left:9pt;mso-wrap-distance-top:0;mso-wrap-distance-right:9pt;mso-wrap-distance-bottom:0;mso-position-horizontal:absolute;mso-position-horizontal-relative:text;mso-position-vertical:absolute;mso-position-vertical-relative:text" o:gfxdata="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" strokecolor="#156082 [3204]" strokeweight=".5pt">
+                <v:stroke endarrow="block" joinstyle="miter"/>
+              </v:shape>
+            </w:pict>
+          </mc:Fallback>
+        </mc:AlternateContent>
+      </w:r>
+      <w:r>
+        <w:rPr>
+          <w:noProof/>
+        </w:rPr>
+        <mc:AlternateContent>
+          <mc:Choice Requires="wps">
+            <w:drawing>
+              <wp:anchor distT="0" distB="0" distL="114300" distR="114300" simplePos="0" relativeHeight="251673600" behindDoc="0" locked="0" layoutInCell="1" allowOverlap="1" wp14:anchorId="10F0FC8A" wp14:editId="50BC82C6">
+                <wp:simplePos x="0" y="0"/>
+                <wp:positionH relativeFrom="column">
+                  <wp:posOffset>1725930</wp:posOffset>
+                </wp:positionH>
+                <wp:positionV relativeFrom="paragraph">
+                  <wp:posOffset>62230</wp:posOffset>
+                </wp:positionV>
+                <wp:extent cx="817880" cy="958215"/>
+                <wp:effectExtent l="0" t="0" r="45720" b="32385"/>
+                <wp:wrapNone/>
+                <wp:docPr id="1011265587" name="Straight Arrow Connector 17"/>
+                <wp:cNvGraphicFramePr/>
+                <a:graphic xmlns:a="http://schemas.openxmlformats.org/drawingml/2006/main">
+                  <a:graphicData uri="http://schemas.microsoft.com/office/word/2010/wordprocessingShape">
+                    <wps:wsp>
+                      <wps:cNvCnPr/>
+                      <wps:spPr>
+                        <a:xfrm>
+                          <a:off x="0" y="0"/>
+                          <a:ext cx="817880" cy="958215"/>
+                        </a:xfrm>
+                        <a:prstGeom prst="straightConnector1">
+                          <a:avLst/>
+                        </a:prstGeom>
+                        <a:ln>
+                          <a:tailEnd type="triangle"/>
+                        </a:ln>
+                      </wps:spPr>
+                      <wps:style>
+                        <a:lnRef idx="1">
+                          <a:schemeClr val="accent1"/>
+                        </a:lnRef>
+                        <a:fillRef idx="0">
+                          <a:schemeClr val="accent1"/>
+                        </a:fillRef>
+                        <a:effectRef idx="0">
+                          <a:schemeClr val="accent1"/>
+                        </a:effectRef>
+                        <a:fontRef idx="minor">
+                          <a:schemeClr val="tx1"/>
+                        </a:fontRef>
+                      </wps:style>
+                      <wps:bodyPr/>
+                    </wps:wsp>
+                  </a:graphicData>
+                </a:graphic>
+              </wp:anchor>
+            </w:drawing>
+          </mc:Choice>
+          <mc:Fallback>
+            <w:pict>
+              <v:shape w14:anchorId="5F52EDF8" id="Straight Arrow Connector 17" o:spid="_x0000_s1026" type="#_x0000_t32" style="position:absolute;margin-left:135.9pt;margin-top:4.9pt;width:64.4pt;height:75.45pt;z-index:251673600;visibility:visible;mso-wrap-style:square;mso-wrap-distance-left:9pt;mso-wrap-distance-top:0;mso-wrap-distance-right:9pt;mso-wrap-distance-bottom:0;mso-position-horizontal:absolute;mso-position-horizontal-relative:text;mso-position-vertical:absolute;mso-position-vertical-relative:text" o:gfxdata="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" strokecolor="#156082 [3204]" strokeweight=".5pt">
+                <v:stroke endarrow="block" joinstyle="miter"/>
+              </v:shape>
+            </w:pict>
+          </mc:Fallback>
+        </mc:AlternateContent>
+      </w:r>
+      <w:r>
+        <w:rPr>
+          <w:noProof/>
+        </w:rPr>
+        <mc:AlternateContent>
+          <mc:Choice Requires="wps">
+            <w:drawing>
+              <wp:anchor distT="0" distB="0" distL="114300" distR="114300" simplePos="0" relativeHeight="251674624" behindDoc="0" locked="0" layoutInCell="1" allowOverlap="1" wp14:anchorId="291CA69E" wp14:editId="06BB7E75">
+                <wp:simplePos x="0" y="0"/>
+                <wp:positionH relativeFrom="column">
+                  <wp:posOffset>1725930</wp:posOffset>
+                </wp:positionH>
+                <wp:positionV relativeFrom="paragraph">
+                  <wp:posOffset>62523</wp:posOffset>
+                </wp:positionV>
+                <wp:extent cx="288925" cy="1145540"/>
+                <wp:effectExtent l="0" t="0" r="41275" b="35560"/>
+                <wp:wrapNone/>
+                <wp:docPr id="170416011" name="Straight Arrow Connector 17"/>
+                <wp:cNvGraphicFramePr/>
+                <a:graphic xmlns:a="http://schemas.openxmlformats.org/drawingml/2006/main">
+                  <a:graphicData uri="http://schemas.microsoft.com/office/word/2010/wordprocessingShape">
+                    <wps:wsp>
+                      <wps:cNvCnPr/>
+                      <wps:spPr>
+                        <a:xfrm>
+                          <a:off x="0" y="0"/>
+                          <a:ext cx="288925" cy="1145540"/>
+                        </a:xfrm>
+                        <a:prstGeom prst="straightConnector1">
+                          <a:avLst/>
+                        </a:prstGeom>
+                        <a:ln>
+                          <a:tailEnd type="triangle"/>
+                        </a:ln>
+                      </wps:spPr>
+                      <wps:style>
+                        <a:lnRef idx="1">
+                          <a:schemeClr val="accent1"/>
+                        </a:lnRef>
+                        <a:fillRef idx="0">
+                          <a:schemeClr val="accent1"/>
+                        </a:fillRef>
+                        <a:effectRef idx="0">
+                          <a:schemeClr val="accent1"/>
+                        </a:effectRef>
+                        <a:fontRef idx="minor">
+                          <a:schemeClr val="tx1"/>
+                        </a:fontRef>
+                      </wps:style>
+                      <wps:bodyPr/>
+                    </wps:wsp>
+                  </a:graphicData>
+                </a:graphic>
+              </wp:anchor>
+            </w:drawing>
+          </mc:Choice>
+          <mc:Fallback>
+            <w:pict>
+              <v:shape w14:anchorId="32A497BC" id="Straight Arrow Connector 17" o:spid="_x0000_s1026" type="#_x0000_t32" style="position:absolute;margin-left:135.9pt;margin-top:4.9pt;width:22.75pt;height:90.2pt;z-index:251674624;visibility:visible;mso-wrap-style:square;mso-wrap-distance-left:9pt;mso-wrap-distance-top:0;mso-wrap-distance-right:9pt;mso-wrap-distance-bottom:0;mso-position-horizontal:absolute;mso-position-horizontal-relative:text;mso-position-vertical:absolute;mso-position-vertical-relative:text" o:gfxdata="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" strokecolor="#156082 [3204]" strokeweight=".5pt">
+                <v:stroke endarrow="block" joinstyle="miter"/>
+              </v:shape>
+            </w:pict>
+          </mc:Fallback>
+        </mc:AlternateContent>
+      </w:r>
+    </w:p>
+    <w:p/>
+    <w:p>
+      <w:r>
+        <w:rPr>
+          <w:noProof/>
+        </w:rPr>
+        <mc:AlternateContent>
+          <mc:Choice Requires="wps">
+            <w:drawing>
+              <wp:anchor distT="0" distB="0" distL="114300" distR="114300" simplePos="0" relativeHeight="251681792" behindDoc="0" locked="0" layoutInCell="1" allowOverlap="1" wp14:anchorId="1BD94036" wp14:editId="4C243714">
+                <wp:simplePos x="0" y="0"/>
+                <wp:positionH relativeFrom="column">
+                  <wp:posOffset>3310759</wp:posOffset>
+                </wp:positionH>
+                <wp:positionV relativeFrom="paragraph">
+                  <wp:posOffset>15240</wp:posOffset>
+                </wp:positionV>
+                <wp:extent cx="1545020" cy="366395"/>
+                <wp:effectExtent l="0" t="0" r="17145" b="14605"/>
+                <wp:wrapNone/>
+                <wp:docPr id="1248532478" name="Text Box 18"/>
+                <wp:cNvGraphicFramePr/>
+                <a:graphic xmlns:a="http://schemas.openxmlformats.org/drawingml/2006/main">
+                  <a:graphicData uri="http://schemas.microsoft.com/office/word/2010/wordprocessingShape">
+                    <wps:wsp>
+                      <wps:cNvSpPr txBox="1"/>
+                      <wps:spPr>
+                        <a:xfrm>
+                          <a:off x="0" y="0"/>
+                          <a:ext cx="1545020" cy="366395"/>
+                        </a:xfrm>
+                        <a:prstGeom prst="rect">
+                          <a:avLst/>
+                        </a:prstGeom>
+                        <a:solidFill>
+                          <a:schemeClr val="lt1"/>
+                        </a:solidFill>
+                        <a:ln w="6350">
+                          <a:solidFill>
+                            <a:prstClr val="black"/>
+                          </a:solidFill>
+                        </a:ln>
+                      </wps:spPr>
+                      <wps:txbx>
+                        <w:txbxContent>
+                          <w:p>
+                            <w:pPr>
+                              <w:rPr>
+                                <w:sz w:val="28"/>
+                                <w:szCs w:val="28"/>
+                              </w:rPr>
+                            </w:pPr>
+                            <w:r>
+                              <w:rPr>
+                                <w:sz w:val="28"/>
+                                <w:szCs w:val="28"/>
+                              </w:rPr>
+                              <w:t>Exit the program</w:t>
+                            </w:r>
+                          </w:p>
+                        </w:txbxContent>
+                      </wps:txbx>
+                      <wps:bodyPr rot="0" spcFirstLastPara="0" vertOverflow="overflow" horzOverflow="overflow" vert="horz" wrap="square" lIns="91440" tIns="45720" rIns="91440" bIns="45720" numCol="1" spcCol="0" rtlCol="0" fromWordArt="0" anchor="t" anchorCtr="0" forceAA="0" compatLnSpc="1">
+                        <a:prstTxWarp prst="textNoShape">
+                          <a:avLst/>
+                        </a:prstTxWarp>
+                        <a:noAutofit/>
+                      </wps:bodyPr>
+                    </wps:wsp>
+                  </a:graphicData>
+                </a:graphic>
+                <wp14:sizeRelH relativeFrom="margin">
+                  <wp14:pctWidth>0</wp14:pctWidth>
+                </wp14:sizeRelH>
+              </wp:anchor>
+            </w:drawing>
+          </mc:Choice>
+          <mc:Fallback>
+            <w:pict>
+              <v:shape w14:anchorId="1BD94036" id="_x0000_s1041" type="#_x0000_t202" style="position:absolute;margin-left:260.7pt;margin-top:1.2pt;width:121.65pt;height:28.85pt;z-index:251681792;visibility:visible;mso-wrap-style:square;mso-width-percent:0;mso-wrap-distance-left:9pt;mso-wrap-distance-top:0;mso-wrap-distance-right:9pt;mso-wrap-distance-bottom:0;mso-position-horizontal:absolute;mso-position-horizontal-relative:text;mso-position-vertical:absolute;mso-position-vertical-relative:text;mso-width-percent:0;mso-width-relative:margin;v-text-anchor:top" o:gfxdata="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" fillcolor="white [3201]" strokeweight=".5pt">
+                <v:textbox>
+                  <w:txbxContent>
+                    <w:p>
+                      <w:pPr>
+                        <w:rPr>
+                          <w:sz w:val="28"/>
+                          <w:szCs w:val="28"/>
+                        </w:rPr>
+                      </w:pPr>
+                      <w:r>
+                        <w:rPr>
+                          <w:sz w:val="28"/>
+                          <w:szCs w:val="28"/>
+                        </w:rPr>
+                        <w:t>Exit the program</w:t>
+                      </w:r>
+                    </w:p>
+                  </w:txbxContent>
+                </v:textbox>
+              </v:shape>
+            </w:pict>
+          </mc:Fallback>
+        </mc:AlternateContent>
+      </w:r>
+    </w:p>
+    <w:p>
+      <w:r>
+        <w:rPr>
+          <w:noProof/>
+        </w:rPr>
+        <mc:AlternateContent>
+          <mc:Choice Requires="wps">
+            <w:drawing>
+              <wp:anchor distT="0" distB="0" distL="114300" distR="114300" simplePos="0" relativeHeight="251712512" behindDoc="0" locked="0" layoutInCell="1" allowOverlap="1" wp14:anchorId="467FBAB6" wp14:editId="59A1DDC6">
+                <wp:simplePos x="0" y="0"/>
+                <wp:positionH relativeFrom="column">
+                  <wp:posOffset>4319752</wp:posOffset>
+                </wp:positionH>
+                <wp:positionV relativeFrom="paragraph">
+                  <wp:posOffset>64770</wp:posOffset>
+                </wp:positionV>
+                <wp:extent cx="241738" cy="274736"/>
+                <wp:effectExtent l="0" t="0" r="38100" b="30480"/>
+                <wp:wrapNone/>
+                <wp:docPr id="1179908131" name="Straight Arrow Connector 37"/>
+                <wp:cNvGraphicFramePr/>
+                <a:graphic xmlns:a="http://schemas.openxmlformats.org/drawingml/2006/main">
+                  <a:graphicData uri="http://schemas.microsoft.com/office/word/2010/wordprocessingShape">
+                    <wps:wsp>
+                      <wps:cNvCnPr/>
+                      <wps:spPr>
+                        <a:xfrm>
+                          <a:off x="0" y="0"/>
+                          <a:ext cx="241738" cy="274736"/>
+                        </a:xfrm>
+                        <a:prstGeom prst="straightConnector1">
+                          <a:avLst/>
+                        </a:prstGeom>
+                        <a:ln>
+                          <a:tailEnd type="triangle"/>
+                        </a:ln>
+                      </wps:spPr>
+                      <wps:style>
+                        <a:lnRef idx="1">
+                          <a:schemeClr val="accent1"/>
+                        </a:lnRef>
+                        <a:fillRef idx="0">
+                          <a:schemeClr val="accent1"/>
+                        </a:fillRef>
+                        <a:effectRef idx="0">
+                          <a:schemeClr val="accent1"/>
+                        </a:effectRef>
+                        <a:fontRef idx="minor">
+                          <a:schemeClr val="tx1"/>
+                        </a:fontRef>
+                      </wps:style>
+                      <wps:bodyPr/>
+                    </wps:wsp>
+                  </a:graphicData>
+                </a:graphic>
+              </wp:anchor>
+            </w:drawing>
+          </mc:Choice>
+          <mc:Fallback>
+            <w:pict>
+              <v:shape w14:anchorId="4FD46031" id="Straight Arrow Connector 37" o:spid="_x0000_s1026" type="#_x0000_t32" style="position:absolute;margin-left:340.15pt;margin-top:5.1pt;width:19.05pt;height:21.65pt;z-index:251712512;visibility:visible;mso-wrap-style:square;mso-wrap-distance-left:9pt;mso-wrap-distance-top:0;mso-wrap-distance-right:9pt;mso-wrap-distance-bottom:0;mso-position-horizontal:absolute;mso-position-horizontal-relative:text;mso-position-vertical:absolute;mso-position-vertical-relative:text" o:gfxdata="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" strokecolor="#156082 [3204]" strokeweight=".5pt">
+                <v:stroke endarrow="block" joinstyle="miter"/>
+              </v:shape>
+            </w:pict>
+          </mc:Fallback>
+        </mc:AlternateContent>
+      </w:r>
+    </w:p>
+    <w:p>
+      <w:r>
+        <w:rPr>
+          <w:noProof/>
+        </w:rPr>
+        <mc:AlternateContent>
+          <mc:Choice Requires="wps">
+            <w:drawing>
+              <wp:anchor distT="0" distB="0" distL="114300" distR="114300" simplePos="0" relativeHeight="251714560" behindDoc="0" locked="0" layoutInCell="1" allowOverlap="1" wp14:anchorId="274374ED" wp14:editId="1A550115">
+                <wp:simplePos x="0" y="0"/>
+                <wp:positionH relativeFrom="column">
+                  <wp:posOffset>4151827</wp:posOffset>
+                </wp:positionH>
+                <wp:positionV relativeFrom="paragraph">
+                  <wp:posOffset>32363</wp:posOffset>
+                </wp:positionV>
+                <wp:extent cx="703755" cy="409903"/>
+                <wp:effectExtent l="0" t="0" r="7620" b="9525"/>
+                <wp:wrapNone/>
+                <wp:docPr id="1892219640" name="Text Box 21"/>
+                <wp:cNvGraphicFramePr/>
+                <a:graphic xmlns:a="http://schemas.openxmlformats.org/drawingml/2006/main">
+                  <a:graphicData uri="http://schemas.microsoft.com/office/word/2010/wordprocessingShape">
+                    <wps:wsp>
+                      <wps:cNvSpPr txBox="1"/>
+                      <wps:spPr>
+                        <a:xfrm>
+                          <a:off x="0" y="0"/>
+                          <a:ext cx="703755" cy="409903"/>
+                        </a:xfrm>
+                        <a:prstGeom prst="rect">
+                          <a:avLst/>
+                        </a:prstGeom>
+                        <a:solidFill>
+                          <a:schemeClr val="lt1"/>
+                        </a:solidFill>
+                        <a:ln w="6350">
+                          <a:solidFill>
+                            <a:prstClr val="black"/>
+                          </a:solidFill>
+                        </a:ln>
+                      </wps:spPr>
+                      <wps:txbx>
+                        <w:txbxContent>
+                          <w:p>
+                            <w:pPr>
+                              <w:rPr>
+                                <w:sz w:val="32"/>
+                                <w:szCs w:val="32"/>
+                              </w:rPr>
+                            </w:pPr>
+                            <w:r>
+                              <w:rPr>
+                                <w:sz w:val="40"/>
+                                <w:szCs w:val="40"/>
+                              </w:rPr>
+                              <w:t>EXIT</w:t>
+                            </w:r>
+                          </w:p>
+                        </w:txbxContent>
+                      </wps:txbx>
+                      <wps:bodyPr rot="0" spcFirstLastPara="0" vertOverflow="overflow" horzOverflow="overflow" vert="horz" wrap="square" lIns="91440" tIns="45720" rIns="91440" bIns="45720" numCol="1" spcCol="0" rtlCol="0" fromWordArt="0" anchor="t" anchorCtr="0" forceAA="0" compatLnSpc="1">
+                        <a:prstTxWarp prst="textNoShape">
+                          <a:avLst/>
+                        </a:prstTxWarp>
+                        <a:noAutofit/>
+                      </wps:bodyPr>
+                    </wps:wsp>
+                  </a:graphicData>
+                </a:graphic>
+                <wp14:sizeRelH relativeFrom="margin">
+                  <wp14:pctWidth>0</wp14:pctWidth>
+                </wp14:sizeRelH>
+                <wp14:sizeRelV relativeFrom="margin">
+                  <wp14:pctHeight>0</wp14:pctHeight>
+                </wp14:sizeRelV>
+              </wp:anchor>
+            </w:drawing>
+          </mc:Choice>
+          <mc:Fallback>
+            <w:pict>
+              <v:shape w14:anchorId="274374ED" id="_x0000_s1042" type="#_x0000_t202" style="position:absolute;margin-left:326.9pt;margin-top:2.55pt;width:55.4pt;height:32.3pt;z-index:251714560;visibility:visible;mso-wrap-style:square;mso-width-percent:0;mso-height-percent:0;mso-wrap-distance-left:9pt;mso-wrap-distance-top:0;mso-wrap-distance-right:9pt;mso-wrap-distance-bottom:0;mso-position-horizontal:absolute;mso-position-horizontal-relative:text;mso-position-vertical:absolute;mso-position-vertical-relative:text;mso-width-percent:0;mso-height-percent:0;mso-width-relative:margin;mso-height-relative:margin;v-text-anchor:top" o:gfxdata="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" fillcolor="white [3201]" strokeweight=".5pt">
+                <v:textbox>
+                  <w:txbxContent>
+                    <w:p>
+                      <w:pPr>
+                        <w:rPr>
+                          <w:sz w:val="32"/>
+                          <w:szCs w:val="32"/>
+                        </w:rPr>
+                      </w:pPr>
+                      <w:r>
+                        <w:rPr>
+                          <w:sz w:val="40"/>
+                          <w:szCs w:val="40"/>
+                        </w:rPr>
+                        <w:t>EXIT</w:t>
+                      </w:r>
+                    </w:p>
+                  </w:txbxContent>
+                </v:textbox>
+              </v:shape>
+            </w:pict>
+          </mc:Fallback>
+        </mc:AlternateContent>
+      </w:r>
+    </w:p>
+    <w:p>
+      <w:r>
+        <w:rPr>
+          <w:noProof/>
+        </w:rPr>
+        <mc:AlternateContent>
+          <mc:Choice Requires="wps">
+            <w:drawing>
+              <wp:anchor distT="0" distB="0" distL="114300" distR="114300" simplePos="0" relativeHeight="251682816" behindDoc="0" locked="0" layoutInCell="1" allowOverlap="1" wp14:anchorId="0E2B1480" wp14:editId="391F384F">
+                <wp:simplePos x="0" y="0"/>
+                <wp:positionH relativeFrom="column">
+                  <wp:posOffset>-587375</wp:posOffset>
+                </wp:positionH>
+                <wp:positionV relativeFrom="paragraph">
+                  <wp:posOffset>128905</wp:posOffset>
+                </wp:positionV>
+                <wp:extent cx="309245" cy="1275715"/>
+                <wp:effectExtent l="0" t="0" r="33655" b="70485"/>
+                <wp:wrapNone/>
+                <wp:docPr id="1705039841" name="Elbow Connector 19"/>
+                <wp:cNvGraphicFramePr/>
+                <a:graphic xmlns:a="http://schemas.openxmlformats.org/drawingml/2006/main">
+                  <a:graphicData uri="http://schemas.microsoft.com/office/word/2010/wordprocessingShape">
+                    <wps:wsp>
+                      <wps:cNvCnPr/>
+                      <wps:spPr>
+                        <a:xfrm>
+                          <a:off x="0" y="0"/>
+                          <a:ext cx="309245" cy="1275715"/>
+                        </a:xfrm>
+                        <a:prstGeom prst="bentConnector3">
+                          <a:avLst/>
+                        </a:prstGeom>
+                        <a:ln>
+                          <a:tailEnd type="triangle"/>
+                        </a:ln>
+                      </wps:spPr>
+                      <wps:style>
+                        <a:lnRef idx="1">
+                          <a:schemeClr val="accent1"/>
+                        </a:lnRef>
+                        <a:fillRef idx="0">
+                          <a:schemeClr val="accent1"/>
+                        </a:fillRef>
+                        <a:effectRef idx="0">
+                          <a:schemeClr val="accent1"/>
+                        </a:effectRef>
+                        <a:fontRef idx="minor">
+                          <a:schemeClr val="tx1"/>
+                        </a:fontRef>
+                      </wps:style>
+                      <wps:bodyPr/>
+                    </wps:wsp>
+                  </a:graphicData>
+                </a:graphic>
+              </wp:anchor>
+            </w:drawing>
+          </mc:Choice>
+          <mc:Fallback>
+            <w:pict>
+              <v:shape w14:anchorId="4A3D3D2B" id="Elbow Connector 19" o:spid="_x0000_s1026" type="#_x0000_t34" style="position:absolute;margin-left:-46.25pt;margin-top:10.15pt;width:24.35pt;height:100.45pt;z-index:251682816;visibility:visible;mso-wrap-style:square;mso-wrap-distance-left:9pt;mso-wrap-distance-top:0;mso-wrap-distance-right:9pt;mso-wrap-distance-bottom:0;mso-position-horizontal:absolute;mso-position-horizontal-relative:text;mso-position-vertical:absolute;mso-position-vertical-relative:text" o:gfxdata="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" strokecolor="#156082 [3204]" strokeweight=".5pt">
+                <v:stroke endarrow="block"/>
+              </v:shape>
+            </w:pict>
+          </mc:Fallback>
+        </mc:AlternateContent>
+      </w:r>
+    </w:p>
+    <w:p/>
+    <w:p/>
+    <w:p/>
+    <w:p/>
+    <w:p/>
+    <w:p/>
+    <w:p/>
+    <w:p/>
+    <w:p>
+      <w:pPr>
+        <w:pStyle w:val="Heading1"/>
+      </w:pPr>
+      <w:bookmarkStart w:id="32" w:name="_Toc192854037"/>
+      <w:r>
+        <w:lastRenderedPageBreak/>
+        <w:t>Appendix</w:t>
+      </w:r>
+      <w:bookmarkEnd w:id="32"/>
+    </w:p>
+    <w:p>
+      <w:pPr>
+        <w:rPr>
+          <w:b/>
+          <w:bCs/>
+          <w:sz w:val="36"/>
+          <w:szCs w:val="36"/>
+        </w:rPr>
+      </w:pPr>
+      <w:r>
+        <w:rPr>
+          <w:b/>
+          <w:bCs/>
+          <w:sz w:val="36"/>
+          <w:szCs w:val="36"/>
+        </w:rPr>
+        <w:t>Notes</w:t>
+      </w:r>
+      <w:r>
+        <w:rPr>
+          <w:b/>
+          <w:bCs/>
+          <w:sz w:val="36"/>
+          <w:szCs w:val="36"/>
+        </w:rPr>
+        <w:t xml:space="preserve"> -</w:t>
+      </w:r>
+    </w:p>
+    <w:p>
+      <w:r>
+        <w:t>Text – string</w:t>
+      </w:r>
+    </w:p>
+    <w:p>
+      <w:r>
+        <w:t>0 to 9 – integer</w:t>
+      </w:r>
+    </w:p>
+    <w:p>
+      <w:r>
+        <w:t>True or false – bool/Boolean</w:t>
+      </w:r>
+    </w:p>
+    <w:p>
+      <w:r>
+        <w:t>Variable – reserved memory to store data values</w:t>
+      </w:r>
+    </w:p>
+    <w:p>
+      <w:pPr>
+        <w:rPr>
+          <w:b/>
+          <w:bCs/>
+          <w:sz w:val="36"/>
+          <w:szCs w:val="36"/>
+        </w:rPr>
+      </w:pPr>
+      <w:r>
+        <w:rPr>
+          <w:b/>
+          <w:bCs/>
+          <w:noProof/>
+        </w:rPr>
+        <w:drawing>
+          <wp:anchor distT="0" distB="0" distL="114300" distR="114300" simplePos="0" relativeHeight="251700224" behindDoc="0" locked="0" layoutInCell="1" allowOverlap="1" wp14:anchorId="29887D0F" wp14:editId="0AF49B58">
+            <wp:simplePos x="0" y="0"/>
+            <wp:positionH relativeFrom="column">
+              <wp:posOffset>1156970</wp:posOffset>
+            </wp:positionH>
+            <wp:positionV relativeFrom="paragraph">
+              <wp:posOffset>373861</wp:posOffset>
+            </wp:positionV>
+            <wp:extent cx="5489331" cy="1945532"/>
+            <wp:effectExtent l="0" t="0" r="0" b="0"/>
+            <wp:wrapSquare wrapText="bothSides"/>
+            <wp:docPr id="1833529358" name="Picture 1" descr="A screenshot of a computer program&#10;&#10;Description automatically generated"/>
+            <wp:cNvGraphicFramePr>
+              <a:graphicFrameLocks xmlns:a="http://schemas.openxmlformats.org/drawingml/2006/main" noChangeAspect="1"/>
+            </wp:cNvGraphicFramePr>
+            <a:graphic xmlns:a="http://schemas.openxmlformats.org/drawingml/2006/main">
+              <a:graphicData uri="http://schemas.openxmlformats.org/drawingml/2006/picture">
+                <pic:pic xmlns:pic="http://schemas.openxmlformats.org/drawingml/2006/picture">
+                  <pic:nvPicPr>
+                    <pic:cNvPr id="1833529358" name="Picture 1" descr="A screenshot of a computer program&#10;&#10;Description automatically generated"/>
+                    <pic:cNvPicPr/>
+                  </pic:nvPicPr>
+                  <pic:blipFill>
+                    <a:blip r:embed="rId8">
+                      <a:extLst>
+                        <a:ext uri="{28A0092B-C50C-407E-A947-70E740481C1C}">
+                          <a14:useLocalDpi xmlns:a14="http://schemas.microsoft.com/office/drawing/2010/main" val="0"/>
+                        </a:ext>
+                      </a:extLst>
+                    </a:blip>
+                    <a:stretch>
+                      <a:fillRect/>
+                    </a:stretch>
+                  </pic:blipFill>
+                  <pic:spPr>
+                    <a:xfrm>
+                      <a:off x="0" y="0"/>
+                      <a:ext cx="5489331" cy="1945532"/>
+                    </a:xfrm>
+                    <a:prstGeom prst="rect">
+                      <a:avLst/>
+                    </a:prstGeom>
+                  </pic:spPr>
+                </pic:pic>
+              </a:graphicData>
+            </a:graphic>
+            <wp14:sizeRelH relativeFrom="page">
+              <wp14:pctWidth>0</wp14:pctWidth>
+            </wp14:sizeRelH>
+            <wp14:sizeRelV relativeFrom="page">
+              <wp14:pctHeight>0</wp14:pctHeight>
+            </wp14:sizeRelV>
+          </wp:anchor>
+        </w:drawing>
+      </w:r>
+      <w:r>
+        <w:rPr>
+          <w:b/>
+          <w:bCs/>
+          <w:sz w:val="36"/>
+          <w:szCs w:val="36"/>
+        </w:rPr>
+        <w:t>Code and Description of what it does -</w:t>
+      </w:r>
+    </w:p>
+    <w:p>
+      <w:r>
+        <w:t>The code on the right allows the user to give a number to the script and the script would mathematically double it and give the 2x answer.</w:t>
+      </w:r>
+    </w:p>
+    <w:p>
+      <w:r>
+        <w:rPr>
+          <w:noProof/>
+        </w:rPr>
+        <w:drawing>
+          <wp:anchor distT="0" distB="0" distL="114300" distR="114300" simplePos="0" relativeHeight="251699200" behindDoc="0" locked="0" layoutInCell="1" allowOverlap="1" wp14:anchorId="4E13E134" wp14:editId="4C93E226">
+            <wp:simplePos x="0" y="0"/>
+            <wp:positionH relativeFrom="column">
+              <wp:posOffset>0</wp:posOffset>
+            </wp:positionH>
+            <wp:positionV relativeFrom="paragraph">
+              <wp:posOffset>0</wp:posOffset>
+            </wp:positionV>
+            <wp:extent cx="3463047" cy="1654021"/>
+            <wp:effectExtent l="0" t="0" r="4445" b="0"/>
+            <wp:wrapSquare wrapText="bothSides"/>
+            <wp:docPr id="1586919141" name="Picture 1" descr="A screen shot of a computer&#10;&#10;Description automatically generated"/>
+            <wp:cNvGraphicFramePr>
+              <a:graphicFrameLocks xmlns:a="http://schemas.openxmlformats.org/drawingml/2006/main" noChangeAspect="1"/>
+            </wp:cNvGraphicFramePr>
+            <a:graphic xmlns:a="http://schemas.openxmlformats.org/drawingml/2006/main">
+              <a:graphicData uri="http://schemas.openxmlformats.org/drawingml/2006/picture">
+                <pic:pic xmlns:pic="http://schemas.openxmlformats.org/drawingml/2006/picture">
+                  <pic:nvPicPr>
+                    <pic:cNvPr id="1586919141" name="Picture 1" descr="A screen shot of a computer&#10;&#10;Description automatically generated"/>
+                    <pic:cNvPicPr/>
+                  </pic:nvPicPr>
+                  <pic:blipFill>
+                    <a:blip r:embed="rId9" cstate="print">
+                      <a:extLst>
+                        <a:ext uri="{28A0092B-C50C-407E-A947-70E740481C1C}">
+                          <a14:useLocalDpi xmlns:a14="http://schemas.microsoft.com/office/drawing/2010/main" val="0"/>
+                        </a:ext>
+                      </a:extLst>
+                    </a:blip>
+                    <a:stretch>
+                      <a:fillRect/>
+                    </a:stretch>
+                  </pic:blipFill>
+                  <pic:spPr>
+                    <a:xfrm>
+                      <a:off x="0" y="0"/>
+                      <a:ext cx="3463047" cy="1654021"/>
+                    </a:xfrm>
+                    <a:prstGeom prst="rect">
+                      <a:avLst/>
+                    </a:prstGeom>
+                  </pic:spPr>
+                </pic:pic>
+              </a:graphicData>
+            </a:graphic>
+            <wp14:sizeRelH relativeFrom="page">
+              <wp14:pctWidth>0</wp14:pctWidth>
+            </wp14:sizeRelH>
+            <wp14:sizeRelV relativeFrom="page">
+              <wp14:pctHeight>0</wp14:pctHeight>
+            </wp14:sizeRelV>
+          </wp:anchor>
+        </w:drawing>
+      </w:r>
+    </w:p>
+    <w:p>
+      <w:r>
+        <w:t>The code on the left prints “Welcome from Kingsgrove High School</w:t>
+      </w:r>
+      <w:proofErr w:type="gramStart"/>
+      <w:r>
+        <w:t>”, but</w:t>
+      </w:r>
+      <w:proofErr w:type="gramEnd"/>
+      <w:r>
+        <w:t xml:space="preserve"> has been separated in different groups of text to show as one.</w:t>
+      </w:r>
+    </w:p>
+    <w:p/>
+    <w:p>
+      <w:r>
+        <w:rPr>
+          <w:noProof/>
+        </w:rPr>
+        <w:drawing>
+          <wp:anchor distT="0" distB="0" distL="114300" distR="114300" simplePos="0" relativeHeight="251698176" behindDoc="0" locked="0" layoutInCell="1" allowOverlap="1" wp14:anchorId="5E4E36DC" wp14:editId="3B3DCAA5">
+            <wp:simplePos x="0" y="0"/>
+            <wp:positionH relativeFrom="column">
+              <wp:posOffset>0</wp:posOffset>
+            </wp:positionH>
+            <wp:positionV relativeFrom="paragraph">
+              <wp:posOffset>0</wp:posOffset>
+            </wp:positionV>
+            <wp:extent cx="3180945" cy="2145887"/>
+            <wp:effectExtent l="0" t="0" r="0" b="635"/>
+            <wp:wrapSquare wrapText="bothSides"/>
+            <wp:docPr id="667820018" name="Picture 5" descr="A computer screen shot of a program&#10;&#10;Description automatically generated"/>
+            <wp:cNvGraphicFramePr>
+              <a:graphicFrameLocks xmlns:a="http://schemas.openxmlformats.org/drawingml/2006/main" noChangeAspect="1"/>
+            </wp:cNvGraphicFramePr>
+            <a:graphic xmlns:a="http://schemas.openxmlformats.org/drawingml/2006/main">
+              <a:graphicData uri="http://schemas.openxmlformats.org/drawingml/2006/picture">
+                <pic:pic xmlns:pic="http://schemas.openxmlformats.org/drawingml/2006/picture">
+                  <pic:nvPicPr>
+                    <pic:cNvPr id="667820018" name="Picture 5" descr="A computer screen shot of a program&#10;&#10;Description automatically generated"/>
+                    <pic:cNvPicPr/>
+                  </pic:nvPicPr>
+                  <pic:blipFill>
+                    <a:blip r:embed="rId10" cstate="print">
+                      <a:extLst>
+                        <a:ext uri="{28A0092B-C50C-407E-A947-70E740481C1C}">
+                          <a14:useLocalDpi xmlns:a14="http://schemas.microsoft.com/office/drawing/2010/main" val="0"/>
+                        </a:ext>
+                      </a:extLst>
+                    </a:blip>
+                    <a:stretch>
+                      <a:fillRect/>
+                    </a:stretch>
+                  </pic:blipFill>
+                  <pic:spPr>
+                    <a:xfrm>
+                      <a:off x="0" y="0"/>
+                      <a:ext cx="3180945" cy="2145887"/>
+                    </a:xfrm>
+                    <a:prstGeom prst="rect">
+                      <a:avLst/>
+                    </a:prstGeom>
+                  </pic:spPr>
+                </pic:pic>
+              </a:graphicData>
+            </a:graphic>
+            <wp14:sizeRelH relativeFrom="page">
+              <wp14:pctWidth>0</wp14:pctWidth>
+            </wp14:sizeRelH>
+            <wp14:sizeRelV relativeFrom="page">
+              <wp14:pctHeight>0</wp14:pctHeight>
+            </wp14:sizeRelV>
+          </wp:anchor>
+        </w:drawing>
+      </w:r>
+      <w:r>
+        <w:t>The code on the left allows the user to enter their name and password, with the script outputting and telling the user their given username and password.</w:t>
+      </w:r>
+    </w:p>
+    <w:p/>
+    <w:p/>
+    <w:p>
+      <w:r>
+        <w:rPr>
+          <w:noProof/>
+        </w:rPr>
+        <w:lastRenderedPageBreak/>
+        <w:drawing>
+          <wp:anchor distT="0" distB="0" distL="114300" distR="114300" simplePos="0" relativeHeight="251697152" behindDoc="0" locked="0" layoutInCell="1" allowOverlap="1" wp14:anchorId="5CB94AE3" wp14:editId="715D4CFE">
+            <wp:simplePos x="0" y="0"/>
+            <wp:positionH relativeFrom="column">
+              <wp:posOffset>2198370</wp:posOffset>
+            </wp:positionH>
+            <wp:positionV relativeFrom="paragraph">
+              <wp:posOffset>328</wp:posOffset>
+            </wp:positionV>
+            <wp:extent cx="4241260" cy="1236760"/>
+            <wp:effectExtent l="0" t="0" r="635" b="0"/>
+            <wp:wrapSquare wrapText="bothSides"/>
+            <wp:docPr id="1966565408" name="Picture 6" descr="A computer screen shot of a computer&#10;&#10;Description automatically generated"/>
+            <wp:cNvGraphicFramePr>
+              <a:graphicFrameLocks xmlns:a="http://schemas.openxmlformats.org/drawingml/2006/main" noChangeAspect="1"/>
+            </wp:cNvGraphicFramePr>
+            <a:graphic xmlns:a="http://schemas.openxmlformats.org/drawingml/2006/main">
+              <a:graphicData uri="http://schemas.openxmlformats.org/drawingml/2006/picture">
+                <pic:pic xmlns:pic="http://schemas.openxmlformats.org/drawingml/2006/picture">
+                  <pic:nvPicPr>
+                    <pic:cNvPr id="1966565408" name="Picture 6" descr="A computer screen shot of a computer&#10;&#10;Description automatically generated"/>
+                    <pic:cNvPicPr/>
+                  </pic:nvPicPr>
+                  <pic:blipFill>
+                    <a:blip r:embed="rId11" cstate="print">
+                      <a:extLst>
+                        <a:ext uri="{28A0092B-C50C-407E-A947-70E740481C1C}">
+                          <a14:useLocalDpi xmlns:a14="http://schemas.microsoft.com/office/drawing/2010/main" val="0"/>
+                        </a:ext>
+                      </a:extLst>
+                    </a:blip>
+                    <a:stretch>
+                      <a:fillRect/>
+                    </a:stretch>
+                  </pic:blipFill>
+                  <pic:spPr>
+                    <a:xfrm>
+                      <a:off x="0" y="0"/>
+                      <a:ext cx="4241260" cy="1236760"/>
+                    </a:xfrm>
+                    <a:prstGeom prst="rect">
+                      <a:avLst/>
+                    </a:prstGeom>
+                  </pic:spPr>
+                </pic:pic>
+              </a:graphicData>
+            </a:graphic>
+            <wp14:sizeRelH relativeFrom="page">
+              <wp14:pctWidth>0</wp14:pctWidth>
+            </wp14:sizeRelH>
+            <wp14:sizeRelV relativeFrom="page">
+              <wp14:pctHeight>0</wp14:pctHeight>
+            </wp14:sizeRelV>
+          </wp:anchor>
+        </w:drawing>
+      </w:r>
+      <w:r>
+        <w:rPr>
+          <w:noProof/>
+        </w:rPr>
+        <w:drawing>
+          <wp:anchor distT="0" distB="0" distL="114300" distR="114300" simplePos="0" relativeHeight="251701248" behindDoc="0" locked="0" layoutInCell="1" allowOverlap="1" wp14:anchorId="422CDF9B" wp14:editId="014A2713">
+            <wp:simplePos x="0" y="0"/>
+            <wp:positionH relativeFrom="column">
+              <wp:posOffset>-520744</wp:posOffset>
+            </wp:positionH>
+            <wp:positionV relativeFrom="paragraph">
+              <wp:posOffset>1264832</wp:posOffset>
+            </wp:positionV>
+            <wp:extent cx="2722245" cy="4330065"/>
+            <wp:effectExtent l="0" t="0" r="0" b="635"/>
+            <wp:wrapSquare wrapText="bothSides"/>
+            <wp:docPr id="849822728" name="Picture 3"/>
+            <wp:cNvGraphicFramePr>
+              <a:graphicFrameLocks xmlns:a="http://schemas.openxmlformats.org/drawingml/2006/main" noChangeAspect="1"/>
+            </wp:cNvGraphicFramePr>
+            <a:graphic xmlns:a="http://schemas.openxmlformats.org/drawingml/2006/main">
+              <a:graphicData uri="http://schemas.openxmlformats.org/drawingml/2006/picture">
+                <pic:pic xmlns:pic="http://schemas.openxmlformats.org/drawingml/2006/picture">
+                  <pic:nvPicPr>
+                    <pic:cNvPr id="849822728" name="Picture 849822728"/>
+                    <pic:cNvPicPr/>
+                  </pic:nvPicPr>
+                  <pic:blipFill>
+                    <a:blip r:embed="rId12" cstate="print">
+                      <a:extLst>
+                        <a:ext uri="{28A0092B-C50C-407E-A947-70E740481C1C}">
+                          <a14:useLocalDpi xmlns:a14="http://schemas.microsoft.com/office/drawing/2010/main" val="0"/>
+                        </a:ext>
+                      </a:extLst>
+                    </a:blip>
+                    <a:stretch>
+                      <a:fillRect/>
+                    </a:stretch>
+                  </pic:blipFill>
+                  <pic:spPr>
+                    <a:xfrm>
+                      <a:off x="0" y="0"/>
+                      <a:ext cx="2722245" cy="4330065"/>
+                    </a:xfrm>
+                    <a:prstGeom prst="rect">
+                      <a:avLst/>
+                    </a:prstGeom>
+                  </pic:spPr>
+                </pic:pic>
+              </a:graphicData>
+            </a:graphic>
+            <wp14:sizeRelH relativeFrom="page">
+              <wp14:pctWidth>0</wp14:pctWidth>
+            </wp14:sizeRelH>
+            <wp14:sizeRelV relativeFrom="page">
+              <wp14:pctHeight>0</wp14:pctHeight>
+            </wp14:sizeRelV>
+          </wp:anchor>
+        </w:drawing>
+      </w:r>
+      <w:r>
+        <w:t xml:space="preserve">The code on the right is an incorrect version of ‘integer’ coding and literally doubles the number as it thinks its text and not an integer. </w:t>
+      </w:r>
+    </w:p>
+    <w:p>
+      <w:r>
+        <w:t>The code on the left asks the user to give 3 marks &amp; subjects, and checks if they pass.</w:t>
+      </w:r>
+    </w:p>
+    <w:p/>
+    <w:p/>
+    <w:p/>
+    <w:p/>
+    <w:p/>
+    <w:p/>
+    <w:p>
+      <w:r>
+        <w:rPr>
+          <w:noProof/>
+        </w:rPr>
+        <w:drawing>
+          <wp:anchor distT="0" distB="0" distL="114300" distR="114300" simplePos="0" relativeHeight="251702272" behindDoc="0" locked="0" layoutInCell="1" allowOverlap="1" wp14:anchorId="4B65430F" wp14:editId="2454ED36">
+            <wp:simplePos x="0" y="0"/>
+            <wp:positionH relativeFrom="column">
+              <wp:posOffset>2320027</wp:posOffset>
+            </wp:positionH>
+            <wp:positionV relativeFrom="paragraph">
+              <wp:posOffset>476775</wp:posOffset>
+            </wp:positionV>
+            <wp:extent cx="4236342" cy="1347031"/>
+            <wp:effectExtent l="0" t="0" r="5715" b="0"/>
+            <wp:wrapSquare wrapText="bothSides"/>
+            <wp:docPr id="1227652511" name="Picture 2" descr="A computer screen shot of a program&#10;&#10;Description automatically generated"/>
+            <wp:cNvGraphicFramePr>
+              <a:graphicFrameLocks xmlns:a="http://schemas.openxmlformats.org/drawingml/2006/main" noChangeAspect="1"/>
+            </wp:cNvGraphicFramePr>
+            <a:graphic xmlns:a="http://schemas.openxmlformats.org/drawingml/2006/main">
+              <a:graphicData uri="http://schemas.openxmlformats.org/drawingml/2006/picture">
+                <pic:pic xmlns:pic="http://schemas.openxmlformats.org/drawingml/2006/picture">
+                  <pic:nvPicPr>
+                    <pic:cNvPr id="1227652511" name="Picture 2" descr="A computer screen shot of a program&#10;&#10;Description automatically generated"/>
+                    <pic:cNvPicPr/>
+                  </pic:nvPicPr>
+                  <pic:blipFill>
+                    <a:blip r:embed="rId13" cstate="print">
+                      <a:extLst>
+                        <a:ext uri="{28A0092B-C50C-407E-A947-70E740481C1C}">
+                          <a14:useLocalDpi xmlns:a14="http://schemas.microsoft.com/office/drawing/2010/main" val="0"/>
+                        </a:ext>
+                      </a:extLst>
+                    </a:blip>
+                    <a:stretch>
+                      <a:fillRect/>
+                    </a:stretch>
+                  </pic:blipFill>
+                  <pic:spPr>
+                    <a:xfrm>
+                      <a:off x="0" y="0"/>
+                      <a:ext cx="4236342" cy="1347031"/>
+                    </a:xfrm>
+                    <a:prstGeom prst="rect">
+                      <a:avLst/>
+                    </a:prstGeom>
+                  </pic:spPr>
+                </pic:pic>
+              </a:graphicData>
+            </a:graphic>
+            <wp14:sizeRelH relativeFrom="page">
+              <wp14:pctWidth>0</wp14:pctWidth>
+            </wp14:sizeRelH>
+            <wp14:sizeRelV relativeFrom="page">
+              <wp14:pctHeight>0</wp14:pctHeight>
+            </wp14:sizeRelV>
+          </wp:anchor>
+        </w:drawing>
+      </w:r>
+      <w:r>
+        <w:t>The code below simply prints the first name already added into the script.</w:t>
+      </w:r>
+    </w:p>
+    <w:p/>
+    <w:p/>
+    <w:p/>
+    <w:p/>
+    <w:p>
+      <w:r>
+        <w:rPr>
+          <w:noProof/>
+        </w:rPr>
+        <w:drawing>
+          <wp:anchor distT="0" distB="0" distL="114300" distR="114300" simplePos="0" relativeHeight="251703296" behindDoc="0" locked="0" layoutInCell="1" allowOverlap="1" wp14:anchorId="207ECA55" wp14:editId="3B24D8F3">
+            <wp:simplePos x="0" y="0"/>
+            <wp:positionH relativeFrom="column">
+              <wp:posOffset>1371977</wp:posOffset>
+            </wp:positionH>
+            <wp:positionV relativeFrom="paragraph">
+              <wp:posOffset>120</wp:posOffset>
+            </wp:positionV>
+            <wp:extent cx="5731510" cy="1919605"/>
+            <wp:effectExtent l="0" t="0" r="0" b="0"/>
+            <wp:wrapSquare wrapText="bothSides"/>
+            <wp:docPr id="7236692" name="Picture 7" descr="A screenshot of a computer&#10;&#10;Description automatically generated"/>
+            <wp:cNvGraphicFramePr>
+              <a:graphicFrameLocks xmlns:a="http://schemas.openxmlformats.org/drawingml/2006/main" noChangeAspect="1"/>
+            </wp:cNvGraphicFramePr>
+            <a:graphic xmlns:a="http://schemas.openxmlformats.org/drawingml/2006/main">
+              <a:graphicData uri="http://schemas.openxmlformats.org/drawingml/2006/picture">
+                <pic:pic xmlns:pic="http://schemas.openxmlformats.org/drawingml/2006/picture">
+                  <pic:nvPicPr>
+                    <pic:cNvPr id="7236692" name="Picture 7" descr="A screenshot of a computer&#10;&#10;Description automatically generated"/>
+                    <pic:cNvPicPr/>
+                  </pic:nvPicPr>
+                  <pic:blipFill>
+                    <a:blip r:embed="rId14">
+                      <a:extLst>
+                        <a:ext uri="{28A0092B-C50C-407E-A947-70E740481C1C}">
+                          <a14:useLocalDpi xmlns:a14="http://schemas.microsoft.com/office/drawing/2010/main" val="0"/>
+                        </a:ext>
+                      </a:extLst>
+                    </a:blip>
+                    <a:stretch>
+                      <a:fillRect/>
+                    </a:stretch>
+                  </pic:blipFill>
+                  <pic:spPr>
+                    <a:xfrm>
+                      <a:off x="0" y="0"/>
+                      <a:ext cx="5731510" cy="1919605"/>
+                    </a:xfrm>
+                    <a:prstGeom prst="rect">
+                      <a:avLst/>
+                    </a:prstGeom>
+                  </pic:spPr>
+                </pic:pic>
+              </a:graphicData>
+            </a:graphic>
+            <wp14:sizeRelH relativeFrom="page">
+              <wp14:pctWidth>0</wp14:pctWidth>
+            </wp14:sizeRelH>
+            <wp14:sizeRelV relativeFrom="page">
+              <wp14:pctHeight>0</wp14:pctHeight>
+            </wp14:sizeRelV>
+          </wp:anchor>
+        </w:drawing>
+      </w:r>
+      <w:r>
+        <w:t>The code on the right simply multiplies any number by two.</w:t>
+      </w:r>
+    </w:p>
+    <w:p>
+      <w:r>
+        <w:rPr>
+          <w:noProof/>
+        </w:rPr>
+        <w:lastRenderedPageBreak/>
+        <w:drawing>
+          <wp:anchor distT="0" distB="0" distL="114300" distR="114300" simplePos="0" relativeHeight="251704320" behindDoc="0" locked="0" layoutInCell="1" allowOverlap="1" wp14:anchorId="0FA3B35A" wp14:editId="1AE210FB">
+            <wp:simplePos x="0" y="0"/>
+            <wp:positionH relativeFrom="column">
+              <wp:posOffset>-207273</wp:posOffset>
+            </wp:positionH>
+            <wp:positionV relativeFrom="paragraph">
+              <wp:posOffset>339243</wp:posOffset>
+            </wp:positionV>
+            <wp:extent cx="3509319" cy="4073640"/>
+            <wp:effectExtent l="0" t="0" r="0" b="3175"/>
+            <wp:wrapSquare wrapText="bothSides"/>
+            <wp:docPr id="93896910" name="Picture 5" descr="A screen shot of a computer program&#10;&#10;Description automatically generated"/>
+            <wp:cNvGraphicFramePr>
+              <a:graphicFrameLocks xmlns:a="http://schemas.openxmlformats.org/drawingml/2006/main" noChangeAspect="1"/>
+            </wp:cNvGraphicFramePr>
+            <a:graphic xmlns:a="http://schemas.openxmlformats.org/drawingml/2006/main">
+              <a:graphicData uri="http://schemas.openxmlformats.org/drawingml/2006/picture">
+                <pic:pic xmlns:pic="http://schemas.openxmlformats.org/drawingml/2006/picture">
+                  <pic:nvPicPr>
+                    <pic:cNvPr id="93896910" name="Picture 5" descr="A screen shot of a computer program&#10;&#10;Description automatically generated"/>
+                    <pic:cNvPicPr/>
+                  </pic:nvPicPr>
+                  <pic:blipFill>
+                    <a:blip r:embed="rId15" cstate="print">
+                      <a:extLst>
+                        <a:ext uri="{28A0092B-C50C-407E-A947-70E740481C1C}">
+                          <a14:useLocalDpi xmlns:a14="http://schemas.microsoft.com/office/drawing/2010/main" val="0"/>
+                        </a:ext>
+                      </a:extLst>
+                    </a:blip>
+                    <a:stretch>
+                      <a:fillRect/>
+                    </a:stretch>
+                  </pic:blipFill>
+                  <pic:spPr>
+                    <a:xfrm>
+                      <a:off x="0" y="0"/>
+                      <a:ext cx="3509319" cy="4073640"/>
+                    </a:xfrm>
+                    <a:prstGeom prst="rect">
+                      <a:avLst/>
+                    </a:prstGeom>
+                  </pic:spPr>
+                </pic:pic>
+              </a:graphicData>
+            </a:graphic>
+            <wp14:sizeRelH relativeFrom="page">
+              <wp14:pctWidth>0</wp14:pctWidth>
+            </wp14:sizeRelH>
+            <wp14:sizeRelV relativeFrom="page">
+              <wp14:pctHeight>0</wp14:pctHeight>
+            </wp14:sizeRelV>
+          </wp:anchor>
+        </w:drawing>
+      </w:r>
+    </w:p>
+    <w:p>
+      <w:r>
+        <w:t>The code on the left is a revamp of the mark system, allowing three subjects and marks to be given while ensuring the user inputs a 0-100 integer/mark.</w:t>
+      </w:r>
+    </w:p>
+    <w:p/>
+    <w:p/>
+    <w:p>
+      <w:r>
+        <w:rPr>
+          <w:noProof/>
+        </w:rPr>
+        <w:drawing>
+          <wp:anchor distT="0" distB="0" distL="114300" distR="114300" simplePos="0" relativeHeight="251706368" behindDoc="0" locked="0" layoutInCell="1" allowOverlap="1" wp14:anchorId="09790139" wp14:editId="0EFD96CE">
+            <wp:simplePos x="0" y="0"/>
+            <wp:positionH relativeFrom="column">
+              <wp:posOffset>3486107</wp:posOffset>
+            </wp:positionH>
+            <wp:positionV relativeFrom="paragraph">
+              <wp:posOffset>245110</wp:posOffset>
+            </wp:positionV>
+            <wp:extent cx="2298700" cy="800100"/>
+            <wp:effectExtent l="0" t="0" r="0" b="0"/>
+            <wp:wrapSquare wrapText="bothSides"/>
+            <wp:docPr id="306841783" name="Picture 1" descr="A screen shot of a computer&#10;&#10;Description automatically generated"/>
+            <wp:cNvGraphicFramePr>
+              <a:graphicFrameLocks xmlns:a="http://schemas.openxmlformats.org/drawingml/2006/main" noChangeAspect="1"/>
+            </wp:cNvGraphicFramePr>
+            <a:graphic xmlns:a="http://schemas.openxmlformats.org/drawingml/2006/main">
+              <a:graphicData uri="http://schemas.openxmlformats.org/drawingml/2006/picture">
+                <pic:pic xmlns:pic="http://schemas.openxmlformats.org/drawingml/2006/picture">
+                  <pic:nvPicPr>
+                    <pic:cNvPr id="306841783" name="Picture 1" descr="A screen shot of a computer&#10;&#10;Description automatically generated"/>
+                    <pic:cNvPicPr/>
+                  </pic:nvPicPr>
+                  <pic:blipFill>
+                    <a:blip r:embed="rId16">
+                      <a:extLst>
+                        <a:ext uri="{28A0092B-C50C-407E-A947-70E740481C1C}">
+                          <a14:useLocalDpi xmlns:a14="http://schemas.microsoft.com/office/drawing/2010/main" val="0"/>
+                        </a:ext>
+                      </a:extLst>
+                    </a:blip>
+                    <a:stretch>
+                      <a:fillRect/>
+                    </a:stretch>
+                  </pic:blipFill>
+                  <pic:spPr>
+                    <a:xfrm>
+                      <a:off x="0" y="0"/>
+                      <a:ext cx="2298700" cy="800100"/>
+                    </a:xfrm>
+                    <a:prstGeom prst="rect">
+                      <a:avLst/>
+                    </a:prstGeom>
+                  </pic:spPr>
+                </pic:pic>
+              </a:graphicData>
+            </a:graphic>
+            <wp14:sizeRelH relativeFrom="page">
+              <wp14:pctWidth>0</wp14:pctWidth>
+            </wp14:sizeRelH>
+            <wp14:sizeRelV relativeFrom="page">
+              <wp14:pctHeight>0</wp14:pctHeight>
+            </wp14:sizeRelV>
+          </wp:anchor>
+        </w:drawing>
+      </w:r>
+    </w:p>
+    <w:p>
+      <w:r>
+        <w:t>The code above prints the numbers 1 to 10. Code also ensures not to print 0.</w:t>
+      </w:r>
+    </w:p>
+    <w:p/>
+    <w:p/>
+    <w:p>
+      <w:r>
+        <w:rPr>
+          <w:noProof/>
+        </w:rPr>
+        <w:drawing>
+          <wp:anchor distT="0" distB="0" distL="114300" distR="114300" simplePos="0" relativeHeight="251705344" behindDoc="0" locked="0" layoutInCell="1" allowOverlap="1" wp14:anchorId="20EE8705" wp14:editId="46EBF5C8">
+            <wp:simplePos x="0" y="0"/>
+            <wp:positionH relativeFrom="column">
+              <wp:posOffset>3300095</wp:posOffset>
+            </wp:positionH>
+            <wp:positionV relativeFrom="paragraph">
+              <wp:posOffset>292100</wp:posOffset>
+            </wp:positionV>
+            <wp:extent cx="3343275" cy="2081530"/>
+            <wp:effectExtent l="0" t="0" r="0" b="1270"/>
+            <wp:wrapSquare wrapText="bothSides"/>
+            <wp:docPr id="184992689" name="Picture 8" descr="A screen shot of a computer&#10;&#10;Description automatically generated"/>
+            <wp:cNvGraphicFramePr>
+              <a:graphicFrameLocks xmlns:a="http://schemas.openxmlformats.org/drawingml/2006/main" noChangeAspect="1"/>
+            </wp:cNvGraphicFramePr>
+            <a:graphic xmlns:a="http://schemas.openxmlformats.org/drawingml/2006/main">
+              <a:graphicData uri="http://schemas.openxmlformats.org/drawingml/2006/picture">
+                <pic:pic xmlns:pic="http://schemas.openxmlformats.org/drawingml/2006/picture">
+                  <pic:nvPicPr>
+                    <pic:cNvPr id="184992689" name="Picture 8" descr="A screen shot of a computer&#10;&#10;Description automatically generated"/>
+                    <pic:cNvPicPr/>
+                  </pic:nvPicPr>
+                  <pic:blipFill>
+                    <a:blip r:embed="rId17" cstate="print">
+                      <a:extLst>
+                        <a:ext uri="{28A0092B-C50C-407E-A947-70E740481C1C}">
+                          <a14:useLocalDpi xmlns:a14="http://schemas.microsoft.com/office/drawing/2010/main" val="0"/>
+                        </a:ext>
+                      </a:extLst>
+                    </a:blip>
+                    <a:stretch>
+                      <a:fillRect/>
+                    </a:stretch>
+                  </pic:blipFill>
+                  <pic:spPr>
+                    <a:xfrm>
+                      <a:off x="0" y="0"/>
+                      <a:ext cx="3343275" cy="2081530"/>
+                    </a:xfrm>
+                    <a:prstGeom prst="rect">
+                      <a:avLst/>
+                    </a:prstGeom>
+                  </pic:spPr>
+                </pic:pic>
+              </a:graphicData>
+            </a:graphic>
+            <wp14:sizeRelH relativeFrom="page">
+              <wp14:pctWidth>0</wp14:pctWidth>
+            </wp14:sizeRelH>
+            <wp14:sizeRelV relativeFrom="page">
+              <wp14:pctHeight>0</wp14:pctHeight>
+            </wp14:sizeRelV>
+          </wp:anchor>
+        </w:drawing>
+      </w:r>
+    </w:p>
+    <w:p>
+      <w:r>
+        <w:t>The code on the right asks for input of a mark as an integer and tells the user whether they have passed or not.</w:t>
+      </w:r>
+      <w:r>
+        <w:rPr>
+          <w:noProof/>
+        </w:rPr>
+        <w:t xml:space="preserve"> </w:t>
+      </w:r>
+    </w:p>
+    <w:p/>
+    <w:p/>
+    <w:p/>
+    <w:p/>
+    <w:p>
+      <w:r>
+        <w:rPr>
+          <w:noProof/>
+        </w:rPr>
+        <w:drawing>
+          <wp:anchor distT="0" distB="0" distL="114300" distR="114300" simplePos="0" relativeHeight="251707392" behindDoc="0" locked="0" layoutInCell="1" allowOverlap="1" wp14:anchorId="1EC30C1C" wp14:editId="5BE5E48F">
+            <wp:simplePos x="0" y="0"/>
+            <wp:positionH relativeFrom="column">
+              <wp:posOffset>-483870</wp:posOffset>
+            </wp:positionH>
+            <wp:positionV relativeFrom="paragraph">
+              <wp:posOffset>495913</wp:posOffset>
+            </wp:positionV>
+            <wp:extent cx="3098800" cy="1003300"/>
+            <wp:effectExtent l="0" t="0" r="0" b="0"/>
+            <wp:wrapSquare wrapText="bothSides"/>
+            <wp:docPr id="455650980" name="Picture 2" descr="A computer screen shot of a code&#10;&#10;Description automatically generated"/>
+            <wp:cNvGraphicFramePr>
+              <a:graphicFrameLocks xmlns:a="http://schemas.openxmlformats.org/drawingml/2006/main" noChangeAspect="1"/>
+            </wp:cNvGraphicFramePr>
+            <a:graphic xmlns:a="http://schemas.openxmlformats.org/drawingml/2006/main">
+              <a:graphicData uri="http://schemas.openxmlformats.org/drawingml/2006/picture">
+                <pic:pic xmlns:pic="http://schemas.openxmlformats.org/drawingml/2006/picture">
+                  <pic:nvPicPr>
+                    <pic:cNvPr id="455650980" name="Picture 2" descr="A computer screen shot of a code&#10;&#10;Description automatically generated"/>
+                    <pic:cNvPicPr/>
+                  </pic:nvPicPr>
+                  <pic:blipFill>
+                    <a:blip r:embed="rId18">
+                      <a:extLst>
+                        <a:ext uri="{28A0092B-C50C-407E-A947-70E740481C1C}">
+                          <a14:useLocalDpi xmlns:a14="http://schemas.microsoft.com/office/drawing/2010/main" val="0"/>
+                        </a:ext>
+                      </a:extLst>
+                    </a:blip>
+                    <a:stretch>
+                      <a:fillRect/>
+                    </a:stretch>
+                  </pic:blipFill>
+                  <pic:spPr>
+                    <a:xfrm>
+                      <a:off x="0" y="0"/>
+                      <a:ext cx="3098800" cy="1003300"/>
+                    </a:xfrm>
+                    <a:prstGeom prst="rect">
+                      <a:avLst/>
+                    </a:prstGeom>
+                  </pic:spPr>
+                </pic:pic>
+              </a:graphicData>
+            </a:graphic>
+            <wp14:sizeRelH relativeFrom="page">
+              <wp14:pctWidth>0</wp14:pctWidth>
+            </wp14:sizeRelH>
+            <wp14:sizeRelV relativeFrom="page">
+              <wp14:pctHeight>0</wp14:pctHeight>
+            </wp14:sizeRelV>
+          </wp:anchor>
+        </w:drawing>
+      </w:r>
+    </w:p>
+    <w:p>
+      <w:r>
+        <w:t xml:space="preserve">The code on the </w:t>
+      </w:r>
+      <w:r>
+        <w:t>left</w:t>
+      </w:r>
+      <w:r>
+        <w:t xml:space="preserve"> has the first number going from 0 to 9, and second number being the sum but being added with first number to create new sum.</w:t>
+      </w:r>
+    </w:p>
+    <w:p/>
+    <w:p/>
+    <w:p>
+      <w:r>
+        <w:rPr>
+          <w:noProof/>
+        </w:rPr>
+        <w:lastRenderedPageBreak/>
+        <w:drawing>
+          <wp:anchor distT="0" distB="0" distL="114300" distR="114300" simplePos="0" relativeHeight="251708416" behindDoc="0" locked="0" layoutInCell="1" allowOverlap="1" wp14:anchorId="0F2A3941" wp14:editId="3282B438">
+            <wp:simplePos x="0" y="0"/>
+            <wp:positionH relativeFrom="column">
+              <wp:posOffset>-631190</wp:posOffset>
+            </wp:positionH>
+            <wp:positionV relativeFrom="paragraph">
+              <wp:posOffset>115570</wp:posOffset>
+            </wp:positionV>
+            <wp:extent cx="4965700" cy="876300"/>
+            <wp:effectExtent l="0" t="0" r="0" b="0"/>
+            <wp:wrapSquare wrapText="bothSides"/>
+            <wp:docPr id="1027125956" name="Picture 3" descr="A black background with white text&#10;&#10;Description automatically generated"/>
+            <wp:cNvGraphicFramePr>
+              <a:graphicFrameLocks xmlns:a="http://schemas.openxmlformats.org/drawingml/2006/main" noChangeAspect="1"/>
+            </wp:cNvGraphicFramePr>
+            <a:graphic xmlns:a="http://schemas.openxmlformats.org/drawingml/2006/main">
+              <a:graphicData uri="http://schemas.openxmlformats.org/drawingml/2006/picture">
+                <pic:pic xmlns:pic="http://schemas.openxmlformats.org/drawingml/2006/picture">
+                  <pic:nvPicPr>
+                    <pic:cNvPr id="1027125956" name="Picture 3" descr="A black background with white text&#10;&#10;Description automatically generated"/>
+                    <pic:cNvPicPr/>
+                  </pic:nvPicPr>
+                  <pic:blipFill>
+                    <a:blip r:embed="rId19">
+                      <a:extLst>
+                        <a:ext uri="{28A0092B-C50C-407E-A947-70E740481C1C}">
+                          <a14:useLocalDpi xmlns:a14="http://schemas.microsoft.com/office/drawing/2010/main" val="0"/>
+                        </a:ext>
+                      </a:extLst>
+                    </a:blip>
+                    <a:stretch>
+                      <a:fillRect/>
+                    </a:stretch>
+                  </pic:blipFill>
+                  <pic:spPr>
+                    <a:xfrm>
+                      <a:off x="0" y="0"/>
+                      <a:ext cx="4965700" cy="876300"/>
+                    </a:xfrm>
+                    <a:prstGeom prst="rect">
+                      <a:avLst/>
+                    </a:prstGeom>
+                  </pic:spPr>
+                </pic:pic>
+              </a:graphicData>
+            </a:graphic>
+            <wp14:sizeRelH relativeFrom="page">
+              <wp14:pctWidth>0</wp14:pctWidth>
+            </wp14:sizeRelH>
+            <wp14:sizeRelV relativeFrom="page">
+              <wp14:pctHeight>0</wp14:pctHeight>
+            </wp14:sizeRelV>
+          </wp:anchor>
+        </w:drawing>
+      </w:r>
+      <w:r>
+        <w:t>Code on left prints one to five in words using data array system and index print system.</w:t>
+      </w:r>
+    </w:p>
+    <w:p>
+      <w:r>
+        <w:rPr>
+          <w:noProof/>
+          <w:vertAlign w:val="subscript"/>
+        </w:rPr>
+        <w:drawing>
+          <wp:anchor distT="0" distB="0" distL="114300" distR="114300" simplePos="0" relativeHeight="251709440" behindDoc="0" locked="0" layoutInCell="1" allowOverlap="1" wp14:anchorId="61E2D5E8" wp14:editId="56350736">
+            <wp:simplePos x="0" y="0"/>
+            <wp:positionH relativeFrom="column">
+              <wp:posOffset>3482340</wp:posOffset>
+            </wp:positionH>
+            <wp:positionV relativeFrom="paragraph">
+              <wp:posOffset>73808</wp:posOffset>
+            </wp:positionV>
+            <wp:extent cx="3327400" cy="1320800"/>
+            <wp:effectExtent l="0" t="0" r="0" b="0"/>
+            <wp:wrapSquare wrapText="bothSides"/>
+            <wp:docPr id="679925391" name="Picture 1" descr="A screenshot of a computer program&#10;&#10;Description automatically generated"/>
+            <wp:cNvGraphicFramePr>
+              <a:graphicFrameLocks xmlns:a="http://schemas.openxmlformats.org/drawingml/2006/main" noChangeAspect="1"/>
+            </wp:cNvGraphicFramePr>
+            <a:graphic xmlns:a="http://schemas.openxmlformats.org/drawingml/2006/main">
+              <a:graphicData uri="http://schemas.openxmlformats.org/drawingml/2006/picture">
+                <pic:pic xmlns:pic="http://schemas.openxmlformats.org/drawingml/2006/picture">
+                  <pic:nvPicPr>
+                    <pic:cNvPr id="679925391" name="Picture 1" descr="A screenshot of a computer program&#10;&#10;Description automatically generated"/>
+                    <pic:cNvPicPr/>
+                  </pic:nvPicPr>
+                  <pic:blipFill>
+                    <a:blip r:embed="rId20">
+                      <a:extLst>
+                        <a:ext uri="{28A0092B-C50C-407E-A947-70E740481C1C}">
+                          <a14:useLocalDpi xmlns:a14="http://schemas.microsoft.com/office/drawing/2010/main" val="0"/>
+                        </a:ext>
+                      </a:extLst>
+                    </a:blip>
+                    <a:stretch>
+                      <a:fillRect/>
+                    </a:stretch>
+                  </pic:blipFill>
+                  <pic:spPr>
+                    <a:xfrm>
+                      <a:off x="0" y="0"/>
+                      <a:ext cx="3327400" cy="1320800"/>
+                    </a:xfrm>
+                    <a:prstGeom prst="rect">
+                      <a:avLst/>
+                    </a:prstGeom>
+                  </pic:spPr>
+                </pic:pic>
+              </a:graphicData>
+            </a:graphic>
+            <wp14:sizeRelH relativeFrom="page">
+              <wp14:pctWidth>0</wp14:pctWidth>
+            </wp14:sizeRelH>
+            <wp14:sizeRelV relativeFrom="page">
+              <wp14:pctHeight>0</wp14:pctHeight>
+            </wp14:sizeRelV>
+          </wp:anchor>
+        </w:drawing>
+      </w:r>
+      <w:r>
+        <w:t xml:space="preserve">The code on the right prints a variable from </w:t>
+      </w:r>
+      <w:proofErr w:type="gramStart"/>
+      <w:r>
+        <w:t>a</w:t>
+      </w:r>
+      <w:proofErr w:type="gramEnd"/>
+      <w:r>
+        <w:t xml:space="preserve"> array. It prints a specific variable, not a range, which allows for individual variables to be printed.</w:t>
+      </w:r>
+    </w:p>
+    <w:p/>
+    <w:p/>
+    <w:p/>
+    <w:p>
+      <w:r>
+        <w:rPr>
+          <w:noProof/>
+        </w:rPr>
+        <w:drawing>
+          <wp:anchor distT="0" distB="0" distL="114300" distR="114300" simplePos="0" relativeHeight="251710464" behindDoc="0" locked="0" layoutInCell="1" allowOverlap="1" wp14:anchorId="4B628BF7" wp14:editId="1897E7A5">
+            <wp:simplePos x="0" y="0"/>
+            <wp:positionH relativeFrom="column">
+              <wp:posOffset>-631190</wp:posOffset>
+            </wp:positionH>
+            <wp:positionV relativeFrom="paragraph">
+              <wp:posOffset>139700</wp:posOffset>
+            </wp:positionV>
+            <wp:extent cx="5588000" cy="1113790"/>
+            <wp:effectExtent l="0" t="0" r="0" b="3810"/>
+            <wp:wrapSquare wrapText="bothSides"/>
+            <wp:docPr id="30262795" name="Picture 2" descr="A black background with orange text&#10;&#10;Description automatically generated"/>
+            <wp:cNvGraphicFramePr>
+              <a:graphicFrameLocks xmlns:a="http://schemas.openxmlformats.org/drawingml/2006/main" noChangeAspect="1"/>
+            </wp:cNvGraphicFramePr>
+            <a:graphic xmlns:a="http://schemas.openxmlformats.org/drawingml/2006/main">
+              <a:graphicData uri="http://schemas.openxmlformats.org/drawingml/2006/picture">
+                <pic:pic xmlns:pic="http://schemas.openxmlformats.org/drawingml/2006/picture">
+                  <pic:nvPicPr>
+                    <pic:cNvPr id="30262795" name="Picture 2" descr="A black background with orange text&#10;&#10;Description automatically generated"/>
+                    <pic:cNvPicPr/>
+                  </pic:nvPicPr>
+                  <pic:blipFill>
+                    <a:blip r:embed="rId21">
+                      <a:extLst>
+                        <a:ext uri="{28A0092B-C50C-407E-A947-70E740481C1C}">
+                          <a14:useLocalDpi xmlns:a14="http://schemas.microsoft.com/office/drawing/2010/main" val="0"/>
+                        </a:ext>
+                      </a:extLst>
+                    </a:blip>
+                    <a:stretch>
+                      <a:fillRect/>
+                    </a:stretch>
+                  </pic:blipFill>
+                  <pic:spPr>
+                    <a:xfrm>
+                      <a:off x="0" y="0"/>
+                      <a:ext cx="5588000" cy="1113790"/>
+                    </a:xfrm>
+                    <a:prstGeom prst="rect">
+                      <a:avLst/>
+                    </a:prstGeom>
+                  </pic:spPr>
+                </pic:pic>
+              </a:graphicData>
+            </a:graphic>
+            <wp14:sizeRelH relativeFrom="page">
+              <wp14:pctWidth>0</wp14:pctWidth>
+            </wp14:sizeRelH>
+            <wp14:sizeRelV relativeFrom="page">
+              <wp14:pctHeight>0</wp14:pctHeight>
+            </wp14:sizeRelV>
+          </wp:anchor>
+        </w:drawing>
+      </w:r>
+      <w:r>
+        <w:t>The code on the left prints all variables using for loop.</w:t>
+      </w:r>
+    </w:p>
+    <w:p>
+      <w:r>
+        <w:rPr>
+          <w:noProof/>
+        </w:rPr>
+        <w:drawing>
+          <wp:anchor distT="0" distB="0" distL="114300" distR="114300" simplePos="0" relativeHeight="251711488" behindDoc="0" locked="0" layoutInCell="1" allowOverlap="1" wp14:anchorId="0B45451C" wp14:editId="7B78EBDB">
+            <wp:simplePos x="0" y="0"/>
+            <wp:positionH relativeFrom="column">
+              <wp:posOffset>-97155</wp:posOffset>
+            </wp:positionH>
+            <wp:positionV relativeFrom="paragraph">
+              <wp:posOffset>271969</wp:posOffset>
+            </wp:positionV>
+            <wp:extent cx="6645910" cy="412115"/>
+            <wp:effectExtent l="0" t="0" r="0" b="0"/>
+            <wp:wrapSquare wrapText="bothSides"/>
+            <wp:docPr id="818657199" name="Picture 3"/>
+            <wp:cNvGraphicFramePr>
+              <a:graphicFrameLocks xmlns:a="http://schemas.openxmlformats.org/drawingml/2006/main" noChangeAspect="1"/>
+            </wp:cNvGraphicFramePr>
+            <a:graphic xmlns:a="http://schemas.openxmlformats.org/drawingml/2006/main">
+              <a:graphicData uri="http://schemas.openxmlformats.org/drawingml/2006/picture">
+                <pic:pic xmlns:pic="http://schemas.openxmlformats.org/drawingml/2006/picture">
+                  <pic:nvPicPr>
+                    <pic:cNvPr id="818657199" name="Picture 818657199"/>
+                    <pic:cNvPicPr/>
+                  </pic:nvPicPr>
+                  <pic:blipFill>
+                    <a:blip r:embed="rId22">
+                      <a:extLst>
+                        <a:ext uri="{28A0092B-C50C-407E-A947-70E740481C1C}">
+                          <a14:useLocalDpi xmlns:a14="http://schemas.microsoft.com/office/drawing/2010/main" val="0"/>
+                        </a:ext>
+                      </a:extLst>
+                    </a:blip>
+                    <a:stretch>
+                      <a:fillRect/>
+                    </a:stretch>
+                  </pic:blipFill>
+                  <pic:spPr>
+                    <a:xfrm>
+                      <a:off x="0" y="0"/>
+                      <a:ext cx="6645910" cy="412115"/>
+                    </a:xfrm>
+                    <a:prstGeom prst="rect">
+                      <a:avLst/>
+                    </a:prstGeom>
+                  </pic:spPr>
+                </pic:pic>
+              </a:graphicData>
+            </a:graphic>
+            <wp14:sizeRelH relativeFrom="page">
+              <wp14:pctWidth>0</wp14:pctWidth>
+            </wp14:sizeRelH>
+            <wp14:sizeRelV relativeFrom="page">
+              <wp14:pctHeight>0</wp14:pctHeight>
+            </wp14:sizeRelV>
+          </wp:anchor>
+        </w:drawing>
+      </w:r>
+      <w:r>
+        <w:t>The code below tells you how many characters is in the input that user gives to script.</w:t>
+      </w:r>
+    </w:p>
+    <w:p/>
+    <w:p>
+      <w:pPr>
+        <w:rPr>
+          <w:b/>
+          <w:bCs/>
+        </w:rPr>
+      </w:pPr>
+      <w:r>
+        <w:rPr>
+          <w:noProof/>
+        </w:rPr>
+        <w:drawing>
+          <wp:inline distT="0" distB="0" distL="0" distR="0" wp14:anchorId="68FD2299" wp14:editId="522532F4">
+            <wp:extent cx="5115464" cy="1273245"/>
+            <wp:effectExtent l="0" t="0" r="3175" b="0"/>
+            <wp:docPr id="1439364101" name="Picture 37" descr="A computer screen shot of a computer code&#10;&#10;Description automatically generated"/>
+            <wp:cNvGraphicFramePr>
+              <a:graphicFrameLocks xmlns:a="http://schemas.openxmlformats.org/drawingml/2006/main" noChangeAspect="1"/>
+            </wp:cNvGraphicFramePr>
+            <a:graphic xmlns:a="http://schemas.openxmlformats.org/drawingml/2006/main">
+              <a:graphicData uri="http://schemas.openxmlformats.org/drawingml/2006/picture">
+                <pic:pic xmlns:pic="http://schemas.openxmlformats.org/drawingml/2006/picture">
+                  <pic:nvPicPr>
+                    <pic:cNvPr id="1439364101" name="Picture 37" descr="A computer screen shot of a computer code&#10;&#10;Description automatically generated"/>
+                    <pic:cNvPicPr/>
+                  </pic:nvPicPr>
+                  <pic:blipFill>
+                    <a:blip r:embed="rId23" cstate="print">
+                      <a:extLst>
+                        <a:ext uri="{28A0092B-C50C-407E-A947-70E740481C1C}">
+                          <a14:useLocalDpi xmlns:a14="http://schemas.microsoft.com/office/drawing/2010/main" val="0"/>
+                        </a:ext>
+                      </a:extLst>
+                    </a:blip>
+                    <a:stretch>
+                      <a:fillRect/>
+                    </a:stretch>
+                  </pic:blipFill>
+                  <pic:spPr>
+                    <a:xfrm>
+                      <a:off x="0" y="0"/>
+                      <a:ext cx="5187178" cy="1291095"/>
+                    </a:xfrm>
+                    <a:prstGeom prst="rect">
+                      <a:avLst/>
+                    </a:prstGeom>
+                  </pic:spPr>
+                </pic:pic>
+              </a:graphicData>
+            </a:graphic>
+          </wp:inline>
+        </w:drawing>
+      </w:r>
+    </w:p>
+    <w:p>
+      <w:r>
+        <w:t>This part of code is the login system, with an attempt system for if the user inputs an invalid username and/or password. It gives a welcome message to the user once they successfully login.</w:t>
+      </w:r>
+    </w:p>
+    <w:p>
+      <w:r>
+        <w:rPr>
+          <w:noProof/>
+        </w:rPr>
+        <w:lastRenderedPageBreak/>
+        <w:drawing>
+          <wp:inline distT="0" distB="0" distL="0" distR="0" wp14:anchorId="78209FA4" wp14:editId="16995117">
+            <wp:extent cx="4520242" cy="1893008"/>
+            <wp:effectExtent l="0" t="0" r="1270" b="0"/>
+            <wp:docPr id="1906645358" name="Picture 38" descr="A computer screen with text and images&#10;&#10;Description automatically generated"/>
+            <wp:cNvGraphicFramePr>
+              <a:graphicFrameLocks xmlns:a="http://schemas.openxmlformats.org/drawingml/2006/main" noChangeAspect="1"/>
+            </wp:cNvGraphicFramePr>
+            <a:graphic xmlns:a="http://schemas.openxmlformats.org/drawingml/2006/main">
+              <a:graphicData uri="http://schemas.openxmlformats.org/drawingml/2006/picture">
+                <pic:pic xmlns:pic="http://schemas.openxmlformats.org/drawingml/2006/picture">
+                  <pic:nvPicPr>
+                    <pic:cNvPr id="1906645358" name="Picture 38" descr="A computer screen with text and images&#10;&#10;Description automatically generated"/>
+                    <pic:cNvPicPr/>
+                  </pic:nvPicPr>
+                  <pic:blipFill>
+                    <a:blip r:embed="rId24" cstate="print">
+                      <a:extLst>
+                        <a:ext uri="{28A0092B-C50C-407E-A947-70E740481C1C}">
+                          <a14:useLocalDpi xmlns:a14="http://schemas.microsoft.com/office/drawing/2010/main" val="0"/>
+                        </a:ext>
+                      </a:extLst>
+                    </a:blip>
+                    <a:stretch>
+                      <a:fillRect/>
+                    </a:stretch>
+                  </pic:blipFill>
+                  <pic:spPr>
+                    <a:xfrm>
+                      <a:off x="0" y="0"/>
+                      <a:ext cx="4560409" cy="1909829"/>
+                    </a:xfrm>
+                    <a:prstGeom prst="rect">
+                      <a:avLst/>
+                    </a:prstGeom>
+                  </pic:spPr>
+                </pic:pic>
+              </a:graphicData>
+            </a:graphic>
+          </wp:inline>
+        </w:drawing>
+      </w:r>
+    </w:p>
+    <w:p>
+      <w:r>
+        <w:t>This part of code runs operation 1 (list all books without worrying about availability), listing its index from one to fifteen, with the names and book code.</w:t>
+      </w:r>
+      <w:r>
+        <w:rPr>
+          <w:noProof/>
+        </w:rPr>
+        <w:drawing>
+          <wp:inline distT="0" distB="0" distL="0" distR="0" wp14:anchorId="12C8923C" wp14:editId="339EC816">
+            <wp:extent cx="4226943" cy="1242719"/>
+            <wp:effectExtent l="0" t="0" r="2540" b="1905"/>
+            <wp:docPr id="1200855935" name="Picture 39" descr="A screen shot of a computer program&#10;&#10;Description automatically generated"/>
+            <wp:cNvGraphicFramePr>
+              <a:graphicFrameLocks xmlns:a="http://schemas.openxmlformats.org/drawingml/2006/main" noChangeAspect="1"/>
+            </wp:cNvGraphicFramePr>
+            <a:graphic xmlns:a="http://schemas.openxmlformats.org/drawingml/2006/main">
+              <a:graphicData uri="http://schemas.openxmlformats.org/drawingml/2006/picture">
+                <pic:pic xmlns:pic="http://schemas.openxmlformats.org/drawingml/2006/picture">
+                  <pic:nvPicPr>
+                    <pic:cNvPr id="1200855935" name="Picture 39" descr="A screen shot of a computer program&#10;&#10;Description automatically generated"/>
+                    <pic:cNvPicPr/>
+                  </pic:nvPicPr>
+                  <pic:blipFill>
+                    <a:blip r:embed="rId25" cstate="print">
+                      <a:extLst>
+                        <a:ext uri="{28A0092B-C50C-407E-A947-70E740481C1C}">
+                          <a14:useLocalDpi xmlns:a14="http://schemas.microsoft.com/office/drawing/2010/main" val="0"/>
+                        </a:ext>
+                      </a:extLst>
+                    </a:blip>
+                    <a:stretch>
+                      <a:fillRect/>
+                    </a:stretch>
+                  </pic:blipFill>
+                  <pic:spPr>
+                    <a:xfrm>
+                      <a:off x="0" y="0"/>
+                      <a:ext cx="4267435" cy="1254624"/>
+                    </a:xfrm>
+                    <a:prstGeom prst="rect">
+                      <a:avLst/>
+                    </a:prstGeom>
+                  </pic:spPr>
+                </pic:pic>
+              </a:graphicData>
+            </a:graphic>
+          </wp:inline>
+        </w:drawing>
+      </w:r>
+    </w:p>
+    <w:p>
+      <w:r>
+        <w:t>This part of code runs operation 2 (list all available books), listing its index from one to eight, with the names and book code.</w:t>
+      </w:r>
+    </w:p>
+    <w:p>
+      <w:r>
+        <w:rPr>
+          <w:noProof/>
+        </w:rPr>
+        <w:drawing>
+          <wp:inline distT="0" distB="0" distL="0" distR="0" wp14:anchorId="6D6EC7FC" wp14:editId="4DFB0023">
+            <wp:extent cx="6645910" cy="2676525"/>
+            <wp:effectExtent l="0" t="0" r="0" b="3175"/>
+            <wp:docPr id="777084295" name="Picture 41"/>
+            <wp:cNvGraphicFramePr>
+              <a:graphicFrameLocks xmlns:a="http://schemas.openxmlformats.org/drawingml/2006/main" noChangeAspect="1"/>
+            </wp:cNvGraphicFramePr>
+            <a:graphic xmlns:a="http://schemas.openxmlformats.org/drawingml/2006/main">
+              <a:graphicData uri="http://schemas.openxmlformats.org/drawingml/2006/picture">
+                <pic:pic xmlns:pic="http://schemas.openxmlformats.org/drawingml/2006/picture">
+                  <pic:nvPicPr>
+                    <pic:cNvPr id="777084295" name="Picture 777084295"/>
+                    <pic:cNvPicPr/>
+                  </pic:nvPicPr>
+                  <pic:blipFill>
+                    <a:blip r:embed="rId26" cstate="print">
+                      <a:extLst>
+                        <a:ext uri="{28A0092B-C50C-407E-A947-70E740481C1C}">
+                          <a14:useLocalDpi xmlns:a14="http://schemas.microsoft.com/office/drawing/2010/main" val="0"/>
+                        </a:ext>
+                      </a:extLst>
+                    </a:blip>
+                    <a:stretch>
+                      <a:fillRect/>
+                    </a:stretch>
+                  </pic:blipFill>
+                  <pic:spPr>
+                    <a:xfrm>
+                      <a:off x="0" y="0"/>
+                      <a:ext cx="6645910" cy="2676525"/>
+                    </a:xfrm>
+                    <a:prstGeom prst="rect">
+                      <a:avLst/>
+                    </a:prstGeom>
+                  </pic:spPr>
+                </pic:pic>
+              </a:graphicData>
+            </a:graphic>
+          </wp:inline>
+        </w:drawing>
+      </w:r>
+      <w:r>
+        <w:t xml:space="preserve">This part of code runs operation 3 (borrow a book), listing its index of available books from one to eight, with the names and book code, allowing user to input </w:t>
+      </w:r>
+      <w:proofErr w:type="gramStart"/>
+      <w:r>
+        <w:t>an</w:t>
+      </w:r>
+      <w:proofErr w:type="gramEnd"/>
+      <w:r>
+        <w:t xml:space="preserve"> book code and borrow the book</w:t>
+      </w:r>
+    </w:p>
+    <w:p>
+      <w:r>
+        <w:rPr>
+          <w:noProof/>
+        </w:rPr>
+        <w:lastRenderedPageBreak/>
+        <w:drawing>
+          <wp:inline distT="0" distB="0" distL="0" distR="0" wp14:anchorId="314126A4" wp14:editId="2B7438F2">
+            <wp:extent cx="6645910" cy="2913380"/>
+            <wp:effectExtent l="0" t="0" r="0" b="0"/>
+            <wp:docPr id="847087924" name="Picture 42"/>
+            <wp:cNvGraphicFramePr>
+              <a:graphicFrameLocks xmlns:a="http://schemas.openxmlformats.org/drawingml/2006/main" noChangeAspect="1"/>
+            </wp:cNvGraphicFramePr>
+            <a:graphic xmlns:a="http://schemas.openxmlformats.org/drawingml/2006/main">
+              <a:graphicData uri="http://schemas.openxmlformats.org/drawingml/2006/picture">
+                <pic:pic xmlns:pic="http://schemas.openxmlformats.org/drawingml/2006/picture">
+                  <pic:nvPicPr>
+                    <pic:cNvPr id="847087924" name="Picture 847087924"/>
+                    <pic:cNvPicPr/>
+                  </pic:nvPicPr>
+                  <pic:blipFill>
+                    <a:blip r:embed="rId27" cstate="print">
+                      <a:extLst>
+                        <a:ext uri="{28A0092B-C50C-407E-A947-70E740481C1C}">
+                          <a14:useLocalDpi xmlns:a14="http://schemas.microsoft.com/office/drawing/2010/main" val="0"/>
+                        </a:ext>
+                      </a:extLst>
+                    </a:blip>
+                    <a:stretch>
+                      <a:fillRect/>
+                    </a:stretch>
+                  </pic:blipFill>
+                  <pic:spPr>
+                    <a:xfrm>
+                      <a:off x="0" y="0"/>
+                      <a:ext cx="6645910" cy="2913380"/>
+                    </a:xfrm>
+                    <a:prstGeom prst="rect">
+                      <a:avLst/>
+                    </a:prstGeom>
+                  </pic:spPr>
+                </pic:pic>
+              </a:graphicData>
+            </a:graphic>
+          </wp:inline>
+        </w:drawing>
+      </w:r>
+      <w:r>
+        <w:t xml:space="preserve">This part of code runs operation 4 (return a book), listing its index of unavailable books from one to seven, with the names and book code, allowing user to input </w:t>
+      </w:r>
+      <w:proofErr w:type="gramStart"/>
+      <w:r>
+        <w:t>an</w:t>
+      </w:r>
+      <w:proofErr w:type="gramEnd"/>
+      <w:r>
+        <w:t xml:space="preserve"> book code and return the book.</w:t>
+      </w:r>
+    </w:p>
+    <w:p>
+      <w:r>
+        <w:rPr>
+          <w:noProof/>
+        </w:rPr>
+        <w:drawing>
+          <wp:inline distT="0" distB="0" distL="0" distR="0" wp14:anchorId="24B96DD0" wp14:editId="78B68C7E">
+            <wp:extent cx="6645910" cy="2774315"/>
+            <wp:effectExtent l="0" t="0" r="0" b="0"/>
+            <wp:docPr id="2035217613" name="Picture 43" descr="A screenshot of a computer&#10;&#10;Description automatically generated"/>
+            <wp:cNvGraphicFramePr>
+              <a:graphicFrameLocks xmlns:a="http://schemas.openxmlformats.org/drawingml/2006/main" noChangeAspect="1"/>
+            </wp:cNvGraphicFramePr>
+            <a:graphic xmlns:a="http://schemas.openxmlformats.org/drawingml/2006/main">
+              <a:graphicData uri="http://schemas.openxmlformats.org/drawingml/2006/picture">
+                <pic:pic xmlns:pic="http://schemas.openxmlformats.org/drawingml/2006/picture">
+                  <pic:nvPicPr>
+                    <pic:cNvPr id="2035217613" name="Picture 43" descr="A screenshot of a computer&#10;&#10;Description automatically generated"/>
+                    <pic:cNvPicPr/>
+                  </pic:nvPicPr>
+                  <pic:blipFill>
+                    <a:blip r:embed="rId28" cstate="print">
+                      <a:extLst>
+                        <a:ext uri="{28A0092B-C50C-407E-A947-70E740481C1C}">
+                          <a14:useLocalDpi xmlns:a14="http://schemas.microsoft.com/office/drawing/2010/main" val="0"/>
+                        </a:ext>
+                      </a:extLst>
+                    </a:blip>
+                    <a:stretch>
+                      <a:fillRect/>
+                    </a:stretch>
+                  </pic:blipFill>
+                  <pic:spPr>
+                    <a:xfrm>
+                      <a:off x="0" y="0"/>
+                      <a:ext cx="6645910" cy="2774315"/>
+                    </a:xfrm>
+                    <a:prstGeom prst="rect">
+                      <a:avLst/>
+                    </a:prstGeom>
+                  </pic:spPr>
+                </pic:pic>
+              </a:graphicData>
+            </a:graphic>
+          </wp:inline>
+        </w:drawing>
+      </w:r>
+    </w:p>
+    <w:p>
+      <w:r>
+        <w:t>This part of code runs operation 5 (exit the program), and it asks the user if they are sure to exit, then gives a smiley face once they confirm. If they do not confirm, they will be in a loop and sent back to the operations menu.</w:t>
+      </w:r>
+    </w:p>
+    <w:p/>
+    <w:p/>
+    <w:p/>
+    <w:p/>
+    <w:p/>
+    <w:p>
+      <w:pPr>
+        <w:jc w:val="center"/>
+        <w:rPr>
+          <w:b/>
+          <w:bCs/>
+          <w:sz w:val="96"/>
+          <w:szCs w:val="96"/>
+        </w:rPr>
+      </w:pPr>
+    </w:p>
+    <w:p>
+      <w:pPr>
+        <w:jc w:val="center"/>
+        <w:rPr>
+          <w:b/>
+          <w:bCs/>
+          <w:sz w:val="96"/>
+          <w:szCs w:val="96"/>
+        </w:rPr>
+      </w:pPr>
+    </w:p>
+    <w:p>
+      <w:pPr>
+        <w:jc w:val="center"/>
+        <w:rPr>
+          <w:b/>
+          <w:bCs/>
+          <w:sz w:val="96"/>
+          <w:szCs w:val="96"/>
+        </w:rPr>
+      </w:pPr>
+    </w:p>
+    <w:p>
+      <w:pPr>
+        <w:jc w:val="center"/>
+        <w:rPr>
+          <w:b/>
+          <w:bCs/>
+          <w:sz w:val="96"/>
+          <w:szCs w:val="96"/>
+        </w:rPr>
+      </w:pPr>
+    </w:p>
+    <w:p>
+      <w:pPr>
+        <w:jc w:val="center"/>
+        <w:rPr>
+          <w:b/>
+          <w:bCs/>
+          <w:sz w:val="96"/>
+          <w:szCs w:val="96"/>
+        </w:rPr>
+      </w:pPr>
+    </w:p>
+    <w:p>
+      <w:pPr>
+        <w:jc w:val="center"/>
+        <w:rPr>
+          <w:b/>
+          <w:bCs/>
+          <w:sz w:val="96"/>
+          <w:szCs w:val="96"/>
+        </w:rPr>
+      </w:pPr>
+      <w:r>
+        <w:rPr>
+          <w:b/>
+          <w:bCs/>
+          <w:sz w:val="96"/>
+          <w:szCs w:val="96"/>
+        </w:rPr>
+        <w:t>END OF DOCUMENT</w:t>
+      </w:r>
     </w:p>
     <w:sectPr>
-      <w:footerReference w:type="even" r:id="rId8"/>
-      <w:footerReference w:type="default" r:id="rId9"/>
+      <w:footerReference w:type="even" r:id="rId29"/>
+      <w:footerReference w:type="default" r:id="rId30"/>
       <w:pgSz w:w="11906" w:h="16838"/>
       <w:pgMar w:top="1440" w:right="1440" w:bottom="1440" w:left="1440" w:header="708" w:footer="708" w:gutter="0"/>
       <w:cols w:space="708"/>
@@ -4926,9 +6558,9 @@
   </w:abstractNum>
   <w:abstractNum w:abstractNumId="2" w15:restartNumberingAfterBreak="0">
     <w:nsid w:val="22972ECF"/>
-    <w:multiLevelType w:val="hybridMultilevel"/>
-    <w:tmpl w:val="13AE5ABE"/>
-    <w:lvl w:ilvl="0" w:tplc="0809000F">
+    <w:multiLevelType w:val="multilevel"/>
+    <w:tmpl w:val="6040F2E6"/>
+    <w:lvl w:ilvl="0">
       <w:start w:val="4"/>
       <w:numFmt w:val="decimal"/>
       <w:lvlText w:val="%1."/>
@@ -4940,77 +6572,109 @@
         <w:rFonts w:hint="default"/>
       </w:rPr>
     </w:lvl>
-    <w:lvl w:ilvl="1" w:tplc="08090019" w:tentative="1">
-      <w:start w:val="1"/>
-      <w:numFmt w:val="lowerLetter"/>
-      <w:lvlText w:val="%2."/>
+    <w:lvl w:ilvl="1">
+      <w:start w:val="2"/>
+      <w:numFmt w:val="decimal"/>
+      <w:isLgl/>
+      <w:lvlText w:val="%1.%2"/>
       <w:lvlJc w:val="left"/>
       <w:pPr>
-        <w:ind w:left="1440" w:hanging="360"/>
-      </w:pPr>
+        <w:ind w:left="1080" w:hanging="720"/>
+      </w:pPr>
+      <w:rPr>
+        <w:rFonts w:hint="default"/>
+      </w:rPr>
     </w:lvl>
-    <w:lvl w:ilvl="2" w:tplc="0809001B" w:tentative="1">
-      <w:start w:val="1"/>
-      <w:numFmt w:val="lowerRoman"/>
-      <w:lvlText w:val="%3."/>
-      <w:lvlJc w:val="right"/>
-      <w:pPr>
-        <w:ind w:left="2160" w:hanging="180"/>
-      </w:pPr>
-    </w:lvl>
-    <w:lvl w:ilvl="3" w:tplc="0809000F" w:tentative="1">
+    <w:lvl w:ilvl="2">
       <w:start w:val="1"/>
       <w:numFmt w:val="decimal"/>
-      <w:lvlText w:val="%4."/>
+      <w:isLgl/>
+      <w:lvlText w:val="%1.%2.%3"/>
       <w:lvlJc w:val="left"/>
       <w:pPr>
-        <w:ind w:left="2880" w:hanging="360"/>
-      </w:pPr>
+        <w:ind w:left="1080" w:hanging="720"/>
+      </w:pPr>
+      <w:rPr>
+        <w:rFonts w:hint="default"/>
+      </w:rPr>
     </w:lvl>
-    <w:lvl w:ilvl="4" w:tplc="08090019" w:tentative="1">
-      <w:start w:val="1"/>
-      <w:numFmt w:val="lowerLetter"/>
-      <w:lvlText w:val="%5."/>
-      <w:lvlJc w:val="left"/>
-      <w:pPr>
-        <w:ind w:left="3600" w:hanging="360"/>
-      </w:pPr>
-    </w:lvl>
-    <w:lvl w:ilvl="5" w:tplc="0809001B" w:tentative="1">
-      <w:start w:val="1"/>
-      <w:numFmt w:val="lowerRoman"/>
-      <w:lvlText w:val="%6."/>
-      <w:lvlJc w:val="right"/>
-      <w:pPr>
-        <w:ind w:left="4320" w:hanging="180"/>
-      </w:pPr>
-    </w:lvl>
-    <w:lvl w:ilvl="6" w:tplc="0809000F" w:tentative="1">
+    <w:lvl w:ilvl="3">
       <w:start w:val="1"/>
       <w:numFmt w:val="decimal"/>
-      <w:lvlText w:val="%7."/>
+      <w:isLgl/>
+      <w:lvlText w:val="%1.%2.%3.%4"/>
       <w:lvlJc w:val="left"/>
       <w:pPr>
-        <w:ind w:left="5040" w:hanging="360"/>
-      </w:pPr>
+        <w:ind w:left="1440" w:hanging="1080"/>
+      </w:pPr>
+      <w:rPr>
+        <w:rFonts w:hint="default"/>
+      </w:rPr>
     </w:lvl>
-    <w:lvl w:ilvl="7" w:tplc="08090019" w:tentative="1">
+    <w:lvl w:ilvl="4">
       <w:start w:val="1"/>
-      <w:numFmt w:val="lowerLetter"/>
-      <w:lvlText w:val="%8."/>
+      <w:numFmt w:val="decimal"/>
+      <w:isLgl/>
+      <w:lvlText w:val="%1.%2.%3.%4.%5"/>
       <w:lvlJc w:val="left"/>
       <w:pPr>
-        <w:ind w:left="5760" w:hanging="360"/>
-      </w:pPr>
+        <w:ind w:left="1440" w:hanging="1080"/>
+      </w:pPr>
+      <w:rPr>
+        <w:rFonts w:hint="default"/>
+      </w:rPr>
     </w:lvl>
-    <w:lvl w:ilvl="8" w:tplc="0809001B" w:tentative="1">
+    <w:lvl w:ilvl="5">
       <w:start w:val="1"/>
-      <w:numFmt w:val="lowerRoman"/>
-      <w:lvlText w:val="%9."/>
-      <w:lvlJc w:val="right"/>
-      <w:pPr>
-        <w:ind w:left="6480" w:hanging="180"/>
-      </w:pPr>
+      <w:numFmt w:val="decimal"/>
+      <w:isLgl/>
+      <w:lvlText w:val="%1.%2.%3.%4.%5.%6"/>
+      <w:lvlJc w:val="left"/>
+      <w:pPr>
+        <w:ind w:left="1800" w:hanging="1440"/>
+      </w:pPr>
+      <w:rPr>
+        <w:rFonts w:hint="default"/>
+      </w:rPr>
+    </w:lvl>
+    <w:lvl w:ilvl="6">
+      <w:start w:val="1"/>
+      <w:numFmt w:val="decimal"/>
+      <w:isLgl/>
+      <w:lvlText w:val="%1.%2.%3.%4.%5.%6.%7"/>
+      <w:lvlJc w:val="left"/>
+      <w:pPr>
+        <w:ind w:left="2160" w:hanging="1800"/>
+      </w:pPr>
+      <w:rPr>
+        <w:rFonts w:hint="default"/>
+      </w:rPr>
+    </w:lvl>
+    <w:lvl w:ilvl="7">
+      <w:start w:val="1"/>
+      <w:numFmt w:val="decimal"/>
+      <w:isLgl/>
+      <w:lvlText w:val="%1.%2.%3.%4.%5.%6.%7.%8"/>
+      <w:lvlJc w:val="left"/>
+      <w:pPr>
+        <w:ind w:left="2160" w:hanging="1800"/>
+      </w:pPr>
+      <w:rPr>
+        <w:rFonts w:hint="default"/>
+      </w:rPr>
+    </w:lvl>
+    <w:lvl w:ilvl="8">
+      <w:start w:val="1"/>
+      <w:numFmt w:val="decimal"/>
+      <w:isLgl/>
+      <w:lvlText w:val="%1.%2.%3.%4.%5.%6.%7.%8.%9"/>
+      <w:lvlJc w:val="left"/>
+      <w:pPr>
+        <w:ind w:left="2520" w:hanging="2160"/>
+      </w:pPr>
+      <w:rPr>
+        <w:rFonts w:hint="default"/>
+      </w:rPr>
     </w:lvl>
   </w:abstractNum>
   <w:abstractNum w:abstractNumId="3" w15:restartNumberingAfterBreak="0">

--- a/Documentation/11SEN1 AT1 2025 PORTFOLIO.docx
+++ b/Documentation/11SEN1 AT1 2025 PORTFOLIO.docx
@@ -1501,13 +1501,13 @@
         <w:spacing w:line="360" w:lineRule="auto"/>
       </w:pPr>
     </w:p>
+    <w:bookmarkStart w:id="29" w:name="_Toc192190121"/>
+    <w:bookmarkStart w:id="30" w:name="_Toc192190167"/>
+    <w:bookmarkStart w:id="31" w:name="_Toc192854036"/>
     <w:p>
       <w:pPr>
         <w:pStyle w:val="Heading1"/>
       </w:pPr>
-      <w:bookmarkStart w:id="29" w:name="_Toc192190121"/>
-      <w:bookmarkStart w:id="30" w:name="_Toc192190167"/>
-      <w:bookmarkStart w:id="31" w:name="_Toc192854036"/>
       <w:r>
         <w:rPr>
           <w:noProof/>
@@ -4808,7 +4808,7 @@
           <w:noProof/>
         </w:rPr>
         <w:drawing>
-          <wp:anchor distT="0" distB="0" distL="114300" distR="114300" simplePos="0" relativeHeight="251699200" behindDoc="0" locked="0" layoutInCell="1" allowOverlap="1" wp14:anchorId="4E13E134" wp14:editId="4C93E226">
+          <wp:anchor distT="0" distB="0" distL="114300" distR="114300" simplePos="0" relativeHeight="251699200" behindDoc="0" locked="0" layoutInCell="1" allowOverlap="1" wp14:anchorId="4E13E134" wp14:editId="2F09873B">
             <wp:simplePos x="0" y="0"/>
             <wp:positionH relativeFrom="column">
               <wp:posOffset>0</wp:posOffset>
@@ -4884,7 +4884,7 @@
           <w:noProof/>
         </w:rPr>
         <w:drawing>
-          <wp:anchor distT="0" distB="0" distL="114300" distR="114300" simplePos="0" relativeHeight="251698176" behindDoc="0" locked="0" layoutInCell="1" allowOverlap="1" wp14:anchorId="5E4E36DC" wp14:editId="3B3DCAA5">
+          <wp:anchor distT="0" distB="0" distL="114300" distR="114300" simplePos="0" relativeHeight="251698176" behindDoc="0" locked="0" layoutInCell="1" allowOverlap="1" wp14:anchorId="5E4E36DC" wp14:editId="692E4492">
             <wp:simplePos x="0" y="0"/>
             <wp:positionH relativeFrom="column">
               <wp:posOffset>0</wp:posOffset>
@@ -4952,7 +4952,7 @@
         </w:rPr>
         <w:lastRenderedPageBreak/>
         <w:drawing>
-          <wp:anchor distT="0" distB="0" distL="114300" distR="114300" simplePos="0" relativeHeight="251697152" behindDoc="0" locked="0" layoutInCell="1" allowOverlap="1" wp14:anchorId="5CB94AE3" wp14:editId="715D4CFE">
+          <wp:anchor distT="0" distB="0" distL="114300" distR="114300" simplePos="0" relativeHeight="251697152" behindDoc="0" locked="0" layoutInCell="1" allowOverlap="1" wp14:anchorId="5CB94AE3" wp14:editId="2B94091C">
             <wp:simplePos x="0" y="0"/>
             <wp:positionH relativeFrom="column">
               <wp:posOffset>2198370</wp:posOffset>
@@ -5012,7 +5012,7 @@
           <w:noProof/>
         </w:rPr>
         <w:drawing>
-          <wp:anchor distT="0" distB="0" distL="114300" distR="114300" simplePos="0" relativeHeight="251701248" behindDoc="0" locked="0" layoutInCell="1" allowOverlap="1" wp14:anchorId="422CDF9B" wp14:editId="014A2713">
+          <wp:anchor distT="0" distB="0" distL="114300" distR="114300" simplePos="0" relativeHeight="251701248" behindDoc="0" locked="0" layoutInCell="1" allowOverlap="1" wp14:anchorId="422CDF9B" wp14:editId="785337E3">
             <wp:simplePos x="0" y="0"/>
             <wp:positionH relativeFrom="column">
               <wp:posOffset>-520744</wp:posOffset>
@@ -5088,7 +5088,7 @@
           <w:noProof/>
         </w:rPr>
         <w:drawing>
-          <wp:anchor distT="0" distB="0" distL="114300" distR="114300" simplePos="0" relativeHeight="251702272" behindDoc="0" locked="0" layoutInCell="1" allowOverlap="1" wp14:anchorId="4B65430F" wp14:editId="2454ED36">
+          <wp:anchor distT="0" distB="0" distL="114300" distR="114300" simplePos="0" relativeHeight="251702272" behindDoc="0" locked="0" layoutInCell="1" allowOverlap="1" wp14:anchorId="4B65430F" wp14:editId="2B7666D1">
             <wp:simplePos x="0" y="0"/>
             <wp:positionH relativeFrom="column">
               <wp:posOffset>2320027</wp:posOffset>
@@ -6121,7 +6121,19 @@
     <w:p/>
     <w:p/>
     <w:p/>
-    <w:p/>
+    <w:p>
+      <w:r>
+        <w:t xml:space="preserve">You may access the system via </w:t>
+      </w:r>
+      <w:hyperlink r:id="rId29" w:history="1">
+        <w:r>
+          <w:rPr>
+            <w:rStyle w:val="Hyperlink"/>
+          </w:rPr>
+          <w:t>this button.</w:t>
+        </w:r>
+      </w:hyperlink>
+    </w:p>
     <w:p>
       <w:pPr>
         <w:jc w:val="center"/>
@@ -6198,8 +6210,8 @@
       </w:r>
     </w:p>
     <w:sectPr>
-      <w:footerReference w:type="even" r:id="rId29"/>
-      <w:footerReference w:type="default" r:id="rId30"/>
+      <w:footerReference w:type="even" r:id="rId30"/>
+      <w:footerReference w:type="default" r:id="rId31"/>
       <w:pgSz w:w="11906" w:h="16838"/>
       <w:pgMar w:top="1440" w:right="1440" w:bottom="1440" w:left="1440" w:header="708" w:footer="708" w:gutter="0"/>
       <w:cols w:space="708"/>
@@ -8613,6 +8625,18 @@
     <w:uiPriority w:val="99"/>
     <w:rsid w:val="004A261B"/>
   </w:style>
+  <w:style w:type="character" w:styleId="UnresolvedMention">
+    <w:name w:val="Unresolved Mention"/>
+    <w:basedOn w:val="DefaultParagraphFont"/>
+    <w:uiPriority w:val="99"/>
+    <w:semiHidden/>
+    <w:unhideWhenUsed/>
+    <w:rsid w:val="00051312"/>
+    <w:rPr>
+      <w:color w:val="605E5C"/>
+      <w:shd w:val="clear" w:color="auto" w:fill="E1DFDD"/>
+    </w:rPr>
+  </w:style>
 </w:styles>
 </file>
 

--- a/Documentation/11SEN1 AT1 2025 PORTFOLIO.docx
+++ b/Documentation/11SEN1 AT1 2025 PORTFOLIO.docx
@@ -145,7 +145,7 @@
           <w:lang w:val="en-AU"/>
           <w14:ligatures w14:val="standardContextual"/>
         </w:rPr>
-        <w:id w:val="274132899"/>
+        <w:id w:val="1857770657"/>
         <w:docPartObj>
           <w:docPartGallery w:val="Table of Contents"/>
           <w:docPartUnique/>
@@ -199,7 +199,7 @@
             </w:rPr>
             <w:fldChar w:fldCharType="separate"/>
           </w:r>
-          <w:hyperlink w:anchor="_Toc192854030" w:history="1">
+          <w:hyperlink w:anchor="_Toc194997839" w:history="1">
             <w:r>
               <w:rPr>
                 <w:rStyle w:val="Hyperlink"/>
@@ -245,7 +245,7 @@
                 <w:noProof/>
                 <w:webHidden/>
               </w:rPr>
-              <w:instrText xml:space="preserve"> PAGEREF _Toc192854030 \h </w:instrText>
+              <w:instrText xml:space="preserve"> PAGEREF _Toc194997839 \h </w:instrText>
             </w:r>
             <w:r>
               <w:rPr>
@@ -293,7 +293,7 @@
               <w:lang w:eastAsia="en-GB"/>
             </w:rPr>
           </w:pPr>
-          <w:hyperlink w:anchor="_Toc192854031" w:history="1">
+          <w:hyperlink w:anchor="_Toc194997840" w:history="1">
             <w:r>
               <w:rPr>
                 <w:rStyle w:val="Hyperlink"/>
@@ -339,7 +339,7 @@
                 <w:noProof/>
                 <w:webHidden/>
               </w:rPr>
-              <w:instrText xml:space="preserve"> PAGEREF _Toc192854031 \h </w:instrText>
+              <w:instrText xml:space="preserve"> PAGEREF _Toc194997840 \h </w:instrText>
             </w:r>
             <w:r>
               <w:rPr>
@@ -386,7 +386,7 @@
               <w:lang w:eastAsia="en-GB"/>
             </w:rPr>
           </w:pPr>
-          <w:hyperlink w:anchor="_Toc192854032" w:history="1">
+          <w:hyperlink w:anchor="_Toc194997841" w:history="1">
             <w:r>
               <w:rPr>
                 <w:rStyle w:val="Hyperlink"/>
@@ -413,7 +413,7 @@
                 <w:noProof/>
                 <w:webHidden/>
               </w:rPr>
-              <w:instrText xml:space="preserve"> PAGEREF _Toc192854032 \h </w:instrText>
+              <w:instrText xml:space="preserve"> PAGEREF _Toc194997841 \h </w:instrText>
             </w:r>
             <w:r>
               <w:rPr>
@@ -461,7 +461,7 @@
               <w:lang w:eastAsia="en-GB"/>
             </w:rPr>
           </w:pPr>
-          <w:hyperlink w:anchor="_Toc192854033" w:history="1">
+          <w:hyperlink w:anchor="_Toc194997842" w:history="1">
             <w:r>
               <w:rPr>
                 <w:rStyle w:val="Hyperlink"/>
@@ -507,7 +507,101 @@
                 <w:noProof/>
                 <w:webHidden/>
               </w:rPr>
-              <w:instrText xml:space="preserve"> PAGEREF _Toc192854033 \h </w:instrText>
+              <w:instrText xml:space="preserve"> PAGEREF _Toc194997842 \h </w:instrText>
+            </w:r>
+            <w:r>
+              <w:rPr>
+                <w:noProof/>
+                <w:webHidden/>
+              </w:rPr>
+            </w:r>
+            <w:r>
+              <w:rPr>
+                <w:noProof/>
+                <w:webHidden/>
+              </w:rPr>
+              <w:fldChar w:fldCharType="separate"/>
+            </w:r>
+            <w:r>
+              <w:rPr>
+                <w:noProof/>
+                <w:webHidden/>
+              </w:rPr>
+              <w:t>3</w:t>
+            </w:r>
+            <w:r>
+              <w:rPr>
+                <w:noProof/>
+                <w:webHidden/>
+              </w:rPr>
+              <w:fldChar w:fldCharType="end"/>
+            </w:r>
+          </w:hyperlink>
+        </w:p>
+        <w:p>
+          <w:pPr>
+            <w:pStyle w:val="TOC1"/>
+            <w:tabs>
+              <w:tab w:val="left" w:pos="480"/>
+              <w:tab w:val="right" w:leader="dot" w:pos="9016"/>
+            </w:tabs>
+            <w:rPr>
+              <w:rFonts w:eastAsiaTheme="minorEastAsia"/>
+              <w:b w:val="0"/>
+              <w:bCs w:val="0"/>
+              <w:i w:val="0"/>
+              <w:iCs w:val="0"/>
+              <w:noProof/>
+              <w:lang w:eastAsia="en-GB"/>
+            </w:rPr>
+          </w:pPr>
+          <w:hyperlink w:anchor="_Toc194997843" w:history="1">
+            <w:r>
+              <w:rPr>
+                <w:rStyle w:val="Hyperlink"/>
+                <w:noProof/>
+              </w:rPr>
+              <w:t>5.</w:t>
+            </w:r>
+            <w:r>
+              <w:rPr>
+                <w:rFonts w:eastAsiaTheme="minorEastAsia"/>
+                <w:b w:val="0"/>
+                <w:bCs w:val="0"/>
+                <w:i w:val="0"/>
+                <w:iCs w:val="0"/>
+                <w:noProof/>
+                <w:lang w:eastAsia="en-GB"/>
+              </w:rPr>
+              <w:tab/>
+            </w:r>
+            <w:r>
+              <w:rPr>
+                <w:rStyle w:val="Hyperlink"/>
+                <w:noProof/>
+              </w:rPr>
+              <w:t>System Analysis and Future Improvements</w:t>
+            </w:r>
+            <w:r>
+              <w:rPr>
+                <w:noProof/>
+                <w:webHidden/>
+              </w:rPr>
+              <w:tab/>
+            </w:r>
+            <w:r>
+              <w:rPr>
+                <w:noProof/>
+                <w:webHidden/>
+              </w:rPr>
+              <w:fldChar w:fldCharType="begin"/>
+            </w:r>
+            <w:r>
+              <w:rPr>
+                <w:noProof/>
+                <w:webHidden/>
+              </w:rPr>
+              <w:instrText xml:space="preserve"> PAGEREF _Toc194997843 \h </w:instrText>
             </w:r>
             <w:r>
               <w:rPr>
@@ -555,101 +649,7 @@
               <w:lang w:eastAsia="en-GB"/>
             </w:rPr>
           </w:pPr>
-          <w:hyperlink w:anchor="_Toc192854034" w:history="1">
-            <w:r>
-              <w:rPr>
-                <w:rStyle w:val="Hyperlink"/>
-                <w:noProof/>
-              </w:rPr>
-              <w:t>5.</w:t>
-            </w:r>
-            <w:r>
-              <w:rPr>
-                <w:rFonts w:eastAsiaTheme="minorEastAsia"/>
-                <w:b w:val="0"/>
-                <w:bCs w:val="0"/>
-                <w:i w:val="0"/>
-                <w:iCs w:val="0"/>
-                <w:noProof/>
-                <w:lang w:eastAsia="en-GB"/>
-              </w:rPr>
-              <w:tab/>
-            </w:r>
-            <w:r>
-              <w:rPr>
-                <w:rStyle w:val="Hyperlink"/>
-                <w:noProof/>
-              </w:rPr>
-              <w:t>System Analysis and Future Improvements</w:t>
-            </w:r>
-            <w:r>
-              <w:rPr>
-                <w:noProof/>
-                <w:webHidden/>
-              </w:rPr>
-              <w:tab/>
-            </w:r>
-            <w:r>
-              <w:rPr>
-                <w:noProof/>
-                <w:webHidden/>
-              </w:rPr>
-              <w:fldChar w:fldCharType="begin"/>
-            </w:r>
-            <w:r>
-              <w:rPr>
-                <w:noProof/>
-                <w:webHidden/>
-              </w:rPr>
-              <w:instrText xml:space="preserve"> PAGEREF _Toc192854034 \h </w:instrText>
-            </w:r>
-            <w:r>
-              <w:rPr>
-                <w:noProof/>
-                <w:webHidden/>
-              </w:rPr>
-            </w:r>
-            <w:r>
-              <w:rPr>
-                <w:noProof/>
-                <w:webHidden/>
-              </w:rPr>
-              <w:fldChar w:fldCharType="separate"/>
-            </w:r>
-            <w:r>
-              <w:rPr>
-                <w:noProof/>
-                <w:webHidden/>
-              </w:rPr>
-              <w:t>4</w:t>
-            </w:r>
-            <w:r>
-              <w:rPr>
-                <w:noProof/>
-                <w:webHidden/>
-              </w:rPr>
-              <w:fldChar w:fldCharType="end"/>
-            </w:r>
-          </w:hyperlink>
-        </w:p>
-        <w:p>
-          <w:pPr>
-            <w:pStyle w:val="TOC1"/>
-            <w:tabs>
-              <w:tab w:val="left" w:pos="480"/>
-              <w:tab w:val="right" w:leader="dot" w:pos="9016"/>
-            </w:tabs>
-            <w:rPr>
-              <w:rFonts w:eastAsiaTheme="minorEastAsia"/>
-              <w:b w:val="0"/>
-              <w:bCs w:val="0"/>
-              <w:i w:val="0"/>
-              <w:iCs w:val="0"/>
-              <w:noProof/>
-              <w:lang w:eastAsia="en-GB"/>
-            </w:rPr>
-          </w:pPr>
-          <w:hyperlink w:anchor="_Toc192854035" w:history="1">
+          <w:hyperlink w:anchor="_Toc194997844" w:history="1">
             <w:r>
               <w:rPr>
                 <w:rStyle w:val="Hyperlink"/>
@@ -695,7 +695,81 @@
                 <w:noProof/>
                 <w:webHidden/>
               </w:rPr>
-              <w:instrText xml:space="preserve"> PAGEREF _Toc192854035 \h </w:instrText>
+              <w:instrText xml:space="preserve"> PAGEREF _Toc194997844 \h </w:instrText>
+            </w:r>
+            <w:r>
+              <w:rPr>
+                <w:noProof/>
+                <w:webHidden/>
+              </w:rPr>
+            </w:r>
+            <w:r>
+              <w:rPr>
+                <w:noProof/>
+                <w:webHidden/>
+              </w:rPr>
+              <w:fldChar w:fldCharType="separate"/>
+            </w:r>
+            <w:r>
+              <w:rPr>
+                <w:noProof/>
+                <w:webHidden/>
+              </w:rPr>
+              <w:t>4</w:t>
+            </w:r>
+            <w:r>
+              <w:rPr>
+                <w:noProof/>
+                <w:webHidden/>
+              </w:rPr>
+              <w:fldChar w:fldCharType="end"/>
+            </w:r>
+          </w:hyperlink>
+        </w:p>
+        <w:p>
+          <w:pPr>
+            <w:pStyle w:val="TOC1"/>
+            <w:tabs>
+              <w:tab w:val="right" w:leader="dot" w:pos="9016"/>
+            </w:tabs>
+            <w:rPr>
+              <w:rFonts w:eastAsiaTheme="minorEastAsia"/>
+              <w:b w:val="0"/>
+              <w:bCs w:val="0"/>
+              <w:i w:val="0"/>
+              <w:iCs w:val="0"/>
+              <w:noProof/>
+              <w:lang w:eastAsia="en-GB"/>
+            </w:rPr>
+          </w:pPr>
+          <w:hyperlink w:anchor="_Toc194997845" w:history="1">
+            <w:r>
+              <w:rPr>
+                <w:rStyle w:val="Hyperlink"/>
+                <w:noProof/>
+              </w:rPr>
+              <w:t>Flowchart (2.3) –</w:t>
+            </w:r>
+            <w:r>
+              <w:rPr>
+                <w:noProof/>
+                <w:webHidden/>
+              </w:rPr>
+              <w:tab/>
+            </w:r>
+            <w:r>
+              <w:rPr>
+                <w:noProof/>
+                <w:webHidden/>
+              </w:rPr>
+              <w:fldChar w:fldCharType="begin"/>
+            </w:r>
+            <w:r>
+              <w:rPr>
+                <w:noProof/>
+                <w:webHidden/>
+              </w:rPr>
+              <w:instrText xml:space="preserve"> PAGEREF _Toc194997845 \h </w:instrText>
             </w:r>
             <w:r>
               <w:rPr>
@@ -742,13 +816,13 @@
               <w:lang w:eastAsia="en-GB"/>
             </w:rPr>
           </w:pPr>
-          <w:hyperlink w:anchor="_Toc192854036" w:history="1">
+          <w:hyperlink w:anchor="_Toc194997846" w:history="1">
             <w:r>
               <w:rPr>
                 <w:rStyle w:val="Hyperlink"/>
                 <w:noProof/>
               </w:rPr>
-              <w:t>Flowchart (2.3) –</w:t>
+              <w:t>Figures –</w:t>
             </w:r>
             <w:r>
               <w:rPr>
@@ -769,81 +843,7 @@
                 <w:noProof/>
                 <w:webHidden/>
               </w:rPr>
-              <w:instrText xml:space="preserve"> PAGEREF _Toc192854036 \h </w:instrText>
-            </w:r>
-            <w:r>
-              <w:rPr>
-                <w:noProof/>
-                <w:webHidden/>
-              </w:rPr>
-            </w:r>
-            <w:r>
-              <w:rPr>
-                <w:noProof/>
-                <w:webHidden/>
-              </w:rPr>
-              <w:fldChar w:fldCharType="separate"/>
-            </w:r>
-            <w:r>
-              <w:rPr>
-                <w:noProof/>
-                <w:webHidden/>
-              </w:rPr>
-              <w:t>5</w:t>
-            </w:r>
-            <w:r>
-              <w:rPr>
-                <w:noProof/>
-                <w:webHidden/>
-              </w:rPr>
-              <w:fldChar w:fldCharType="end"/>
-            </w:r>
-          </w:hyperlink>
-        </w:p>
-        <w:p>
-          <w:pPr>
-            <w:pStyle w:val="TOC1"/>
-            <w:tabs>
-              <w:tab w:val="right" w:leader="dot" w:pos="9016"/>
-            </w:tabs>
-            <w:rPr>
-              <w:rFonts w:eastAsiaTheme="minorEastAsia"/>
-              <w:b w:val="0"/>
-              <w:bCs w:val="0"/>
-              <w:i w:val="0"/>
-              <w:iCs w:val="0"/>
-              <w:noProof/>
-              <w:lang w:eastAsia="en-GB"/>
-            </w:rPr>
-          </w:pPr>
-          <w:hyperlink w:anchor="_Toc192854037" w:history="1">
-            <w:r>
-              <w:rPr>
-                <w:rStyle w:val="Hyperlink"/>
-                <w:noProof/>
-              </w:rPr>
-              <w:t>Appendix</w:t>
-            </w:r>
-            <w:r>
-              <w:rPr>
-                <w:noProof/>
-                <w:webHidden/>
-              </w:rPr>
-              <w:tab/>
-            </w:r>
-            <w:r>
-              <w:rPr>
-                <w:noProof/>
-                <w:webHidden/>
-              </w:rPr>
-              <w:fldChar w:fldCharType="begin"/>
-            </w:r>
-            <w:r>
-              <w:rPr>
-                <w:noProof/>
-                <w:webHidden/>
-              </w:rPr>
-              <w:instrText xml:space="preserve"> PAGEREF _Toc192854037 \h </w:instrText>
+              <w:instrText xml:space="preserve"> PAGEREF _Toc194997846 \h </w:instrText>
             </w:r>
             <w:r>
               <w:rPr>
@@ -875,6 +875,80 @@
           </w:hyperlink>
         </w:p>
         <w:p>
+          <w:pPr>
+            <w:pStyle w:val="TOC1"/>
+            <w:tabs>
+              <w:tab w:val="right" w:leader="dot" w:pos="9016"/>
+            </w:tabs>
+            <w:rPr>
+              <w:rFonts w:eastAsiaTheme="minorEastAsia"/>
+              <w:b w:val="0"/>
+              <w:bCs w:val="0"/>
+              <w:i w:val="0"/>
+              <w:iCs w:val="0"/>
+              <w:noProof/>
+              <w:lang w:eastAsia="en-GB"/>
+            </w:rPr>
+          </w:pPr>
+          <w:hyperlink w:anchor="_Toc194997847" w:history="1">
+            <w:r>
+              <w:rPr>
+                <w:rStyle w:val="Hyperlink"/>
+                <w:noProof/>
+              </w:rPr>
+              <w:t>Appendix A -</w:t>
+            </w:r>
+            <w:r>
+              <w:rPr>
+                <w:noProof/>
+                <w:webHidden/>
+              </w:rPr>
+              <w:tab/>
+            </w:r>
+            <w:r>
+              <w:rPr>
+                <w:noProof/>
+                <w:webHidden/>
+              </w:rPr>
+              <w:fldChar w:fldCharType="begin"/>
+            </w:r>
+            <w:r>
+              <w:rPr>
+                <w:noProof/>
+                <w:webHidden/>
+              </w:rPr>
+              <w:instrText xml:space="preserve"> PAGEREF _Toc194997847 \h </w:instrText>
+            </w:r>
+            <w:r>
+              <w:rPr>
+                <w:noProof/>
+                <w:webHidden/>
+              </w:rPr>
+            </w:r>
+            <w:r>
+              <w:rPr>
+                <w:noProof/>
+                <w:webHidden/>
+              </w:rPr>
+              <w:fldChar w:fldCharType="separate"/>
+            </w:r>
+            <w:r>
+              <w:rPr>
+                <w:noProof/>
+                <w:webHidden/>
+              </w:rPr>
+              <w:t>11</w:t>
+            </w:r>
+            <w:r>
+              <w:rPr>
+                <w:noProof/>
+                <w:webHidden/>
+              </w:rPr>
+              <w:fldChar w:fldCharType="end"/>
+            </w:r>
+          </w:hyperlink>
+        </w:p>
+        <w:p>
           <w:r>
             <w:rPr>
               <w:b/>
@@ -888,6 +962,7 @@
     </w:sdt>
     <w:p/>
     <w:p/>
+    <w:p/>
     <w:p>
       <w:pPr>
         <w:rPr>
@@ -994,13 +1069,13 @@
       </w:pPr>
       <w:bookmarkStart w:id="0" w:name="_Toc192189486"/>
       <w:r>
-        <w:lastRenderedPageBreak/>
         <w:t xml:space="preserve"> </w:t>
       </w:r>
       <w:bookmarkStart w:id="1" w:name="_Toc192189925"/>
       <w:bookmarkStart w:id="2" w:name="_Toc192190115"/>
       <w:bookmarkStart w:id="3" w:name="_Toc192190161"/>
       <w:bookmarkStart w:id="4" w:name="_Toc192854030"/>
+      <w:bookmarkStart w:id="5" w:name="_Toc194997839"/>
       <w:r>
         <w:t>Project Overview –</w:t>
       </w:r>
@@ -1009,6 +1084,7 @@
       <w:bookmarkEnd w:id="2"/>
       <w:bookmarkEnd w:id="3"/>
       <w:bookmarkEnd w:id="4"/>
+      <w:bookmarkEnd w:id="5"/>
     </w:p>
     <w:p>
       <w:pPr>
@@ -1079,19 +1155,21 @@
       <w:r>
         <w:t xml:space="preserve"> </w:t>
       </w:r>
-      <w:bookmarkStart w:id="5" w:name="_Toc192189487"/>
-      <w:bookmarkStart w:id="6" w:name="_Toc192189926"/>
-      <w:bookmarkStart w:id="7" w:name="_Toc192190116"/>
-      <w:bookmarkStart w:id="8" w:name="_Toc192190162"/>
-      <w:bookmarkStart w:id="9" w:name="_Toc192854031"/>
+      <w:bookmarkStart w:id="6" w:name="_Toc192189487"/>
+      <w:bookmarkStart w:id="7" w:name="_Toc192189926"/>
+      <w:bookmarkStart w:id="8" w:name="_Toc192190116"/>
+      <w:bookmarkStart w:id="9" w:name="_Toc192190162"/>
+      <w:bookmarkStart w:id="10" w:name="_Toc192854031"/>
+      <w:bookmarkStart w:id="11" w:name="_Toc194997840"/>
       <w:r>
         <w:t>System Design and Implementation</w:t>
       </w:r>
-      <w:bookmarkEnd w:id="5"/>
       <w:bookmarkEnd w:id="6"/>
       <w:bookmarkEnd w:id="7"/>
       <w:bookmarkEnd w:id="8"/>
       <w:bookmarkEnd w:id="9"/>
+      <w:bookmarkEnd w:id="10"/>
+      <w:bookmarkEnd w:id="11"/>
     </w:p>
     <w:p>
       <w:pPr>
@@ -1161,22 +1239,24 @@
         <w:pStyle w:val="Heading1"/>
         <w:ind w:firstLine="360"/>
       </w:pPr>
-      <w:bookmarkStart w:id="10" w:name="_Toc192189488"/>
-      <w:bookmarkStart w:id="11" w:name="_Toc192189927"/>
-      <w:bookmarkStart w:id="12" w:name="_Toc192190117"/>
-      <w:bookmarkStart w:id="13" w:name="_Toc192190163"/>
-      <w:bookmarkStart w:id="14" w:name="_Toc192854032"/>
+      <w:bookmarkStart w:id="12" w:name="_Toc192189488"/>
+      <w:bookmarkStart w:id="13" w:name="_Toc192189927"/>
+      <w:bookmarkStart w:id="14" w:name="_Toc192190117"/>
+      <w:bookmarkStart w:id="15" w:name="_Toc192190163"/>
+      <w:bookmarkStart w:id="16" w:name="_Toc192854032"/>
+      <w:bookmarkStart w:id="17" w:name="_Toc194997841"/>
       <w:r>
         <w:t>3.</w:t>
       </w:r>
       <w:r>
         <w:t xml:space="preserve"> Data Structure and Management</w:t>
       </w:r>
-      <w:bookmarkEnd w:id="10"/>
-      <w:bookmarkEnd w:id="11"/>
       <w:bookmarkEnd w:id="12"/>
       <w:bookmarkEnd w:id="13"/>
       <w:bookmarkEnd w:id="14"/>
+      <w:bookmarkEnd w:id="15"/>
+      <w:bookmarkEnd w:id="16"/>
+      <w:bookmarkEnd w:id="17"/>
     </w:p>
     <w:p>
       <w:pPr>
@@ -1188,7 +1268,11 @@
         <w:spacing w:line="360" w:lineRule="auto"/>
       </w:pPr>
       <w:r>
-        <w:t xml:space="preserve">All data regarding books are held in dictionaries for easy access, processing and understanding. Arrays require more databases, which leaves more work, while dictionaries can hold two values in one strip of data, </w:t>
+        <w:t xml:space="preserve">All data regarding books are held in dictionaries for easy access, processing and understanding. Arrays require more databases, which leaves more work, while </w:t>
+      </w:r>
+      <w:r>
+        <w:lastRenderedPageBreak/>
+        <w:t xml:space="preserve">dictionaries can hold two values in one strip of data, </w:t>
       </w:r>
       <w:r>
         <w:t>essentially</w:t>
@@ -1233,19 +1317,21 @@
           <w:numId w:val="9"/>
         </w:numPr>
       </w:pPr>
-      <w:bookmarkStart w:id="15" w:name="_Toc192189489"/>
-      <w:bookmarkStart w:id="16" w:name="_Toc192189928"/>
-      <w:bookmarkStart w:id="17" w:name="_Toc192190118"/>
-      <w:bookmarkStart w:id="18" w:name="_Toc192190164"/>
-      <w:bookmarkStart w:id="19" w:name="_Toc192854033"/>
+      <w:bookmarkStart w:id="18" w:name="_Toc192189489"/>
+      <w:bookmarkStart w:id="19" w:name="_Toc192189928"/>
+      <w:bookmarkStart w:id="20" w:name="_Toc192190118"/>
+      <w:bookmarkStart w:id="21" w:name="_Toc192190164"/>
+      <w:bookmarkStart w:id="22" w:name="_Toc192854033"/>
+      <w:bookmarkStart w:id="23" w:name="_Toc194997842"/>
       <w:r>
         <w:t>Security and Ethical Considerations</w:t>
       </w:r>
-      <w:bookmarkEnd w:id="15"/>
-      <w:bookmarkEnd w:id="16"/>
-      <w:bookmarkEnd w:id="17"/>
       <w:bookmarkEnd w:id="18"/>
       <w:bookmarkEnd w:id="19"/>
+      <w:bookmarkEnd w:id="20"/>
+      <w:bookmarkEnd w:id="21"/>
+      <w:bookmarkEnd w:id="22"/>
+      <w:bookmarkEnd w:id="23"/>
     </w:p>
     <w:p>
       <w:pPr>
@@ -1281,19 +1367,21 @@
           <w:numId w:val="9"/>
         </w:numPr>
       </w:pPr>
-      <w:bookmarkStart w:id="20" w:name="_Toc192189490"/>
-      <w:bookmarkStart w:id="21" w:name="_Toc192189929"/>
-      <w:bookmarkStart w:id="22" w:name="_Toc192190119"/>
-      <w:bookmarkStart w:id="23" w:name="_Toc192190165"/>
-      <w:bookmarkStart w:id="24" w:name="_Toc192854034"/>
+      <w:bookmarkStart w:id="24" w:name="_Toc192189490"/>
+      <w:bookmarkStart w:id="25" w:name="_Toc192189929"/>
+      <w:bookmarkStart w:id="26" w:name="_Toc192190119"/>
+      <w:bookmarkStart w:id="27" w:name="_Toc192190165"/>
+      <w:bookmarkStart w:id="28" w:name="_Toc192854034"/>
+      <w:bookmarkStart w:id="29" w:name="_Toc194997843"/>
       <w:r>
         <w:t>System Analysis and Future Improvements</w:t>
       </w:r>
-      <w:bookmarkEnd w:id="20"/>
-      <w:bookmarkEnd w:id="21"/>
-      <w:bookmarkEnd w:id="22"/>
-      <w:bookmarkEnd w:id="23"/>
       <w:bookmarkEnd w:id="24"/>
+      <w:bookmarkEnd w:id="25"/>
+      <w:bookmarkEnd w:id="26"/>
+      <w:bookmarkEnd w:id="27"/>
+      <w:bookmarkEnd w:id="28"/>
+      <w:bookmarkEnd w:id="29"/>
     </w:p>
     <w:p>
       <w:pPr>
@@ -1348,17 +1436,19 @@
           <w:numId w:val="9"/>
         </w:numPr>
       </w:pPr>
-      <w:bookmarkStart w:id="25" w:name="_Toc192189930"/>
-      <w:bookmarkStart w:id="26" w:name="_Toc192190120"/>
-      <w:bookmarkStart w:id="27" w:name="_Toc192190166"/>
-      <w:bookmarkStart w:id="28" w:name="_Toc192854035"/>
+      <w:bookmarkStart w:id="30" w:name="_Toc192189930"/>
+      <w:bookmarkStart w:id="31" w:name="_Toc192190120"/>
+      <w:bookmarkStart w:id="32" w:name="_Toc192190166"/>
+      <w:bookmarkStart w:id="33" w:name="_Toc192854035"/>
+      <w:bookmarkStart w:id="34" w:name="_Toc194997844"/>
       <w:r>
         <w:t>Licensing and Open-Source Considerations</w:t>
       </w:r>
-      <w:bookmarkEnd w:id="25"/>
-      <w:bookmarkEnd w:id="26"/>
-      <w:bookmarkEnd w:id="27"/>
-      <w:bookmarkEnd w:id="28"/>
+      <w:bookmarkEnd w:id="30"/>
+      <w:bookmarkEnd w:id="31"/>
+      <w:bookmarkEnd w:id="32"/>
+      <w:bookmarkEnd w:id="33"/>
+      <w:bookmarkEnd w:id="34"/>
     </w:p>
     <w:p>
       <w:pPr>
@@ -1501,9 +1591,10 @@
         <w:spacing w:line="360" w:lineRule="auto"/>
       </w:pPr>
     </w:p>
-    <w:bookmarkStart w:id="29" w:name="_Toc192190121"/>
-    <w:bookmarkStart w:id="30" w:name="_Toc192190167"/>
-    <w:bookmarkStart w:id="31" w:name="_Toc192854036"/>
+    <w:bookmarkStart w:id="35" w:name="_Toc192190121"/>
+    <w:bookmarkStart w:id="36" w:name="_Toc192190167"/>
+    <w:bookmarkStart w:id="37" w:name="_Toc192854036"/>
+    <w:bookmarkStart w:id="38" w:name="_Toc194997845"/>
     <w:p>
       <w:pPr>
         <w:pStyle w:val="Heading1"/>
@@ -2485,11 +2576,7 @@
           </mc:Choice>
           <mc:Fallback>
             <w:pict>
-              <v:shapetype w14:anchorId="47ED85D5" id="_x0000_t202" coordsize="21600,21600" o:spt="202" path="m,l,21600r21600,l21600,xe">
-                <v:stroke joinstyle="miter"/>
-                <v:path gradientshapeok="t" o:connecttype="rect"/>
-              </v:shapetype>
-              <v:shape id="Text Box 16" o:spid="_x0000_s1031" type="#_x0000_t202" style="position:absolute;margin-left:36.75pt;margin-top:313.35pt;width:176.35pt;height:48.3pt;z-index:251671552;visibility:visible;mso-wrap-style:square;mso-wrap-distance-left:9pt;mso-wrap-distance-top:0;mso-wrap-distance-right:9pt;mso-wrap-distance-bottom:0;mso-position-horizontal:absolute;mso-position-horizontal-relative:text;mso-position-vertical:absolute;mso-position-vertical-relative:text;v-text-anchor:top" o:gfxdata="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" fillcolor="white [3201]" strokeweight=".5pt">
+              <v:shape w14:anchorId="47ED85D5" id="Text Box 16" o:spid="_x0000_s1031" type="#_x0000_t202" style="position:absolute;margin-left:36.75pt;margin-top:313.35pt;width:176.35pt;height:48.3pt;z-index:251671552;visibility:visible;mso-wrap-style:square;mso-wrap-distance-left:9pt;mso-wrap-distance-top:0;mso-wrap-distance-right:9pt;mso-wrap-distance-bottom:0;mso-position-horizontal:absolute;mso-position-horizontal-relative:text;mso-position-vertical:absolute;mso-position-vertical-relative:text;v-text-anchor:top" o:gfxdata="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" fillcolor="white [3201]" strokeweight=".5pt">
                 <v:textbox>
                   <w:txbxContent>
                     <w:p>
@@ -3871,9 +3958,10 @@
       <w:r>
         <w:t>Flowchart (2.3) –</w:t>
       </w:r>
-      <w:bookmarkEnd w:id="29"/>
-      <w:bookmarkEnd w:id="30"/>
-      <w:bookmarkEnd w:id="31"/>
+      <w:bookmarkEnd w:id="35"/>
+      <w:bookmarkEnd w:id="36"/>
+      <w:bookmarkEnd w:id="37"/>
+      <w:bookmarkEnd w:id="38"/>
     </w:p>
     <w:p/>
     <w:p/>
@@ -4661,12 +4749,622 @@
       <w:pPr>
         <w:pStyle w:val="Heading1"/>
       </w:pPr>
-      <w:bookmarkStart w:id="32" w:name="_Toc192854037"/>
+      <w:bookmarkStart w:id="39" w:name="_Toc194997846"/>
+      <w:bookmarkStart w:id="40" w:name="_Toc192854037"/>
       <w:r>
         <w:lastRenderedPageBreak/>
+        <w:t>Figures –</w:t>
+      </w:r>
+      <w:bookmarkEnd w:id="39"/>
+    </w:p>
+    <w:p>
+      <w:r>
+        <w:t>Figures have labelling under each section.</w:t>
+      </w:r>
+    </w:p>
+    <w:p>
+      <w:r>
+        <w:rPr>
+          <w:noProof/>
+        </w:rPr>
+        <w:drawing>
+          <wp:inline distT="0" distB="0" distL="0" distR="0" wp14:anchorId="45E9752C" wp14:editId="5C9F721E">
+            <wp:extent cx="5537200" cy="355600"/>
+            <wp:effectExtent l="0" t="0" r="0" b="0"/>
+            <wp:docPr id="1398010010" name="Picture 39"/>
+            <wp:cNvGraphicFramePr>
+              <a:graphicFrameLocks xmlns:a="http://schemas.openxmlformats.org/drawingml/2006/main" noChangeAspect="1"/>
+            </wp:cNvGraphicFramePr>
+            <a:graphic xmlns:a="http://schemas.openxmlformats.org/drawingml/2006/main">
+              <a:graphicData uri="http://schemas.openxmlformats.org/drawingml/2006/picture">
+                <pic:pic xmlns:pic="http://schemas.openxmlformats.org/drawingml/2006/picture">
+                  <pic:nvPicPr>
+                    <pic:cNvPr id="1398010010" name="Picture 1398010010"/>
+                    <pic:cNvPicPr/>
+                  </pic:nvPicPr>
+                  <pic:blipFill>
+                    <a:blip r:embed="rId8">
+                      <a:extLst>
+                        <a:ext uri="{28A0092B-C50C-407E-A947-70E740481C1C}">
+                          <a14:useLocalDpi xmlns:a14="http://schemas.microsoft.com/office/drawing/2010/main" val="0"/>
+                        </a:ext>
+                      </a:extLst>
+                    </a:blip>
+                    <a:stretch>
+                      <a:fillRect/>
+                    </a:stretch>
+                  </pic:blipFill>
+                  <pic:spPr>
+                    <a:xfrm>
+                      <a:off x="0" y="0"/>
+                      <a:ext cx="5537200" cy="355600"/>
+                    </a:xfrm>
+                    <a:prstGeom prst="rect">
+                      <a:avLst/>
+                    </a:prstGeom>
+                  </pic:spPr>
+                </pic:pic>
+              </a:graphicData>
+            </a:graphic>
+          </wp:inline>
+        </w:drawing>
+      </w:r>
+    </w:p>
+    <w:p>
+      <w:r>
+        <w:t>Figure 1</w:t>
+      </w:r>
+    </w:p>
+    <w:p>
+      <w:r>
+        <w:rPr>
+          <w:noProof/>
+        </w:rPr>
+        <w:drawing>
+          <wp:inline distT="0" distB="0" distL="0" distR="0" wp14:anchorId="419F2310" wp14:editId="504F534F">
+            <wp:extent cx="4140200" cy="4978400"/>
+            <wp:effectExtent l="0" t="0" r="0" b="0"/>
+            <wp:docPr id="1978194572" name="Picture 40"/>
+            <wp:cNvGraphicFramePr>
+              <a:graphicFrameLocks xmlns:a="http://schemas.openxmlformats.org/drawingml/2006/main" noChangeAspect="1"/>
+            </wp:cNvGraphicFramePr>
+            <a:graphic xmlns:a="http://schemas.openxmlformats.org/drawingml/2006/main">
+              <a:graphicData uri="http://schemas.openxmlformats.org/drawingml/2006/picture">
+                <pic:pic xmlns:pic="http://schemas.openxmlformats.org/drawingml/2006/picture">
+                  <pic:nvPicPr>
+                    <pic:cNvPr id="1978194572" name="Picture 1978194572"/>
+                    <pic:cNvPicPr/>
+                  </pic:nvPicPr>
+                  <pic:blipFill>
+                    <a:blip r:embed="rId9">
+                      <a:extLst>
+                        <a:ext uri="{28A0092B-C50C-407E-A947-70E740481C1C}">
+                          <a14:useLocalDpi xmlns:a14="http://schemas.microsoft.com/office/drawing/2010/main" val="0"/>
+                        </a:ext>
+                      </a:extLst>
+                    </a:blip>
+                    <a:stretch>
+                      <a:fillRect/>
+                    </a:stretch>
+                  </pic:blipFill>
+                  <pic:spPr>
+                    <a:xfrm>
+                      <a:off x="0" y="0"/>
+                      <a:ext cx="4140200" cy="4978400"/>
+                    </a:xfrm>
+                    <a:prstGeom prst="rect">
+                      <a:avLst/>
+                    </a:prstGeom>
+                  </pic:spPr>
+                </pic:pic>
+              </a:graphicData>
+            </a:graphic>
+          </wp:inline>
+        </w:drawing>
+      </w:r>
+    </w:p>
+    <w:p>
+      <w:r>
+        <w:t>Figure 2</w:t>
+      </w:r>
+    </w:p>
+    <w:p>
+      <w:r>
+        <w:rPr>
+          <w:noProof/>
+        </w:rPr>
+        <w:lastRenderedPageBreak/>
+        <w:drawing>
+          <wp:inline distT="0" distB="0" distL="0" distR="0" wp14:anchorId="5545C9B7" wp14:editId="3FE04E13">
+            <wp:extent cx="4546600" cy="6883400"/>
+            <wp:effectExtent l="0" t="0" r="0" b="0"/>
+            <wp:docPr id="750840141" name="Picture 41" descr="A screenshot of a computer screen&#10;&#10;Description automatically generated"/>
+            <wp:cNvGraphicFramePr>
+              <a:graphicFrameLocks xmlns:a="http://schemas.openxmlformats.org/drawingml/2006/main" noChangeAspect="1"/>
+            </wp:cNvGraphicFramePr>
+            <a:graphic xmlns:a="http://schemas.openxmlformats.org/drawingml/2006/main">
+              <a:graphicData uri="http://schemas.openxmlformats.org/drawingml/2006/picture">
+                <pic:pic xmlns:pic="http://schemas.openxmlformats.org/drawingml/2006/picture">
+                  <pic:nvPicPr>
+                    <pic:cNvPr id="750840141" name="Picture 41" descr="A screenshot of a computer screen&#10;&#10;Description automatically generated"/>
+                    <pic:cNvPicPr/>
+                  </pic:nvPicPr>
+                  <pic:blipFill>
+                    <a:blip r:embed="rId10">
+                      <a:extLst>
+                        <a:ext uri="{28A0092B-C50C-407E-A947-70E740481C1C}">
+                          <a14:useLocalDpi xmlns:a14="http://schemas.microsoft.com/office/drawing/2010/main" val="0"/>
+                        </a:ext>
+                      </a:extLst>
+                    </a:blip>
+                    <a:stretch>
+                      <a:fillRect/>
+                    </a:stretch>
+                  </pic:blipFill>
+                  <pic:spPr>
+                    <a:xfrm>
+                      <a:off x="0" y="0"/>
+                      <a:ext cx="4546600" cy="6883400"/>
+                    </a:xfrm>
+                    <a:prstGeom prst="rect">
+                      <a:avLst/>
+                    </a:prstGeom>
+                  </pic:spPr>
+                </pic:pic>
+              </a:graphicData>
+            </a:graphic>
+          </wp:inline>
+        </w:drawing>
+      </w:r>
+    </w:p>
+    <w:p>
+      <w:r>
+        <w:t>Figure 3</w:t>
+      </w:r>
+    </w:p>
+    <w:p>
+      <w:r>
+        <w:rPr>
+          <w:noProof/>
+        </w:rPr>
+        <w:lastRenderedPageBreak/>
+        <w:drawing>
+          <wp:inline distT="0" distB="0" distL="0" distR="0" wp14:anchorId="07086B99" wp14:editId="0ED4D6BB">
+            <wp:extent cx="5731510" cy="2708275"/>
+            <wp:effectExtent l="0" t="0" r="0" b="0"/>
+            <wp:docPr id="927954827" name="Picture 42"/>
+            <wp:cNvGraphicFramePr>
+              <a:graphicFrameLocks xmlns:a="http://schemas.openxmlformats.org/drawingml/2006/main" noChangeAspect="1"/>
+            </wp:cNvGraphicFramePr>
+            <a:graphic xmlns:a="http://schemas.openxmlformats.org/drawingml/2006/main">
+              <a:graphicData uri="http://schemas.openxmlformats.org/drawingml/2006/picture">
+                <pic:pic xmlns:pic="http://schemas.openxmlformats.org/drawingml/2006/picture">
+                  <pic:nvPicPr>
+                    <pic:cNvPr id="927954827" name="Picture 927954827"/>
+                    <pic:cNvPicPr/>
+                  </pic:nvPicPr>
+                  <pic:blipFill>
+                    <a:blip r:embed="rId11">
+                      <a:extLst>
+                        <a:ext uri="{28A0092B-C50C-407E-A947-70E740481C1C}">
+                          <a14:useLocalDpi xmlns:a14="http://schemas.microsoft.com/office/drawing/2010/main" val="0"/>
+                        </a:ext>
+                      </a:extLst>
+                    </a:blip>
+                    <a:stretch>
+                      <a:fillRect/>
+                    </a:stretch>
+                  </pic:blipFill>
+                  <pic:spPr>
+                    <a:xfrm>
+                      <a:off x="0" y="0"/>
+                      <a:ext cx="5731510" cy="2708275"/>
+                    </a:xfrm>
+                    <a:prstGeom prst="rect">
+                      <a:avLst/>
+                    </a:prstGeom>
+                  </pic:spPr>
+                </pic:pic>
+              </a:graphicData>
+            </a:graphic>
+          </wp:inline>
+        </w:drawing>
+      </w:r>
+    </w:p>
+    <w:p>
+      <w:r>
+        <w:t>Figure 4</w:t>
+      </w:r>
+    </w:p>
+    <w:p>
+      <w:r>
+        <w:rPr>
+          <w:noProof/>
+        </w:rPr>
+        <w:drawing>
+          <wp:inline distT="0" distB="0" distL="0" distR="0" wp14:anchorId="1C26EC14" wp14:editId="074C75B5">
+            <wp:extent cx="5410200" cy="1765300"/>
+            <wp:effectExtent l="0" t="0" r="0" b="0"/>
+            <wp:docPr id="2026243206" name="Picture 43" descr="A screen shot of a computer code&#10;&#10;Description automatically generated"/>
+            <wp:cNvGraphicFramePr>
+              <a:graphicFrameLocks xmlns:a="http://schemas.openxmlformats.org/drawingml/2006/main" noChangeAspect="1"/>
+            </wp:cNvGraphicFramePr>
+            <a:graphic xmlns:a="http://schemas.openxmlformats.org/drawingml/2006/main">
+              <a:graphicData uri="http://schemas.openxmlformats.org/drawingml/2006/picture">
+                <pic:pic xmlns:pic="http://schemas.openxmlformats.org/drawingml/2006/picture">
+                  <pic:nvPicPr>
+                    <pic:cNvPr id="2026243206" name="Picture 43" descr="A screen shot of a computer code&#10;&#10;Description automatically generated"/>
+                    <pic:cNvPicPr/>
+                  </pic:nvPicPr>
+                  <pic:blipFill>
+                    <a:blip r:embed="rId12">
+                      <a:extLst>
+                        <a:ext uri="{28A0092B-C50C-407E-A947-70E740481C1C}">
+                          <a14:useLocalDpi xmlns:a14="http://schemas.microsoft.com/office/drawing/2010/main" val="0"/>
+                        </a:ext>
+                      </a:extLst>
+                    </a:blip>
+                    <a:stretch>
+                      <a:fillRect/>
+                    </a:stretch>
+                  </pic:blipFill>
+                  <pic:spPr>
+                    <a:xfrm>
+                      <a:off x="0" y="0"/>
+                      <a:ext cx="5410200" cy="1765300"/>
+                    </a:xfrm>
+                    <a:prstGeom prst="rect">
+                      <a:avLst/>
+                    </a:prstGeom>
+                  </pic:spPr>
+                </pic:pic>
+              </a:graphicData>
+            </a:graphic>
+          </wp:inline>
+        </w:drawing>
+      </w:r>
+    </w:p>
+    <w:p>
+      <w:r>
+        <w:t>Figure 5</w:t>
+      </w:r>
+    </w:p>
+    <w:p>
+      <w:r>
+        <w:rPr>
+          <w:noProof/>
+        </w:rPr>
+        <w:drawing>
+          <wp:inline distT="0" distB="0" distL="0" distR="0" wp14:anchorId="3DD13CA9" wp14:editId="36A0924C">
+            <wp:extent cx="2273300" cy="838200"/>
+            <wp:effectExtent l="0" t="0" r="0" b="0"/>
+            <wp:docPr id="59443899" name="Picture 44" descr="A black screen with text&#10;&#10;Description automatically generated"/>
+            <wp:cNvGraphicFramePr>
+              <a:graphicFrameLocks xmlns:a="http://schemas.openxmlformats.org/drawingml/2006/main" noChangeAspect="1"/>
+            </wp:cNvGraphicFramePr>
+            <a:graphic xmlns:a="http://schemas.openxmlformats.org/drawingml/2006/main">
+              <a:graphicData uri="http://schemas.openxmlformats.org/drawingml/2006/picture">
+                <pic:pic xmlns:pic="http://schemas.openxmlformats.org/drawingml/2006/picture">
+                  <pic:nvPicPr>
+                    <pic:cNvPr id="59443899" name="Picture 44" descr="A black screen with text&#10;&#10;Description automatically generated"/>
+                    <pic:cNvPicPr/>
+                  </pic:nvPicPr>
+                  <pic:blipFill>
+                    <a:blip r:embed="rId13">
+                      <a:extLst>
+                        <a:ext uri="{28A0092B-C50C-407E-A947-70E740481C1C}">
+                          <a14:useLocalDpi xmlns:a14="http://schemas.microsoft.com/office/drawing/2010/main" val="0"/>
+                        </a:ext>
+                      </a:extLst>
+                    </a:blip>
+                    <a:stretch>
+                      <a:fillRect/>
+                    </a:stretch>
+                  </pic:blipFill>
+                  <pic:spPr>
+                    <a:xfrm>
+                      <a:off x="0" y="0"/>
+                      <a:ext cx="2273300" cy="838200"/>
+                    </a:xfrm>
+                    <a:prstGeom prst="rect">
+                      <a:avLst/>
+                    </a:prstGeom>
+                  </pic:spPr>
+                </pic:pic>
+              </a:graphicData>
+            </a:graphic>
+          </wp:inline>
+        </w:drawing>
+      </w:r>
+    </w:p>
+    <w:p>
+      <w:r>
+        <w:t>Figure 6</w:t>
+      </w:r>
+    </w:p>
+    <w:p>
+      <w:r>
+        <w:rPr>
+          <w:noProof/>
+        </w:rPr>
+        <w:drawing>
+          <wp:inline distT="0" distB="0" distL="0" distR="0" wp14:anchorId="3EDBFC61" wp14:editId="2ACBCC40">
+            <wp:extent cx="3822700" cy="1219200"/>
+            <wp:effectExtent l="0" t="0" r="0" b="0"/>
+            <wp:docPr id="1645987421" name="Picture 46" descr="A computer code with text&#10;&#10;Description automatically generated with medium confidence"/>
+            <wp:cNvGraphicFramePr>
+              <a:graphicFrameLocks xmlns:a="http://schemas.openxmlformats.org/drawingml/2006/main" noChangeAspect="1"/>
+            </wp:cNvGraphicFramePr>
+            <a:graphic xmlns:a="http://schemas.openxmlformats.org/drawingml/2006/main">
+              <a:graphicData uri="http://schemas.openxmlformats.org/drawingml/2006/picture">
+                <pic:pic xmlns:pic="http://schemas.openxmlformats.org/drawingml/2006/picture">
+                  <pic:nvPicPr>
+                    <pic:cNvPr id="1645987421" name="Picture 46" descr="A computer code with text&#10;&#10;Description automatically generated with medium confidence"/>
+                    <pic:cNvPicPr/>
+                  </pic:nvPicPr>
+                  <pic:blipFill>
+                    <a:blip r:embed="rId14">
+                      <a:extLst>
+                        <a:ext uri="{28A0092B-C50C-407E-A947-70E740481C1C}">
+                          <a14:useLocalDpi xmlns:a14="http://schemas.microsoft.com/office/drawing/2010/main" val="0"/>
+                        </a:ext>
+                      </a:extLst>
+                    </a:blip>
+                    <a:stretch>
+                      <a:fillRect/>
+                    </a:stretch>
+                  </pic:blipFill>
+                  <pic:spPr>
+                    <a:xfrm>
+                      <a:off x="0" y="0"/>
+                      <a:ext cx="3822700" cy="1219200"/>
+                    </a:xfrm>
+                    <a:prstGeom prst="rect">
+                      <a:avLst/>
+                    </a:prstGeom>
+                  </pic:spPr>
+                </pic:pic>
+              </a:graphicData>
+            </a:graphic>
+          </wp:inline>
+        </w:drawing>
+      </w:r>
+    </w:p>
+    <w:p>
+      <w:r>
+        <w:t>Figure 7</w:t>
+      </w:r>
+    </w:p>
+    <w:p>
+      <w:r>
+        <w:rPr>
+          <w:noProof/>
+        </w:rPr>
+        <w:lastRenderedPageBreak/>
+        <w:drawing>
+          <wp:inline distT="0" distB="0" distL="0" distR="0" wp14:anchorId="77AD2968" wp14:editId="15B6A0B3">
+            <wp:extent cx="5511800" cy="3035300"/>
+            <wp:effectExtent l="0" t="0" r="0" b="0"/>
+            <wp:docPr id="1467912404" name="Picture 47"/>
+            <wp:cNvGraphicFramePr>
+              <a:graphicFrameLocks xmlns:a="http://schemas.openxmlformats.org/drawingml/2006/main" noChangeAspect="1"/>
+            </wp:cNvGraphicFramePr>
+            <a:graphic xmlns:a="http://schemas.openxmlformats.org/drawingml/2006/main">
+              <a:graphicData uri="http://schemas.openxmlformats.org/drawingml/2006/picture">
+                <pic:pic xmlns:pic="http://schemas.openxmlformats.org/drawingml/2006/picture">
+                  <pic:nvPicPr>
+                    <pic:cNvPr id="1467912404" name="Picture 1467912404"/>
+                    <pic:cNvPicPr/>
+                  </pic:nvPicPr>
+                  <pic:blipFill>
+                    <a:blip r:embed="rId15">
+                      <a:extLst>
+                        <a:ext uri="{28A0092B-C50C-407E-A947-70E740481C1C}">
+                          <a14:useLocalDpi xmlns:a14="http://schemas.microsoft.com/office/drawing/2010/main" val="0"/>
+                        </a:ext>
+                      </a:extLst>
+                    </a:blip>
+                    <a:stretch>
+                      <a:fillRect/>
+                    </a:stretch>
+                  </pic:blipFill>
+                  <pic:spPr>
+                    <a:xfrm>
+                      <a:off x="0" y="0"/>
+                      <a:ext cx="5511800" cy="3035300"/>
+                    </a:xfrm>
+                    <a:prstGeom prst="rect">
+                      <a:avLst/>
+                    </a:prstGeom>
+                  </pic:spPr>
+                </pic:pic>
+              </a:graphicData>
+            </a:graphic>
+          </wp:inline>
+        </w:drawing>
+      </w:r>
+    </w:p>
+    <w:p>
+      <w:r>
+        <w:t>Figure 8</w:t>
+      </w:r>
+    </w:p>
+    <w:p>
+      <w:r>
+        <w:rPr>
+          <w:noProof/>
+        </w:rPr>
+        <w:drawing>
+          <wp:inline distT="0" distB="0" distL="0" distR="0" wp14:anchorId="488E344B" wp14:editId="6B5CB4EE">
+            <wp:extent cx="5549900" cy="2527300"/>
+            <wp:effectExtent l="0" t="0" r="0" b="0"/>
+            <wp:docPr id="2124008268" name="Picture 48" descr="A computer screen with text&#10;&#10;Description automatically generated"/>
+            <wp:cNvGraphicFramePr>
+              <a:graphicFrameLocks xmlns:a="http://schemas.openxmlformats.org/drawingml/2006/main" noChangeAspect="1"/>
+            </wp:cNvGraphicFramePr>
+            <a:graphic xmlns:a="http://schemas.openxmlformats.org/drawingml/2006/main">
+              <a:graphicData uri="http://schemas.openxmlformats.org/drawingml/2006/picture">
+                <pic:pic xmlns:pic="http://schemas.openxmlformats.org/drawingml/2006/picture">
+                  <pic:nvPicPr>
+                    <pic:cNvPr id="2124008268" name="Picture 48" descr="A computer screen with text&#10;&#10;Description automatically generated"/>
+                    <pic:cNvPicPr/>
+                  </pic:nvPicPr>
+                  <pic:blipFill>
+                    <a:blip r:embed="rId16">
+                      <a:extLst>
+                        <a:ext uri="{28A0092B-C50C-407E-A947-70E740481C1C}">
+                          <a14:useLocalDpi xmlns:a14="http://schemas.microsoft.com/office/drawing/2010/main" val="0"/>
+                        </a:ext>
+                      </a:extLst>
+                    </a:blip>
+                    <a:stretch>
+                      <a:fillRect/>
+                    </a:stretch>
+                  </pic:blipFill>
+                  <pic:spPr>
+                    <a:xfrm>
+                      <a:off x="0" y="0"/>
+                      <a:ext cx="5549900" cy="2527300"/>
+                    </a:xfrm>
+                    <a:prstGeom prst="rect">
+                      <a:avLst/>
+                    </a:prstGeom>
+                  </pic:spPr>
+                </pic:pic>
+              </a:graphicData>
+            </a:graphic>
+          </wp:inline>
+        </w:drawing>
+      </w:r>
+    </w:p>
+    <w:p>
+      <w:r>
+        <w:t>Figure 9</w:t>
+      </w:r>
+      <w:r>
+        <w:t xml:space="preserve"> (#creativity)</w:t>
+      </w:r>
+    </w:p>
+    <w:p>
+      <w:r>
+        <w:rPr>
+          <w:noProof/>
+        </w:rPr>
+        <w:lastRenderedPageBreak/>
+        <w:drawing>
+          <wp:inline distT="0" distB="0" distL="0" distR="0" wp14:anchorId="0F5F3F3F" wp14:editId="235E4334">
+            <wp:extent cx="5219700" cy="3454400"/>
+            <wp:effectExtent l="0" t="0" r="0" b="0"/>
+            <wp:docPr id="1616695622" name="Picture 49"/>
+            <wp:cNvGraphicFramePr>
+              <a:graphicFrameLocks xmlns:a="http://schemas.openxmlformats.org/drawingml/2006/main" noChangeAspect="1"/>
+            </wp:cNvGraphicFramePr>
+            <a:graphic xmlns:a="http://schemas.openxmlformats.org/drawingml/2006/main">
+              <a:graphicData uri="http://schemas.openxmlformats.org/drawingml/2006/picture">
+                <pic:pic xmlns:pic="http://schemas.openxmlformats.org/drawingml/2006/picture">
+                  <pic:nvPicPr>
+                    <pic:cNvPr id="1616695622" name="Picture 1616695622"/>
+                    <pic:cNvPicPr/>
+                  </pic:nvPicPr>
+                  <pic:blipFill>
+                    <a:blip r:embed="rId17">
+                      <a:extLst>
+                        <a:ext uri="{28A0092B-C50C-407E-A947-70E740481C1C}">
+                          <a14:useLocalDpi xmlns:a14="http://schemas.microsoft.com/office/drawing/2010/main" val="0"/>
+                        </a:ext>
+                      </a:extLst>
+                    </a:blip>
+                    <a:stretch>
+                      <a:fillRect/>
+                    </a:stretch>
+                  </pic:blipFill>
+                  <pic:spPr>
+                    <a:xfrm>
+                      <a:off x="0" y="0"/>
+                      <a:ext cx="5219700" cy="3454400"/>
+                    </a:xfrm>
+                    <a:prstGeom prst="rect">
+                      <a:avLst/>
+                    </a:prstGeom>
+                  </pic:spPr>
+                </pic:pic>
+              </a:graphicData>
+            </a:graphic>
+          </wp:inline>
+        </w:drawing>
+      </w:r>
+    </w:p>
+    <w:p>
+      <w:r>
+        <w:t>Figure 10</w:t>
+      </w:r>
+    </w:p>
+    <w:p>
+      <w:r>
+        <w:rPr>
+          <w:noProof/>
+        </w:rPr>
+        <w:drawing>
+          <wp:inline distT="0" distB="0" distL="0" distR="0" wp14:anchorId="69A8FFF3" wp14:editId="40CD4416">
+            <wp:extent cx="4089400" cy="558800"/>
+            <wp:effectExtent l="0" t="0" r="0" b="0"/>
+            <wp:docPr id="327967848" name="Picture 50" descr="A black sign with green and red text&#10;&#10;Description automatically generated"/>
+            <wp:cNvGraphicFramePr>
+              <a:graphicFrameLocks xmlns:a="http://schemas.openxmlformats.org/drawingml/2006/main" noChangeAspect="1"/>
+            </wp:cNvGraphicFramePr>
+            <a:graphic xmlns:a="http://schemas.openxmlformats.org/drawingml/2006/main">
+              <a:graphicData uri="http://schemas.openxmlformats.org/drawingml/2006/picture">
+                <pic:pic xmlns:pic="http://schemas.openxmlformats.org/drawingml/2006/picture">
+                  <pic:nvPicPr>
+                    <pic:cNvPr id="327967848" name="Picture 50" descr="A black sign with green and red text&#10;&#10;Description automatically generated"/>
+                    <pic:cNvPicPr/>
+                  </pic:nvPicPr>
+                  <pic:blipFill>
+                    <a:blip r:embed="rId18">
+                      <a:extLst>
+                        <a:ext uri="{28A0092B-C50C-407E-A947-70E740481C1C}">
+                          <a14:useLocalDpi xmlns:a14="http://schemas.microsoft.com/office/drawing/2010/main" val="0"/>
+                        </a:ext>
+                      </a:extLst>
+                    </a:blip>
+                    <a:stretch>
+                      <a:fillRect/>
+                    </a:stretch>
+                  </pic:blipFill>
+                  <pic:spPr>
+                    <a:xfrm>
+                      <a:off x="0" y="0"/>
+                      <a:ext cx="4089400" cy="558800"/>
+                    </a:xfrm>
+                    <a:prstGeom prst="rect">
+                      <a:avLst/>
+                    </a:prstGeom>
+                  </pic:spPr>
+                </pic:pic>
+              </a:graphicData>
+            </a:graphic>
+          </wp:inline>
+        </w:drawing>
+      </w:r>
+    </w:p>
+    <w:p>
+      <w:r>
+        <w:t>Figure 11</w:t>
+      </w:r>
+    </w:p>
+    <w:p>
+      <w:pPr>
+        <w:pStyle w:val="Heading1"/>
+      </w:pPr>
+      <w:bookmarkStart w:id="41" w:name="_Toc194997847"/>
+      <w:r>
         <w:t>Appendix</w:t>
       </w:r>
-      <w:bookmarkEnd w:id="32"/>
+      <w:bookmarkEnd w:id="40"/>
+      <w:r>
+        <w:t xml:space="preserve"> A -</w:t>
+      </w:r>
+      <w:bookmarkEnd w:id="41"/>
     </w:p>
     <w:p>
       <w:pPr>
@@ -4729,16 +5427,54 @@
         <w:rPr>
           <w:b/>
           <w:bCs/>
+          <w:sz w:val="36"/>
+          <w:szCs w:val="36"/>
+        </w:rPr>
+        <w:t xml:space="preserve">Code and Description of what it does </w:t>
+      </w:r>
+      <w:r>
+        <w:rPr>
+          <w:b/>
+          <w:bCs/>
+          <w:sz w:val="36"/>
+          <w:szCs w:val="36"/>
+        </w:rPr>
+        <w:t>–</w:t>
+      </w:r>
+    </w:p>
+    <w:p>
+      <w:r>
+        <w:t>Each figure will be labelled underneath each screenshot, along with a summary of how each section functions.</w:t>
+      </w:r>
+    </w:p>
+    <w:p>
+      <w:pPr>
+        <w:rPr>
+          <w:b/>
+          <w:bCs/>
+          <w:sz w:val="36"/>
+          <w:szCs w:val="36"/>
+        </w:rPr>
+      </w:pPr>
+    </w:p>
+    <w:p>
+      <w:r>
+        <w:rPr>
+          <w:b/>
+          <w:bCs/>
           <w:noProof/>
-        </w:rPr>
+          <w:sz w:val="36"/>
+          <w:szCs w:val="36"/>
+        </w:rPr>
+        <w:lastRenderedPageBreak/>
         <w:drawing>
-          <wp:anchor distT="0" distB="0" distL="114300" distR="114300" simplePos="0" relativeHeight="251700224" behindDoc="0" locked="0" layoutInCell="1" allowOverlap="1" wp14:anchorId="29887D0F" wp14:editId="0AF49B58">
+          <wp:anchor distT="0" distB="0" distL="114300" distR="114300" simplePos="0" relativeHeight="251716608" behindDoc="0" locked="0" layoutInCell="1" allowOverlap="1" wp14:anchorId="1E0A6482" wp14:editId="0FBE924A">
             <wp:simplePos x="0" y="0"/>
             <wp:positionH relativeFrom="column">
-              <wp:posOffset>1156970</wp:posOffset>
+              <wp:posOffset>0</wp:posOffset>
             </wp:positionH>
             <wp:positionV relativeFrom="paragraph">
-              <wp:posOffset>373861</wp:posOffset>
+              <wp:posOffset>313055</wp:posOffset>
             </wp:positionV>
             <wp:extent cx="5489331" cy="1945532"/>
             <wp:effectExtent l="0" t="0" r="0" b="0"/>
@@ -4755,7 +5491,7 @@
                     <pic:cNvPicPr/>
                   </pic:nvPicPr>
                   <pic:blipFill>
-                    <a:blip r:embed="rId8">
+                    <a:blip r:embed="rId19">
                       <a:extLst>
                         <a:ext uri="{28A0092B-C50C-407E-A947-70E740481C1C}">
                           <a14:useLocalDpi xmlns:a14="http://schemas.microsoft.com/office/drawing/2010/main" val="0"/>
@@ -4787,19 +5523,10 @@
           </wp:anchor>
         </w:drawing>
       </w:r>
-      <w:r>
-        <w:rPr>
-          <w:b/>
-          <w:bCs/>
-          <w:sz w:val="36"/>
-          <w:szCs w:val="36"/>
-        </w:rPr>
-        <w:t>Code and Description of what it does -</w:t>
-      </w:r>
-    </w:p>
-    <w:p>
-      <w:r>
-        <w:t>The code on the right allows the user to give a number to the script and the script would mathematically double it and give the 2x answer.</w:t>
+    </w:p>
+    <w:p>
+      <w:r>
+        <w:t>Figure 1 – Allows user to give a number and the script would use mathematics to double the input and output the result.</w:t>
       </w:r>
     </w:p>
     <w:p>
@@ -4808,13 +5535,13 @@
           <w:noProof/>
         </w:rPr>
         <w:drawing>
-          <wp:anchor distT="0" distB="0" distL="114300" distR="114300" simplePos="0" relativeHeight="251699200" behindDoc="0" locked="0" layoutInCell="1" allowOverlap="1" wp14:anchorId="4E13E134" wp14:editId="2F09873B">
+          <wp:anchor distT="0" distB="0" distL="114300" distR="114300" simplePos="0" relativeHeight="251718656" behindDoc="0" locked="0" layoutInCell="1" allowOverlap="1" wp14:anchorId="0F4599F4" wp14:editId="6CDE9947">
             <wp:simplePos x="0" y="0"/>
             <wp:positionH relativeFrom="column">
               <wp:posOffset>0</wp:posOffset>
             </wp:positionH>
             <wp:positionV relativeFrom="paragraph">
-              <wp:posOffset>0</wp:posOffset>
+              <wp:posOffset>312420</wp:posOffset>
             </wp:positionV>
             <wp:extent cx="3463047" cy="1654021"/>
             <wp:effectExtent l="0" t="0" r="4445" b="0"/>
@@ -4831,7 +5558,7 @@
                     <pic:cNvPicPr/>
                   </pic:nvPicPr>
                   <pic:blipFill>
-                    <a:blip r:embed="rId9" cstate="print">
+                    <a:blip r:embed="rId20" cstate="print">
                       <a:extLst>
                         <a:ext uri="{28A0092B-C50C-407E-A947-70E740481C1C}">
                           <a14:useLocalDpi xmlns:a14="http://schemas.microsoft.com/office/drawing/2010/main" val="0"/>
@@ -4864,9 +5591,15 @@
         </w:drawing>
       </w:r>
     </w:p>
-    <w:p>
-      <w:r>
-        <w:t>The code on the left prints “Welcome from Kingsgrove High School</w:t>
+    <w:p/>
+    <w:p/>
+    <w:p/>
+    <w:p/>
+    <w:p/>
+    <w:p/>
+    <w:p>
+      <w:r>
+        <w:t>Figure 2 – Prints “Welcome from Kingsgrove High School</w:t>
       </w:r>
       <w:proofErr w:type="gramStart"/>
       <w:r>
@@ -4874,23 +5607,24 @@
       </w:r>
       <w:proofErr w:type="gramEnd"/>
       <w:r>
-        <w:t xml:space="preserve"> has been separated in different groups of text to show as one.</w:t>
-      </w:r>
-    </w:p>
-    <w:p/>
+        <w:t xml:space="preserve"> are in groups of text and output as one line.</w:t>
+      </w:r>
+    </w:p>
     <w:p>
       <w:r>
         <w:rPr>
           <w:noProof/>
+          <w:sz w:val="22"/>
+          <w:szCs w:val="22"/>
         </w:rPr>
         <w:drawing>
-          <wp:anchor distT="0" distB="0" distL="114300" distR="114300" simplePos="0" relativeHeight="251698176" behindDoc="0" locked="0" layoutInCell="1" allowOverlap="1" wp14:anchorId="5E4E36DC" wp14:editId="692E4492">
+          <wp:anchor distT="0" distB="0" distL="114300" distR="114300" simplePos="0" relativeHeight="251720704" behindDoc="0" locked="0" layoutInCell="1" allowOverlap="1" wp14:anchorId="2DC1D0BE" wp14:editId="04813BC5">
             <wp:simplePos x="0" y="0"/>
             <wp:positionH relativeFrom="column">
               <wp:posOffset>0</wp:posOffset>
             </wp:positionH>
             <wp:positionV relativeFrom="paragraph">
-              <wp:posOffset>0</wp:posOffset>
+              <wp:posOffset>312420</wp:posOffset>
             </wp:positionV>
             <wp:extent cx="3180945" cy="2145887"/>
             <wp:effectExtent l="0" t="0" r="0" b="635"/>
@@ -4907,7 +5641,7 @@
                     <pic:cNvPicPr/>
                   </pic:nvPicPr>
                   <pic:blipFill>
-                    <a:blip r:embed="rId10" cstate="print">
+                    <a:blip r:embed="rId21" cstate="print">
                       <a:extLst>
                         <a:ext uri="{28A0092B-C50C-407E-A947-70E740481C1C}">
                           <a14:useLocalDpi xmlns:a14="http://schemas.microsoft.com/office/drawing/2010/main" val="0"/>
@@ -4939,26 +5673,36 @@
           </wp:anchor>
         </w:drawing>
       </w:r>
-      <w:r>
-        <w:t>The code on the left allows the user to enter their name and password, with the script outputting and telling the user their given username and password.</w:t>
-      </w:r>
-    </w:p>
-    <w:p/>
+    </w:p>
+    <w:p/>
+    <w:p/>
+    <w:p/>
+    <w:p/>
+    <w:p/>
+    <w:p/>
+    <w:p/>
+    <w:p>
+      <w:r>
+        <w:t>Figure 3 – Allows user to input their username and password, with the script outputting and telling the user their username and password.</w:t>
+      </w:r>
+    </w:p>
     <w:p/>
     <w:p>
       <w:r>
         <w:rPr>
           <w:noProof/>
+          <w:sz w:val="32"/>
+          <w:szCs w:val="32"/>
         </w:rPr>
         <w:lastRenderedPageBreak/>
         <w:drawing>
-          <wp:anchor distT="0" distB="0" distL="114300" distR="114300" simplePos="0" relativeHeight="251697152" behindDoc="0" locked="0" layoutInCell="1" allowOverlap="1" wp14:anchorId="5CB94AE3" wp14:editId="2B94091C">
+          <wp:anchor distT="0" distB="0" distL="114300" distR="114300" simplePos="0" relativeHeight="251722752" behindDoc="0" locked="0" layoutInCell="1" allowOverlap="1" wp14:anchorId="681517BC" wp14:editId="36CD7EAB">
             <wp:simplePos x="0" y="0"/>
             <wp:positionH relativeFrom="column">
-              <wp:posOffset>2198370</wp:posOffset>
+              <wp:posOffset>0</wp:posOffset>
             </wp:positionH>
             <wp:positionV relativeFrom="paragraph">
-              <wp:posOffset>328</wp:posOffset>
+              <wp:posOffset>313055</wp:posOffset>
             </wp:positionV>
             <wp:extent cx="4241260" cy="1236760"/>
             <wp:effectExtent l="0" t="0" r="635" b="0"/>
@@ -4975,7 +5719,7 @@
                     <pic:cNvPicPr/>
                   </pic:nvPicPr>
                   <pic:blipFill>
-                    <a:blip r:embed="rId11" cstate="print">
+                    <a:blip r:embed="rId22" cstate="print">
                       <a:extLst>
                         <a:ext uri="{28A0092B-C50C-407E-A947-70E740481C1C}">
                           <a14:useLocalDpi xmlns:a14="http://schemas.microsoft.com/office/drawing/2010/main" val="0"/>
@@ -5007,18 +5751,37 @@
           </wp:anchor>
         </w:drawing>
       </w:r>
+    </w:p>
+    <w:p/>
+    <w:p/>
+    <w:p/>
+    <w:p/>
+    <w:p>
+      <w:r>
+        <w:t xml:space="preserve">Figure 4 – The wrong way to double a number, as it is coded to input the number as a string, not </w:t>
+      </w:r>
+      <w:proofErr w:type="gramStart"/>
+      <w:r>
+        <w:t>a</w:t>
+      </w:r>
+      <w:proofErr w:type="gramEnd"/>
+      <w:r>
+        <w:t xml:space="preserve"> integer.</w:t>
+      </w:r>
+    </w:p>
+    <w:p>
       <w:r>
         <w:rPr>
           <w:noProof/>
         </w:rPr>
         <w:drawing>
-          <wp:anchor distT="0" distB="0" distL="114300" distR="114300" simplePos="0" relativeHeight="251701248" behindDoc="0" locked="0" layoutInCell="1" allowOverlap="1" wp14:anchorId="422CDF9B" wp14:editId="785337E3">
+          <wp:anchor distT="0" distB="0" distL="114300" distR="114300" simplePos="0" relativeHeight="251724800" behindDoc="0" locked="0" layoutInCell="1" allowOverlap="1" wp14:anchorId="61E280AF" wp14:editId="3FABA45E">
             <wp:simplePos x="0" y="0"/>
             <wp:positionH relativeFrom="column">
-              <wp:posOffset>-520744</wp:posOffset>
+              <wp:posOffset>0</wp:posOffset>
             </wp:positionH>
             <wp:positionV relativeFrom="paragraph">
-              <wp:posOffset>1264832</wp:posOffset>
+              <wp:posOffset>313055</wp:posOffset>
             </wp:positionV>
             <wp:extent cx="2722245" cy="4330065"/>
             <wp:effectExtent l="0" t="0" r="0" b="635"/>
@@ -5035,7 +5798,7 @@
                     <pic:cNvPicPr/>
                   </pic:nvPicPr>
                   <pic:blipFill>
-                    <a:blip r:embed="rId12" cstate="print">
+                    <a:blip r:embed="rId23" cstate="print">
                       <a:extLst>
                         <a:ext uri="{28A0092B-C50C-407E-A947-70E740481C1C}">
                           <a14:useLocalDpi xmlns:a14="http://schemas.microsoft.com/office/drawing/2010/main" val="0"/>
@@ -5067,17 +5830,26 @@
           </wp:anchor>
         </w:drawing>
       </w:r>
-      <w:r>
-        <w:t xml:space="preserve">The code on the right is an incorrect version of ‘integer’ coding and literally doubles the number as it thinks its text and not an integer. </w:t>
-      </w:r>
-    </w:p>
-    <w:p>
-      <w:r>
-        <w:t>The code on the left asks the user to give 3 marks &amp; subjects, and checks if they pass.</w:t>
-      </w:r>
-    </w:p>
-    <w:p/>
-    <w:p/>
+    </w:p>
+    <w:p/>
+    <w:p/>
+    <w:p/>
+    <w:p/>
+    <w:p/>
+    <w:p/>
+    <w:p/>
+    <w:p/>
+    <w:p/>
+    <w:p/>
+    <w:p/>
+    <w:p/>
+    <w:p/>
+    <w:p/>
+    <w:p>
+      <w:r>
+        <w:t>Figure 5 – Asks user to give three marks out of 100 &amp; their subject names, and checks if user has passed. Once completed, script outputs if they have either passed or failed their subject.</w:t>
+      </w:r>
+    </w:p>
     <w:p/>
     <w:p/>
     <w:p/>
@@ -5087,14 +5859,15 @@
         <w:rPr>
           <w:noProof/>
         </w:rPr>
+        <w:lastRenderedPageBreak/>
         <w:drawing>
-          <wp:anchor distT="0" distB="0" distL="114300" distR="114300" simplePos="0" relativeHeight="251702272" behindDoc="0" locked="0" layoutInCell="1" allowOverlap="1" wp14:anchorId="4B65430F" wp14:editId="2B7666D1">
+          <wp:anchor distT="0" distB="0" distL="114300" distR="114300" simplePos="0" relativeHeight="251726848" behindDoc="0" locked="0" layoutInCell="1" allowOverlap="1" wp14:anchorId="0EF2DBE7" wp14:editId="1EAF21AD">
             <wp:simplePos x="0" y="0"/>
             <wp:positionH relativeFrom="column">
-              <wp:posOffset>2320027</wp:posOffset>
+              <wp:posOffset>5080</wp:posOffset>
             </wp:positionH>
             <wp:positionV relativeFrom="paragraph">
-              <wp:posOffset>476775</wp:posOffset>
+              <wp:posOffset>0</wp:posOffset>
             </wp:positionV>
             <wp:extent cx="4236342" cy="1347031"/>
             <wp:effectExtent l="0" t="0" r="5715" b="0"/>
@@ -5111,7 +5884,7 @@
                     <pic:cNvPicPr/>
                   </pic:nvPicPr>
                   <pic:blipFill>
-                    <a:blip r:embed="rId13" cstate="print">
+                    <a:blip r:embed="rId24" cstate="print">
                       <a:extLst>
                         <a:ext uri="{28A0092B-C50C-407E-A947-70E740481C1C}">
                           <a14:useLocalDpi xmlns:a14="http://schemas.microsoft.com/office/drawing/2010/main" val="0"/>
@@ -5143,27 +5916,36 @@
           </wp:anchor>
         </w:drawing>
       </w:r>
-      <w:r>
-        <w:t>The code below simply prints the first name already added into the script.</w:t>
-      </w:r>
-    </w:p>
-    <w:p/>
-    <w:p/>
-    <w:p/>
-    <w:p/>
-    <w:p>
+    </w:p>
+    <w:p/>
+    <w:p/>
+    <w:p/>
+    <w:p/>
+    <w:p>
+      <w:r>
+        <w:t xml:space="preserve">Figure 6 </w:t>
+      </w:r>
+      <w:r>
+        <w:t>–</w:t>
+      </w:r>
+      <w:r>
+        <w:t xml:space="preserve"> </w:t>
+      </w:r>
+      <w:r>
+        <w:t>Simply prints the string that has been programmed into a function.</w:t>
+      </w:r>
       <w:r>
         <w:rPr>
           <w:noProof/>
         </w:rPr>
         <w:drawing>
-          <wp:anchor distT="0" distB="0" distL="114300" distR="114300" simplePos="0" relativeHeight="251703296" behindDoc="0" locked="0" layoutInCell="1" allowOverlap="1" wp14:anchorId="207ECA55" wp14:editId="3B24D8F3">
+          <wp:anchor distT="0" distB="0" distL="114300" distR="114300" simplePos="0" relativeHeight="251728896" behindDoc="0" locked="0" layoutInCell="1" allowOverlap="1" wp14:anchorId="359FE162" wp14:editId="519630C9">
             <wp:simplePos x="0" y="0"/>
             <wp:positionH relativeFrom="column">
-              <wp:posOffset>1371977</wp:posOffset>
+              <wp:posOffset>0</wp:posOffset>
             </wp:positionH>
             <wp:positionV relativeFrom="paragraph">
-              <wp:posOffset>120</wp:posOffset>
+              <wp:posOffset>313055</wp:posOffset>
             </wp:positionV>
             <wp:extent cx="5731510" cy="1919605"/>
             <wp:effectExtent l="0" t="0" r="0" b="0"/>
@@ -5180,7 +5962,7 @@
                     <pic:cNvPicPr/>
                   </pic:nvPicPr>
                   <pic:blipFill>
-                    <a:blip r:embed="rId14">
+                    <a:blip r:embed="rId25">
                       <a:extLst>
                         <a:ext uri="{28A0092B-C50C-407E-A947-70E740481C1C}">
                           <a14:useLocalDpi xmlns:a14="http://schemas.microsoft.com/office/drawing/2010/main" val="0"/>
@@ -5212,8 +5994,10 @@
           </wp:anchor>
         </w:drawing>
       </w:r>
-      <w:r>
-        <w:t>The code on the right simply multiplies any number by two.</w:t>
+    </w:p>
+    <w:p>
+      <w:r>
+        <w:t>Figure 7 – Multiplies any input by two using mathematics and outputs the result.</w:t>
       </w:r>
     </w:p>
     <w:p>
@@ -5221,15 +6005,14 @@
         <w:rPr>
           <w:noProof/>
         </w:rPr>
-        <w:lastRenderedPageBreak/>
         <w:drawing>
-          <wp:anchor distT="0" distB="0" distL="114300" distR="114300" simplePos="0" relativeHeight="251704320" behindDoc="0" locked="0" layoutInCell="1" allowOverlap="1" wp14:anchorId="0FA3B35A" wp14:editId="1AE210FB">
+          <wp:anchor distT="0" distB="0" distL="114300" distR="114300" simplePos="0" relativeHeight="251730944" behindDoc="0" locked="0" layoutInCell="1" allowOverlap="1" wp14:anchorId="66936D91" wp14:editId="40DF51C8">
             <wp:simplePos x="0" y="0"/>
             <wp:positionH relativeFrom="column">
-              <wp:posOffset>-207273</wp:posOffset>
+              <wp:posOffset>0</wp:posOffset>
             </wp:positionH>
             <wp:positionV relativeFrom="paragraph">
-              <wp:posOffset>339243</wp:posOffset>
+              <wp:posOffset>313055</wp:posOffset>
             </wp:positionV>
             <wp:extent cx="3509319" cy="4073640"/>
             <wp:effectExtent l="0" t="0" r="0" b="3175"/>
@@ -5246,7 +6029,7 @@
                     <pic:cNvPicPr/>
                   </pic:nvPicPr>
                   <pic:blipFill>
-                    <a:blip r:embed="rId15" cstate="print">
+                    <a:blip r:embed="rId26" cstate="print">
                       <a:extLst>
                         <a:ext uri="{28A0092B-C50C-407E-A947-70E740481C1C}">
                           <a14:useLocalDpi xmlns:a14="http://schemas.microsoft.com/office/drawing/2010/main" val="0"/>
@@ -5279,26 +6062,38 @@
         </w:drawing>
       </w:r>
     </w:p>
-    <w:p>
-      <w:r>
-        <w:t>The code on the left is a revamp of the mark system, allowing three subjects and marks to be given while ensuring the user inputs a 0-100 integer/mark.</w:t>
-      </w:r>
-    </w:p>
-    <w:p/>
-    <w:p/>
+    <w:p/>
+    <w:p/>
+    <w:p/>
+    <w:p/>
+    <w:p/>
+    <w:p/>
+    <w:p/>
+    <w:p/>
+    <w:p/>
+    <w:p/>
+    <w:p/>
+    <w:p/>
+    <w:p/>
+    <w:p>
+      <w:r>
+        <w:lastRenderedPageBreak/>
+        <w:t xml:space="preserve">Figure 8 – A revamp of the mark system, allowing user to input marks and subject, while having a data validation system to ensure user inputs a 0-100 mark. </w:t>
+      </w:r>
+    </w:p>
     <w:p>
       <w:r>
         <w:rPr>
           <w:noProof/>
         </w:rPr>
         <w:drawing>
-          <wp:anchor distT="0" distB="0" distL="114300" distR="114300" simplePos="0" relativeHeight="251706368" behindDoc="0" locked="0" layoutInCell="1" allowOverlap="1" wp14:anchorId="09790139" wp14:editId="0EFD96CE">
+          <wp:anchor distT="0" distB="0" distL="114300" distR="114300" simplePos="0" relativeHeight="251732992" behindDoc="0" locked="0" layoutInCell="1" allowOverlap="1" wp14:anchorId="633D2F8B" wp14:editId="3D55C010">
             <wp:simplePos x="0" y="0"/>
             <wp:positionH relativeFrom="column">
-              <wp:posOffset>3486107</wp:posOffset>
+              <wp:posOffset>0</wp:posOffset>
             </wp:positionH>
             <wp:positionV relativeFrom="paragraph">
-              <wp:posOffset>245110</wp:posOffset>
+              <wp:posOffset>324485</wp:posOffset>
             </wp:positionV>
             <wp:extent cx="2298700" cy="800100"/>
             <wp:effectExtent l="0" t="0" r="0" b="0"/>
@@ -5315,7 +6110,7 @@
                     <pic:cNvPicPr/>
                   </pic:nvPicPr>
                   <pic:blipFill>
-                    <a:blip r:embed="rId16">
+                    <a:blip r:embed="rId27">
                       <a:extLst>
                         <a:ext uri="{28A0092B-C50C-407E-A947-70E740481C1C}">
                           <a14:useLocalDpi xmlns:a14="http://schemas.microsoft.com/office/drawing/2010/main" val="0"/>
@@ -5348,29 +6143,30 @@
         </w:drawing>
       </w:r>
     </w:p>
-    <w:p>
-      <w:r>
-        <w:t>The code above prints the numbers 1 to 10. Code also ensures not to print 0.</w:t>
-      </w:r>
-    </w:p>
-    <w:p/>
-    <w:p/>
+    <w:p/>
+    <w:p/>
+    <w:p/>
+    <w:p>
+      <w:r>
+        <w:t>Figure 9 – Prints number 1 to 10. Code does not print 0.</w:t>
+      </w:r>
+    </w:p>
     <w:p>
       <w:r>
         <w:rPr>
           <w:noProof/>
         </w:rPr>
         <w:drawing>
-          <wp:anchor distT="0" distB="0" distL="114300" distR="114300" simplePos="0" relativeHeight="251705344" behindDoc="0" locked="0" layoutInCell="1" allowOverlap="1" wp14:anchorId="20EE8705" wp14:editId="46EBF5C8">
+          <wp:anchor distT="0" distB="0" distL="114300" distR="114300" simplePos="0" relativeHeight="251735040" behindDoc="0" locked="0" layoutInCell="1" allowOverlap="1" wp14:anchorId="0CFD0A3E" wp14:editId="25C8AD5A">
             <wp:simplePos x="0" y="0"/>
             <wp:positionH relativeFrom="column">
-              <wp:posOffset>3300095</wp:posOffset>
+              <wp:posOffset>0</wp:posOffset>
             </wp:positionH>
             <wp:positionV relativeFrom="paragraph">
-              <wp:posOffset>292100</wp:posOffset>
+              <wp:posOffset>324485</wp:posOffset>
             </wp:positionV>
-            <wp:extent cx="3343275" cy="2081530"/>
-            <wp:effectExtent l="0" t="0" r="0" b="1270"/>
+            <wp:extent cx="4594225" cy="2860675"/>
+            <wp:effectExtent l="0" t="0" r="3175" b="0"/>
             <wp:wrapSquare wrapText="bothSides"/>
             <wp:docPr id="184992689" name="Picture 8" descr="A screen shot of a computer&#10;&#10;Description automatically generated"/>
             <wp:cNvGraphicFramePr>
@@ -5384,7 +6180,7 @@
                     <pic:cNvPicPr/>
                   </pic:nvPicPr>
                   <pic:blipFill>
-                    <a:blip r:embed="rId17" cstate="print">
+                    <a:blip r:embed="rId28" cstate="print">
                       <a:extLst>
                         <a:ext uri="{28A0092B-C50C-407E-A947-70E740481C1C}">
                           <a14:useLocalDpi xmlns:a14="http://schemas.microsoft.com/office/drawing/2010/main" val="0"/>
@@ -5398,7 +6194,7 @@
                   <pic:spPr>
                     <a:xfrm>
                       <a:off x="0" y="0"/>
-                      <a:ext cx="3343275" cy="2081530"/>
+                      <a:ext cx="4594225" cy="2860675"/>
                     </a:xfrm>
                     <a:prstGeom prst="rect">
                       <a:avLst/>
@@ -5417,34 +6213,34 @@
         </w:drawing>
       </w:r>
     </w:p>
-    <w:p>
-      <w:r>
-        <w:t>The code on the right asks for input of a mark as an integer and tells the user whether they have passed or not.</w:t>
-      </w:r>
+    <w:p/>
+    <w:p/>
+    <w:p/>
+    <w:p/>
+    <w:p/>
+    <w:p/>
+    <w:p/>
+    <w:p/>
+    <w:p/>
+    <w:p/>
+    <w:p>
+      <w:r>
+        <w:t>Figure 10 – Asks for input of a mark as integer and tells user whether they have passed or not.</w:t>
+      </w:r>
+    </w:p>
+    <w:p>
       <w:r>
         <w:rPr>
           <w:noProof/>
         </w:rPr>
-        <w:t xml:space="preserve"> </w:t>
-      </w:r>
-    </w:p>
-    <w:p/>
-    <w:p/>
-    <w:p/>
-    <w:p/>
-    <w:p>
-      <w:r>
-        <w:rPr>
-          <w:noProof/>
-        </w:rPr>
         <w:drawing>
-          <wp:anchor distT="0" distB="0" distL="114300" distR="114300" simplePos="0" relativeHeight="251707392" behindDoc="0" locked="0" layoutInCell="1" allowOverlap="1" wp14:anchorId="1EC30C1C" wp14:editId="5BE5E48F">
+          <wp:anchor distT="0" distB="0" distL="114300" distR="114300" simplePos="0" relativeHeight="251737088" behindDoc="0" locked="0" layoutInCell="1" allowOverlap="1" wp14:anchorId="5D2A44C7" wp14:editId="399D7D48">
             <wp:simplePos x="0" y="0"/>
             <wp:positionH relativeFrom="column">
-              <wp:posOffset>-483870</wp:posOffset>
+              <wp:posOffset>0</wp:posOffset>
             </wp:positionH>
             <wp:positionV relativeFrom="paragraph">
-              <wp:posOffset>495913</wp:posOffset>
+              <wp:posOffset>325120</wp:posOffset>
             </wp:positionV>
             <wp:extent cx="3098800" cy="1003300"/>
             <wp:effectExtent l="0" t="0" r="0" b="0"/>
@@ -5461,7 +6257,7 @@
                     <pic:cNvPicPr/>
                   </pic:nvPicPr>
                   <pic:blipFill>
-                    <a:blip r:embed="rId18">
+                    <a:blip r:embed="rId29">
                       <a:extLst>
                         <a:ext uri="{28A0092B-C50C-407E-A947-70E740481C1C}">
                           <a14:useLocalDpi xmlns:a14="http://schemas.microsoft.com/office/drawing/2010/main" val="0"/>
@@ -5494,19 +6290,15 @@
         </w:drawing>
       </w:r>
     </w:p>
-    <w:p>
-      <w:r>
-        <w:t xml:space="preserve">The code on the </w:t>
-      </w:r>
-      <w:r>
-        <w:t>left</w:t>
-      </w:r>
-      <w:r>
-        <w:t xml:space="preserve"> has the first number going from 0 to 9, and second number being the sum but being added with first number to create new sum.</w:t>
-      </w:r>
-    </w:p>
-    <w:p/>
-    <w:p/>
+    <w:p/>
+    <w:p/>
+    <w:p/>
+    <w:p/>
+    <w:p>
+      <w:r>
+        <w:t>Figure 11 – First number go from 0 to 9, with second number being sum adding together with first number to create a new sum.</w:t>
+      </w:r>
+    </w:p>
     <w:p>
       <w:r>
         <w:rPr>
@@ -5514,13 +6306,13 @@
         </w:rPr>
         <w:lastRenderedPageBreak/>
         <w:drawing>
-          <wp:anchor distT="0" distB="0" distL="114300" distR="114300" simplePos="0" relativeHeight="251708416" behindDoc="0" locked="0" layoutInCell="1" allowOverlap="1" wp14:anchorId="0F2A3941" wp14:editId="3282B438">
+          <wp:anchor distT="0" distB="0" distL="114300" distR="114300" simplePos="0" relativeHeight="251739136" behindDoc="0" locked="0" layoutInCell="1" allowOverlap="1" wp14:anchorId="79F16DA2" wp14:editId="3E07DC4F">
             <wp:simplePos x="0" y="0"/>
             <wp:positionH relativeFrom="column">
-              <wp:posOffset>-631190</wp:posOffset>
+              <wp:posOffset>0</wp:posOffset>
             </wp:positionH>
             <wp:positionV relativeFrom="paragraph">
-              <wp:posOffset>115570</wp:posOffset>
+              <wp:posOffset>313055</wp:posOffset>
             </wp:positionV>
             <wp:extent cx="4965700" cy="876300"/>
             <wp:effectExtent l="0" t="0" r="0" b="0"/>
@@ -5537,7 +6329,7 @@
                     <pic:cNvPicPr/>
                   </pic:nvPicPr>
                   <pic:blipFill>
-                    <a:blip r:embed="rId19">
+                    <a:blip r:embed="rId30">
                       <a:extLst>
                         <a:ext uri="{28A0092B-C50C-407E-A947-70E740481C1C}">
                           <a14:useLocalDpi xmlns:a14="http://schemas.microsoft.com/office/drawing/2010/main" val="0"/>
@@ -5569,24 +6361,27 @@
           </wp:anchor>
         </w:drawing>
       </w:r>
-      <w:r>
-        <w:t>Code on left prints one to five in words using data array system and index print system.</w:t>
-      </w:r>
-    </w:p>
-    <w:p>
+    </w:p>
+    <w:p/>
+    <w:p/>
+    <w:p/>
+    <w:p>
+      <w:r>
+        <w:t>Figure 12 – One to five in words using data array system and index print system.</w:t>
+      </w:r>
       <w:r>
         <w:rPr>
           <w:noProof/>
           <w:vertAlign w:val="subscript"/>
         </w:rPr>
         <w:drawing>
-          <wp:anchor distT="0" distB="0" distL="114300" distR="114300" simplePos="0" relativeHeight="251709440" behindDoc="0" locked="0" layoutInCell="1" allowOverlap="1" wp14:anchorId="61E2D5E8" wp14:editId="56350736">
+          <wp:anchor distT="0" distB="0" distL="114300" distR="114300" simplePos="0" relativeHeight="251741184" behindDoc="0" locked="0" layoutInCell="1" allowOverlap="1" wp14:anchorId="57C3F558" wp14:editId="13A8197F">
             <wp:simplePos x="0" y="0"/>
             <wp:positionH relativeFrom="column">
-              <wp:posOffset>3482340</wp:posOffset>
+              <wp:posOffset>0</wp:posOffset>
             </wp:positionH>
             <wp:positionV relativeFrom="paragraph">
-              <wp:posOffset>73808</wp:posOffset>
+              <wp:posOffset>312420</wp:posOffset>
             </wp:positionV>
             <wp:extent cx="3327400" cy="1320800"/>
             <wp:effectExtent l="0" t="0" r="0" b="0"/>
@@ -5603,7 +6398,7 @@
                     <pic:cNvPicPr/>
                   </pic:nvPicPr>
                   <pic:blipFill>
-                    <a:blip r:embed="rId20">
+                    <a:blip r:embed="rId31">
                       <a:extLst>
                         <a:ext uri="{28A0092B-C50C-407E-A947-70E740481C1C}">
                           <a14:useLocalDpi xmlns:a14="http://schemas.microsoft.com/office/drawing/2010/main" val="0"/>
@@ -5635,37 +6430,33 @@
           </wp:anchor>
         </w:drawing>
       </w:r>
-      <w:r>
-        <w:t xml:space="preserve">The code on the right prints a variable from </w:t>
-      </w:r>
-      <w:proofErr w:type="gramStart"/>
-      <w:r>
-        <w:t>a</w:t>
-      </w:r>
-      <w:proofErr w:type="gramEnd"/>
-      <w:r>
-        <w:t xml:space="preserve"> array. It prints a specific variable, not a range, which allows for individual variables to be printed.</w:t>
-      </w:r>
-    </w:p>
-    <w:p/>
-    <w:p/>
-    <w:p/>
+    </w:p>
+    <w:p/>
+    <w:p/>
+    <w:p/>
+    <w:p/>
+    <w:p/>
+    <w:p>
+      <w:r>
+        <w:t>Figure 13 – Prints variables from an array, it prints a specific variable, not range, which allows for individual variables to be printed.</w:t>
+      </w:r>
+    </w:p>
     <w:p>
       <w:r>
         <w:rPr>
           <w:noProof/>
         </w:rPr>
         <w:drawing>
-          <wp:anchor distT="0" distB="0" distL="114300" distR="114300" simplePos="0" relativeHeight="251710464" behindDoc="0" locked="0" layoutInCell="1" allowOverlap="1" wp14:anchorId="4B628BF7" wp14:editId="1897E7A5">
+          <wp:anchor distT="0" distB="0" distL="114300" distR="114300" simplePos="0" relativeHeight="251743232" behindDoc="0" locked="0" layoutInCell="1" allowOverlap="1" wp14:anchorId="671C29E2" wp14:editId="3E7FC0E8">
             <wp:simplePos x="0" y="0"/>
             <wp:positionH relativeFrom="column">
-              <wp:posOffset>-631190</wp:posOffset>
+              <wp:posOffset>0</wp:posOffset>
             </wp:positionH>
             <wp:positionV relativeFrom="paragraph">
-              <wp:posOffset>139700</wp:posOffset>
+              <wp:posOffset>313055</wp:posOffset>
             </wp:positionV>
-            <wp:extent cx="5588000" cy="1113790"/>
-            <wp:effectExtent l="0" t="0" r="0" b="3810"/>
+            <wp:extent cx="5588000" cy="889000"/>
+            <wp:effectExtent l="0" t="0" r="0" b="0"/>
             <wp:wrapSquare wrapText="bothSides"/>
             <wp:docPr id="30262795" name="Picture 2" descr="A black background with orange text&#10;&#10;Description automatically generated"/>
             <wp:cNvGraphicFramePr>
@@ -5679,7 +6470,7 @@
                     <pic:cNvPicPr/>
                   </pic:nvPicPr>
                   <pic:blipFill>
-                    <a:blip r:embed="rId21">
+                    <a:blip r:embed="rId32">
                       <a:extLst>
                         <a:ext uri="{28A0092B-C50C-407E-A947-70E740481C1C}">
                           <a14:useLocalDpi xmlns:a14="http://schemas.microsoft.com/office/drawing/2010/main" val="0"/>
@@ -5693,7 +6484,7 @@
                   <pic:spPr>
                     <a:xfrm>
                       <a:off x="0" y="0"/>
-                      <a:ext cx="5588000" cy="1113790"/>
+                      <a:ext cx="5588000" cy="889000"/>
                     </a:xfrm>
                     <a:prstGeom prst="rect">
                       <a:avLst/>
@@ -5711,8 +6502,10 @@
           </wp:anchor>
         </w:drawing>
       </w:r>
-      <w:r>
-        <w:t>The code on the left prints all variables using for loop.</w:t>
+    </w:p>
+    <w:p>
+      <w:r>
+        <w:t>Figure 14 – Prints all variables using for loop function.</w:t>
       </w:r>
     </w:p>
     <w:p>
@@ -5721,13 +6514,13 @@
           <w:noProof/>
         </w:rPr>
         <w:drawing>
-          <wp:anchor distT="0" distB="0" distL="114300" distR="114300" simplePos="0" relativeHeight="251711488" behindDoc="0" locked="0" layoutInCell="1" allowOverlap="1" wp14:anchorId="0B45451C" wp14:editId="7B78EBDB">
+          <wp:anchor distT="0" distB="0" distL="114300" distR="114300" simplePos="0" relativeHeight="251745280" behindDoc="0" locked="0" layoutInCell="1" allowOverlap="1" wp14:anchorId="79776B5F" wp14:editId="755F1DE2">
             <wp:simplePos x="0" y="0"/>
             <wp:positionH relativeFrom="column">
-              <wp:posOffset>-97155</wp:posOffset>
+              <wp:posOffset>0</wp:posOffset>
             </wp:positionH>
             <wp:positionV relativeFrom="paragraph">
-              <wp:posOffset>271969</wp:posOffset>
+              <wp:posOffset>312420</wp:posOffset>
             </wp:positionV>
             <wp:extent cx="6645910" cy="412115"/>
             <wp:effectExtent l="0" t="0" r="0" b="0"/>
@@ -5744,7 +6537,7 @@
                     <pic:cNvPicPr/>
                   </pic:nvPicPr>
                   <pic:blipFill>
-                    <a:blip r:embed="rId22">
+                    <a:blip r:embed="rId33">
                       <a:extLst>
                         <a:ext uri="{28A0092B-C50C-407E-A947-70E740481C1C}">
                           <a14:useLocalDpi xmlns:a14="http://schemas.microsoft.com/office/drawing/2010/main" val="0"/>
@@ -5776,345 +6569,10 @@
           </wp:anchor>
         </w:drawing>
       </w:r>
-      <w:r>
-        <w:t>The code below tells you how many characters is in the input that user gives to script.</w:t>
-      </w:r>
-    </w:p>
-    <w:p/>
-    <w:p>
-      <w:pPr>
-        <w:rPr>
-          <w:b/>
-          <w:bCs/>
-        </w:rPr>
-      </w:pPr>
-      <w:r>
-        <w:rPr>
-          <w:noProof/>
-        </w:rPr>
-        <w:drawing>
-          <wp:inline distT="0" distB="0" distL="0" distR="0" wp14:anchorId="68FD2299" wp14:editId="522532F4">
-            <wp:extent cx="5115464" cy="1273245"/>
-            <wp:effectExtent l="0" t="0" r="3175" b="0"/>
-            <wp:docPr id="1439364101" name="Picture 37" descr="A computer screen shot of a computer code&#10;&#10;Description automatically generated"/>
-            <wp:cNvGraphicFramePr>
-              <a:graphicFrameLocks xmlns:a="http://schemas.openxmlformats.org/drawingml/2006/main" noChangeAspect="1"/>
-            </wp:cNvGraphicFramePr>
-            <a:graphic xmlns:a="http://schemas.openxmlformats.org/drawingml/2006/main">
-              <a:graphicData uri="http://schemas.openxmlformats.org/drawingml/2006/picture">
-                <pic:pic xmlns:pic="http://schemas.openxmlformats.org/drawingml/2006/picture">
-                  <pic:nvPicPr>
-                    <pic:cNvPr id="1439364101" name="Picture 37" descr="A computer screen shot of a computer code&#10;&#10;Description automatically generated"/>
-                    <pic:cNvPicPr/>
-                  </pic:nvPicPr>
-                  <pic:blipFill>
-                    <a:blip r:embed="rId23" cstate="print">
-                      <a:extLst>
-                        <a:ext uri="{28A0092B-C50C-407E-A947-70E740481C1C}">
-                          <a14:useLocalDpi xmlns:a14="http://schemas.microsoft.com/office/drawing/2010/main" val="0"/>
-                        </a:ext>
-                      </a:extLst>
-                    </a:blip>
-                    <a:stretch>
-                      <a:fillRect/>
-                    </a:stretch>
-                  </pic:blipFill>
-                  <pic:spPr>
-                    <a:xfrm>
-                      <a:off x="0" y="0"/>
-                      <a:ext cx="5187178" cy="1291095"/>
-                    </a:xfrm>
-                    <a:prstGeom prst="rect">
-                      <a:avLst/>
-                    </a:prstGeom>
-                  </pic:spPr>
-                </pic:pic>
-              </a:graphicData>
-            </a:graphic>
-          </wp:inline>
-        </w:drawing>
-      </w:r>
-    </w:p>
-    <w:p>
-      <w:r>
-        <w:t>This part of code is the login system, with an attempt system for if the user inputs an invalid username and/or password. It gives a welcome message to the user once they successfully login.</w:t>
-      </w:r>
-    </w:p>
-    <w:p>
-      <w:r>
-        <w:rPr>
-          <w:noProof/>
-        </w:rPr>
-        <w:lastRenderedPageBreak/>
-        <w:drawing>
-          <wp:inline distT="0" distB="0" distL="0" distR="0" wp14:anchorId="78209FA4" wp14:editId="16995117">
-            <wp:extent cx="4520242" cy="1893008"/>
-            <wp:effectExtent l="0" t="0" r="1270" b="0"/>
-            <wp:docPr id="1906645358" name="Picture 38" descr="A computer screen with text and images&#10;&#10;Description automatically generated"/>
-            <wp:cNvGraphicFramePr>
-              <a:graphicFrameLocks xmlns:a="http://schemas.openxmlformats.org/drawingml/2006/main" noChangeAspect="1"/>
-            </wp:cNvGraphicFramePr>
-            <a:graphic xmlns:a="http://schemas.openxmlformats.org/drawingml/2006/main">
-              <a:graphicData uri="http://schemas.openxmlformats.org/drawingml/2006/picture">
-                <pic:pic xmlns:pic="http://schemas.openxmlformats.org/drawingml/2006/picture">
-                  <pic:nvPicPr>
-                    <pic:cNvPr id="1906645358" name="Picture 38" descr="A computer screen with text and images&#10;&#10;Description automatically generated"/>
-                    <pic:cNvPicPr/>
-                  </pic:nvPicPr>
-                  <pic:blipFill>
-                    <a:blip r:embed="rId24" cstate="print">
-                      <a:extLst>
-                        <a:ext uri="{28A0092B-C50C-407E-A947-70E740481C1C}">
-                          <a14:useLocalDpi xmlns:a14="http://schemas.microsoft.com/office/drawing/2010/main" val="0"/>
-                        </a:ext>
-                      </a:extLst>
-                    </a:blip>
-                    <a:stretch>
-                      <a:fillRect/>
-                    </a:stretch>
-                  </pic:blipFill>
-                  <pic:spPr>
-                    <a:xfrm>
-                      <a:off x="0" y="0"/>
-                      <a:ext cx="4560409" cy="1909829"/>
-                    </a:xfrm>
-                    <a:prstGeom prst="rect">
-                      <a:avLst/>
-                    </a:prstGeom>
-                  </pic:spPr>
-                </pic:pic>
-              </a:graphicData>
-            </a:graphic>
-          </wp:inline>
-        </w:drawing>
-      </w:r>
-    </w:p>
-    <w:p>
-      <w:r>
-        <w:t>This part of code runs operation 1 (list all books without worrying about availability), listing its index from one to fifteen, with the names and book code.</w:t>
-      </w:r>
-      <w:r>
-        <w:rPr>
-          <w:noProof/>
-        </w:rPr>
-        <w:drawing>
-          <wp:inline distT="0" distB="0" distL="0" distR="0" wp14:anchorId="12C8923C" wp14:editId="339EC816">
-            <wp:extent cx="4226943" cy="1242719"/>
-            <wp:effectExtent l="0" t="0" r="2540" b="1905"/>
-            <wp:docPr id="1200855935" name="Picture 39" descr="A screen shot of a computer program&#10;&#10;Description automatically generated"/>
-            <wp:cNvGraphicFramePr>
-              <a:graphicFrameLocks xmlns:a="http://schemas.openxmlformats.org/drawingml/2006/main" noChangeAspect="1"/>
-            </wp:cNvGraphicFramePr>
-            <a:graphic xmlns:a="http://schemas.openxmlformats.org/drawingml/2006/main">
-              <a:graphicData uri="http://schemas.openxmlformats.org/drawingml/2006/picture">
-                <pic:pic xmlns:pic="http://schemas.openxmlformats.org/drawingml/2006/picture">
-                  <pic:nvPicPr>
-                    <pic:cNvPr id="1200855935" name="Picture 39" descr="A screen shot of a computer program&#10;&#10;Description automatically generated"/>
-                    <pic:cNvPicPr/>
-                  </pic:nvPicPr>
-                  <pic:blipFill>
-                    <a:blip r:embed="rId25" cstate="print">
-                      <a:extLst>
-                        <a:ext uri="{28A0092B-C50C-407E-A947-70E740481C1C}">
-                          <a14:useLocalDpi xmlns:a14="http://schemas.microsoft.com/office/drawing/2010/main" val="0"/>
-                        </a:ext>
-                      </a:extLst>
-                    </a:blip>
-                    <a:stretch>
-                      <a:fillRect/>
-                    </a:stretch>
-                  </pic:blipFill>
-                  <pic:spPr>
-                    <a:xfrm>
-                      <a:off x="0" y="0"/>
-                      <a:ext cx="4267435" cy="1254624"/>
-                    </a:xfrm>
-                    <a:prstGeom prst="rect">
-                      <a:avLst/>
-                    </a:prstGeom>
-                  </pic:spPr>
-                </pic:pic>
-              </a:graphicData>
-            </a:graphic>
-          </wp:inline>
-        </w:drawing>
-      </w:r>
-    </w:p>
-    <w:p>
-      <w:r>
-        <w:t>This part of code runs operation 2 (list all available books), listing its index from one to eight, with the names and book code.</w:t>
-      </w:r>
-    </w:p>
-    <w:p>
-      <w:r>
-        <w:rPr>
-          <w:noProof/>
-        </w:rPr>
-        <w:drawing>
-          <wp:inline distT="0" distB="0" distL="0" distR="0" wp14:anchorId="6D6EC7FC" wp14:editId="4DFB0023">
-            <wp:extent cx="6645910" cy="2676525"/>
-            <wp:effectExtent l="0" t="0" r="0" b="3175"/>
-            <wp:docPr id="777084295" name="Picture 41"/>
-            <wp:cNvGraphicFramePr>
-              <a:graphicFrameLocks xmlns:a="http://schemas.openxmlformats.org/drawingml/2006/main" noChangeAspect="1"/>
-            </wp:cNvGraphicFramePr>
-            <a:graphic xmlns:a="http://schemas.openxmlformats.org/drawingml/2006/main">
-              <a:graphicData uri="http://schemas.openxmlformats.org/drawingml/2006/picture">
-                <pic:pic xmlns:pic="http://schemas.openxmlformats.org/drawingml/2006/picture">
-                  <pic:nvPicPr>
-                    <pic:cNvPr id="777084295" name="Picture 777084295"/>
-                    <pic:cNvPicPr/>
-                  </pic:nvPicPr>
-                  <pic:blipFill>
-                    <a:blip r:embed="rId26" cstate="print">
-                      <a:extLst>
-                        <a:ext uri="{28A0092B-C50C-407E-A947-70E740481C1C}">
-                          <a14:useLocalDpi xmlns:a14="http://schemas.microsoft.com/office/drawing/2010/main" val="0"/>
-                        </a:ext>
-                      </a:extLst>
-                    </a:blip>
-                    <a:stretch>
-                      <a:fillRect/>
-                    </a:stretch>
-                  </pic:blipFill>
-                  <pic:spPr>
-                    <a:xfrm>
-                      <a:off x="0" y="0"/>
-                      <a:ext cx="6645910" cy="2676525"/>
-                    </a:xfrm>
-                    <a:prstGeom prst="rect">
-                      <a:avLst/>
-                    </a:prstGeom>
-                  </pic:spPr>
-                </pic:pic>
-              </a:graphicData>
-            </a:graphic>
-          </wp:inline>
-        </w:drawing>
-      </w:r>
-      <w:r>
-        <w:t xml:space="preserve">This part of code runs operation 3 (borrow a book), listing its index of available books from one to eight, with the names and book code, allowing user to input </w:t>
-      </w:r>
-      <w:proofErr w:type="gramStart"/>
-      <w:r>
-        <w:t>an</w:t>
-      </w:r>
-      <w:proofErr w:type="gramEnd"/>
-      <w:r>
-        <w:t xml:space="preserve"> book code and borrow the book</w:t>
-      </w:r>
-    </w:p>
-    <w:p>
-      <w:r>
-        <w:rPr>
-          <w:noProof/>
-        </w:rPr>
-        <w:lastRenderedPageBreak/>
-        <w:drawing>
-          <wp:inline distT="0" distB="0" distL="0" distR="0" wp14:anchorId="314126A4" wp14:editId="2B7438F2">
-            <wp:extent cx="6645910" cy="2913380"/>
-            <wp:effectExtent l="0" t="0" r="0" b="0"/>
-            <wp:docPr id="847087924" name="Picture 42"/>
-            <wp:cNvGraphicFramePr>
-              <a:graphicFrameLocks xmlns:a="http://schemas.openxmlformats.org/drawingml/2006/main" noChangeAspect="1"/>
-            </wp:cNvGraphicFramePr>
-            <a:graphic xmlns:a="http://schemas.openxmlformats.org/drawingml/2006/main">
-              <a:graphicData uri="http://schemas.openxmlformats.org/drawingml/2006/picture">
-                <pic:pic xmlns:pic="http://schemas.openxmlformats.org/drawingml/2006/picture">
-                  <pic:nvPicPr>
-                    <pic:cNvPr id="847087924" name="Picture 847087924"/>
-                    <pic:cNvPicPr/>
-                  </pic:nvPicPr>
-                  <pic:blipFill>
-                    <a:blip r:embed="rId27" cstate="print">
-                      <a:extLst>
-                        <a:ext uri="{28A0092B-C50C-407E-A947-70E740481C1C}">
-                          <a14:useLocalDpi xmlns:a14="http://schemas.microsoft.com/office/drawing/2010/main" val="0"/>
-                        </a:ext>
-                      </a:extLst>
-                    </a:blip>
-                    <a:stretch>
-                      <a:fillRect/>
-                    </a:stretch>
-                  </pic:blipFill>
-                  <pic:spPr>
-                    <a:xfrm>
-                      <a:off x="0" y="0"/>
-                      <a:ext cx="6645910" cy="2913380"/>
-                    </a:xfrm>
-                    <a:prstGeom prst="rect">
-                      <a:avLst/>
-                    </a:prstGeom>
-                  </pic:spPr>
-                </pic:pic>
-              </a:graphicData>
-            </a:graphic>
-          </wp:inline>
-        </w:drawing>
-      </w:r>
-      <w:r>
-        <w:t xml:space="preserve">This part of code runs operation 4 (return a book), listing its index of unavailable books from one to seven, with the names and book code, allowing user to input </w:t>
-      </w:r>
-      <w:proofErr w:type="gramStart"/>
-      <w:r>
-        <w:t>an</w:t>
-      </w:r>
-      <w:proofErr w:type="gramEnd"/>
-      <w:r>
-        <w:t xml:space="preserve"> book code and return the book.</w:t>
-      </w:r>
-    </w:p>
-    <w:p>
-      <w:r>
-        <w:rPr>
-          <w:noProof/>
-        </w:rPr>
-        <w:drawing>
-          <wp:inline distT="0" distB="0" distL="0" distR="0" wp14:anchorId="24B96DD0" wp14:editId="78B68C7E">
-            <wp:extent cx="6645910" cy="2774315"/>
-            <wp:effectExtent l="0" t="0" r="0" b="0"/>
-            <wp:docPr id="2035217613" name="Picture 43" descr="A screenshot of a computer&#10;&#10;Description automatically generated"/>
-            <wp:cNvGraphicFramePr>
-              <a:graphicFrameLocks xmlns:a="http://schemas.openxmlformats.org/drawingml/2006/main" noChangeAspect="1"/>
-            </wp:cNvGraphicFramePr>
-            <a:graphic xmlns:a="http://schemas.openxmlformats.org/drawingml/2006/main">
-              <a:graphicData uri="http://schemas.openxmlformats.org/drawingml/2006/picture">
-                <pic:pic xmlns:pic="http://schemas.openxmlformats.org/drawingml/2006/picture">
-                  <pic:nvPicPr>
-                    <pic:cNvPr id="2035217613" name="Picture 43" descr="A screenshot of a computer&#10;&#10;Description automatically generated"/>
-                    <pic:cNvPicPr/>
-                  </pic:nvPicPr>
-                  <pic:blipFill>
-                    <a:blip r:embed="rId28" cstate="print">
-                      <a:extLst>
-                        <a:ext uri="{28A0092B-C50C-407E-A947-70E740481C1C}">
-                          <a14:useLocalDpi xmlns:a14="http://schemas.microsoft.com/office/drawing/2010/main" val="0"/>
-                        </a:ext>
-                      </a:extLst>
-                    </a:blip>
-                    <a:stretch>
-                      <a:fillRect/>
-                    </a:stretch>
-                  </pic:blipFill>
-                  <pic:spPr>
-                    <a:xfrm>
-                      <a:off x="0" y="0"/>
-                      <a:ext cx="6645910" cy="2774315"/>
-                    </a:xfrm>
-                    <a:prstGeom prst="rect">
-                      <a:avLst/>
-                    </a:prstGeom>
-                  </pic:spPr>
-                </pic:pic>
-              </a:graphicData>
-            </a:graphic>
-          </wp:inline>
-        </w:drawing>
-      </w:r>
-    </w:p>
-    <w:p>
-      <w:r>
-        <w:t>This part of code runs operation 5 (exit the program), and it asks the user if they are sure to exit, then gives a smiley face once they confirm. If they do not confirm, they will be in a loop and sent back to the operations menu.</w:t>
+    </w:p>
+    <w:p>
+      <w:r>
+        <w:t>Figure 15 – Outputs number of characters is in an input that user gives.</w:t>
       </w:r>
     </w:p>
     <w:p/>
@@ -6125,7 +6583,7 @@
       <w:r>
         <w:t xml:space="preserve">You may access the system via </w:t>
       </w:r>
-      <w:hyperlink r:id="rId29" w:history="1">
+      <w:hyperlink r:id="rId34" w:history="1">
         <w:r>
           <w:rPr>
             <w:rStyle w:val="Hyperlink"/>
@@ -6210,8 +6668,8 @@
       </w:r>
     </w:p>
     <w:sectPr>
-      <w:footerReference w:type="even" r:id="rId30"/>
-      <w:footerReference w:type="default" r:id="rId31"/>
+      <w:footerReference w:type="even" r:id="rId35"/>
+      <w:footerReference w:type="default" r:id="rId36"/>
       <w:pgSz w:w="11906" w:h="16838"/>
       <w:pgMar w:top="1440" w:right="1440" w:bottom="1440" w:left="1440" w:header="708" w:footer="708" w:gutter="0"/>
       <w:cols w:space="708"/>
@@ -8402,11 +8860,7 @@
     <w:unhideWhenUsed/>
     <w:rsid w:val="004A261B"/>
     <w:pPr>
-      <w:pBdr>
-        <w:between w:val="double" w:sz="6" w:space="0" w:color="auto"/>
-      </w:pBdr>
-      <w:spacing w:before="120" w:after="120"/>
-      <w:jc w:val="center"/>
+      <w:spacing w:before="120" w:after="0"/>
     </w:pPr>
     <w:rPr>
       <w:b/>
@@ -8425,17 +8879,14 @@
     <w:unhideWhenUsed/>
     <w:rsid w:val="004A261B"/>
     <w:pPr>
-      <w:pBdr>
-        <w:between w:val="double" w:sz="6" w:space="0" w:color="auto"/>
-      </w:pBdr>
-      <w:spacing w:before="120" w:after="120"/>
-      <w:jc w:val="center"/>
+      <w:spacing w:before="120" w:after="0"/>
+      <w:ind w:left="240"/>
     </w:pPr>
     <w:rPr>
-      <w:i/>
-      <w:iCs/>
-      <w:sz w:val="20"/>
-      <w:szCs w:val="20"/>
+      <w:b/>
+      <w:bCs/>
+      <w:sz w:val="22"/>
+      <w:szCs w:val="22"/>
     </w:rPr>
   </w:style>
   <w:style w:type="paragraph" w:styleId="TOC3">
@@ -8448,12 +8899,8 @@
     <w:unhideWhenUsed/>
     <w:rsid w:val="004A261B"/>
     <w:pPr>
-      <w:pBdr>
-        <w:between w:val="double" w:sz="6" w:space="0" w:color="auto"/>
-      </w:pBdr>
-      <w:spacing w:before="120" w:after="120"/>
-      <w:ind w:left="240"/>
-      <w:jc w:val="center"/>
+      <w:spacing w:after="0"/>
+      <w:ind w:left="480"/>
     </w:pPr>
     <w:rPr>
       <w:sz w:val="20"/>
@@ -8470,12 +8917,8 @@
     <w:unhideWhenUsed/>
     <w:rsid w:val="004A261B"/>
     <w:pPr>
-      <w:pBdr>
-        <w:between w:val="double" w:sz="6" w:space="0" w:color="auto"/>
-      </w:pBdr>
-      <w:spacing w:before="120" w:after="120"/>
-      <w:ind w:left="480"/>
-      <w:jc w:val="center"/>
+      <w:spacing w:after="0"/>
+      <w:ind w:left="720"/>
     </w:pPr>
     <w:rPr>
       <w:sz w:val="20"/>
@@ -8492,12 +8935,8 @@
     <w:unhideWhenUsed/>
     <w:rsid w:val="004A261B"/>
     <w:pPr>
-      <w:pBdr>
-        <w:between w:val="double" w:sz="6" w:space="0" w:color="auto"/>
-      </w:pBdr>
-      <w:spacing w:before="120" w:after="120"/>
-      <w:ind w:left="720"/>
-      <w:jc w:val="center"/>
+      <w:spacing w:after="0"/>
+      <w:ind w:left="960"/>
     </w:pPr>
     <w:rPr>
       <w:sz w:val="20"/>
@@ -8514,12 +8953,8 @@
     <w:unhideWhenUsed/>
     <w:rsid w:val="004A261B"/>
     <w:pPr>
-      <w:pBdr>
-        <w:between w:val="double" w:sz="6" w:space="0" w:color="auto"/>
-      </w:pBdr>
-      <w:spacing w:before="120" w:after="120"/>
-      <w:ind w:left="960"/>
-      <w:jc w:val="center"/>
+      <w:spacing w:after="0"/>
+      <w:ind w:left="1200"/>
     </w:pPr>
     <w:rPr>
       <w:sz w:val="20"/>
@@ -8536,12 +8971,8 @@
     <w:unhideWhenUsed/>
     <w:rsid w:val="004A261B"/>
     <w:pPr>
-      <w:pBdr>
-        <w:between w:val="double" w:sz="6" w:space="0" w:color="auto"/>
-      </w:pBdr>
-      <w:spacing w:before="120" w:after="120"/>
-      <w:ind w:left="1200"/>
-      <w:jc w:val="center"/>
+      <w:spacing w:after="0"/>
+      <w:ind w:left="1440"/>
     </w:pPr>
     <w:rPr>
       <w:sz w:val="20"/>
@@ -8558,12 +8989,8 @@
     <w:unhideWhenUsed/>
     <w:rsid w:val="004A261B"/>
     <w:pPr>
-      <w:pBdr>
-        <w:between w:val="double" w:sz="6" w:space="0" w:color="auto"/>
-      </w:pBdr>
-      <w:spacing w:before="120" w:after="120"/>
-      <w:ind w:left="1440"/>
-      <w:jc w:val="center"/>
+      <w:spacing w:after="0"/>
+      <w:ind w:left="1680"/>
     </w:pPr>
     <w:rPr>
       <w:sz w:val="20"/>
@@ -8580,12 +9007,8 @@
     <w:unhideWhenUsed/>
     <w:rsid w:val="004A261B"/>
     <w:pPr>
-      <w:pBdr>
-        <w:between w:val="double" w:sz="6" w:space="0" w:color="auto"/>
-      </w:pBdr>
-      <w:spacing w:before="120" w:after="120"/>
-      <w:ind w:left="1680"/>
-      <w:jc w:val="center"/>
+      <w:spacing w:after="0"/>
+      <w:ind w:left="1920"/>
     </w:pPr>
     <w:rPr>
       <w:sz w:val="20"/>
